--- a/PreProjeto.docx
+++ b/PreProjeto.docx
@@ -1681,7 +1681,23 @@
                 <w:rFonts w:cs="Arial"/>
                 <w:i/>
               </w:rPr>
-              <w:t>Hadoop Distributed File System</w:t>
+              <w:t xml:space="preserve">Hadoop </w:t>
+            </w:r>
+            <w:proofErr w:type="spellStart"/>
+            <w:r>
+              <w:rPr>
+                <w:rFonts w:cs="Arial"/>
+                <w:i/>
+              </w:rPr>
+              <w:t>Distributed</w:t>
+            </w:r>
+            <w:proofErr w:type="spellEnd"/>
+            <w:r>
+              <w:rPr>
+                <w:rFonts w:cs="Arial"/>
+                <w:i/>
+              </w:rPr>
+              <w:t xml:space="preserve"> File System</w:t>
             </w:r>
           </w:p>
         </w:tc>
@@ -1728,14 +1744,30 @@
                 <w:rFonts w:cs="Arial"/>
                 <w:i/>
               </w:rPr>
-              <w:t>Global P</w:t>
+              <w:t xml:space="preserve">Global </w:t>
+            </w:r>
+            <w:proofErr w:type="spellStart"/>
+            <w:r>
+              <w:rPr>
+                <w:rFonts w:cs="Arial"/>
+                <w:i/>
+              </w:rPr>
+              <w:t>P</w:t>
             </w:r>
             <w:r>
               <w:rPr>
                 <w:i/>
                 <w:iCs/>
               </w:rPr>
-              <w:t xml:space="preserve">ositioning </w:t>
+              <w:t>ositioning</w:t>
+            </w:r>
+            <w:proofErr w:type="spellEnd"/>
+            <w:r>
+              <w:rPr>
+                <w:i/>
+                <w:iCs/>
+              </w:rPr>
+              <w:t xml:space="preserve"> </w:t>
             </w:r>
             <w:r>
               <w:rPr>
@@ -1868,13 +1900,47 @@
                 <w:i/>
               </w:rPr>
             </w:pPr>
+            <w:proofErr w:type="spellStart"/>
             <w:r>
               <w:rPr>
                 <w:rFonts w:cs="Arial"/>
                 <w:i/>
               </w:rPr>
-              <w:t>Large Hadron Collider</w:t>
-            </w:r>
+              <w:t>Large</w:t>
+            </w:r>
+            <w:proofErr w:type="spellEnd"/>
+            <w:r>
+              <w:rPr>
+                <w:rFonts w:cs="Arial"/>
+                <w:i/>
+              </w:rPr>
+              <w:t xml:space="preserve"> </w:t>
+            </w:r>
+            <w:proofErr w:type="spellStart"/>
+            <w:r>
+              <w:rPr>
+                <w:rFonts w:cs="Arial"/>
+                <w:i/>
+              </w:rPr>
+              <w:t>Hadron</w:t>
+            </w:r>
+            <w:proofErr w:type="spellEnd"/>
+            <w:r>
+              <w:rPr>
+                <w:rFonts w:cs="Arial"/>
+                <w:i/>
+              </w:rPr>
+              <w:t xml:space="preserve"> </w:t>
+            </w:r>
+            <w:proofErr w:type="spellStart"/>
+            <w:r>
+              <w:rPr>
+                <w:rFonts w:cs="Arial"/>
+                <w:i/>
+              </w:rPr>
+              <w:t>Collider</w:t>
+            </w:r>
+            <w:proofErr w:type="spellEnd"/>
           </w:p>
         </w:tc>
       </w:tr>
@@ -1993,13 +2059,79 @@
                 <w:i/>
               </w:rPr>
             </w:pPr>
+            <w:proofErr w:type="spellStart"/>
             <w:r>
               <w:rPr>
                 <w:rFonts w:cs="Arial"/>
                 <w:i/>
               </w:rPr>
-              <w:t>Conseil Européen pour la Recherche Nucléaire</w:t>
-            </w:r>
+              <w:t>Conseil</w:t>
+            </w:r>
+            <w:proofErr w:type="spellEnd"/>
+            <w:r>
+              <w:rPr>
+                <w:rFonts w:cs="Arial"/>
+                <w:i/>
+              </w:rPr>
+              <w:t xml:space="preserve"> </w:t>
+            </w:r>
+            <w:proofErr w:type="spellStart"/>
+            <w:r>
+              <w:rPr>
+                <w:rFonts w:cs="Arial"/>
+                <w:i/>
+              </w:rPr>
+              <w:t>Européen</w:t>
+            </w:r>
+            <w:proofErr w:type="spellEnd"/>
+            <w:r>
+              <w:rPr>
+                <w:rFonts w:cs="Arial"/>
+                <w:i/>
+              </w:rPr>
+              <w:t xml:space="preserve"> </w:t>
+            </w:r>
+            <w:proofErr w:type="spellStart"/>
+            <w:r>
+              <w:rPr>
+                <w:rFonts w:cs="Arial"/>
+                <w:i/>
+              </w:rPr>
+              <w:t>pour</w:t>
+            </w:r>
+            <w:proofErr w:type="spellEnd"/>
+            <w:r>
+              <w:rPr>
+                <w:rFonts w:cs="Arial"/>
+                <w:i/>
+              </w:rPr>
+              <w:t xml:space="preserve"> la </w:t>
+            </w:r>
+            <w:proofErr w:type="spellStart"/>
+            <w:r>
+              <w:rPr>
+                <w:rFonts w:cs="Arial"/>
+                <w:i/>
+              </w:rPr>
+              <w:t>Recherche</w:t>
+            </w:r>
+            <w:proofErr w:type="spellEnd"/>
+            <w:r>
+              <w:rPr>
+                <w:rFonts w:cs="Arial"/>
+                <w:i/>
+              </w:rPr>
+              <w:t xml:space="preserve"> </w:t>
+            </w:r>
+            <w:proofErr w:type="spellStart"/>
+            <w:r>
+              <w:rPr>
+                <w:rFonts w:cs="Arial"/>
+                <w:i/>
+              </w:rPr>
+              <w:t>Nucléaire</w:t>
+            </w:r>
+            <w:proofErr w:type="spellEnd"/>
           </w:p>
         </w:tc>
       </w:tr>
@@ -2615,6 +2747,7 @@
                 <w:b/>
               </w:rPr>
             </w:pPr>
+            <w:proofErr w:type="gramStart"/>
             <w:r>
               <w:rPr>
                 <w:rFonts w:cs="Arial"/>
@@ -2627,7 +2760,15 @@
                 <w:rFonts w:cs="Arial"/>
                 <w:b/>
               </w:rPr>
-              <w:t>FUNDAMENTAÇÃO TEÓRICA...</w:t>
+              <w:t>FUNDAMENTAÇÃO</w:t>
+            </w:r>
+            <w:proofErr w:type="gramEnd"/>
+            <w:r>
+              <w:rPr>
+                <w:rFonts w:cs="Arial"/>
+                <w:b/>
+              </w:rPr>
+              <w:t xml:space="preserve"> TEÓRICA...</w:t>
             </w:r>
             <w:r>
               <w:rPr>
@@ -3605,6 +3746,21 @@
         <w:pStyle w:val="TextodoTrabalho"/>
       </w:pPr>
       <w:r>
+        <w:t>Reforçando essa</w:t>
+      </w:r>
+      <w:r>
+        <w:t>s</w:t>
+      </w:r>
+      <w:r>
+        <w:t xml:space="preserve"> </w:t>
+      </w:r>
+      <w:r>
+        <w:t>afirmações</w:t>
+      </w:r>
+      <w:r>
+        <w:t xml:space="preserve">, </w:t>
+      </w:r>
+      <w:r>
         <w:t xml:space="preserve">White </w:t>
       </w:r>
       <w:r>
@@ -3641,28 +3797,27 @@
         <w:t>CERN gera</w:t>
       </w:r>
       <w:r>
-        <w:rPr>
-          <w:rStyle w:val="Refdenotaderodap"/>
-        </w:rPr>
-        <w:footnoteReference w:id="1"/>
-      </w:r>
-      <w:r>
         <w:t xml:space="preserve"> </w:t>
       </w:r>
       <w:r>
-        <w:t>para o</w:t>
-      </w:r>
-      <w:r>
-        <w:t xml:space="preserve"> centro de dados </w:t>
+        <w:t xml:space="preserve">para o centro de dados </w:t>
       </w:r>
       <w:r>
         <w:t>cerca de 30</w:t>
       </w:r>
       <w:r>
-        <w:t xml:space="preserve"> P</w:t>
-      </w:r>
-      <w:r>
-        <w:t xml:space="preserve">etabytes de </w:t>
+        <w:t xml:space="preserve"> </w:t>
+      </w:r>
+      <w:proofErr w:type="spellStart"/>
+      <w:r>
+        <w:t>P</w:t>
+      </w:r>
+      <w:r>
+        <w:t>etabytes</w:t>
+      </w:r>
+      <w:proofErr w:type="spellEnd"/>
+      <w:r>
+        <w:t xml:space="preserve"> de </w:t>
       </w:r>
       <w:r>
         <w:t>informações</w:t>
@@ -3680,6 +3835,27 @@
         <w:t>pesquisadores em seus estudos</w:t>
       </w:r>
       <w:r>
+        <w:t xml:space="preserve"> </w:t>
+      </w:r>
+      <w:r>
+        <w:fldChar w:fldCharType="begin" w:fldLock="1"/>
+      </w:r>
+      <w:r>
+        <w:instrText>ADDIN CSL_CITATION { "citationItems" : [ { "id" : "ITEM-1", "itemData" : { "URL" : "http://home.web.cern.ch/about/computing", "accessed" : { "date-parts" : [ [ "2015", "3", "27" ] ] }, "id" : "ITEM-1", "issued" : { "date-parts" : [ [ "0" ] ] }, "title" : "Computing | CERN", "type" : "webpage" }, "uris" : [ "http://www.mendeley.com/documents/?uuid=16f2fdc3-26d4-41c8-87a9-470c88e34123" ] } ], "mendeley" : { "formattedCitation" : "(\u201cComputing | CERN\u201d, [s.d.])", "plainTextFormattedCitation" : "(\u201cComputing | CERN\u201d, [s.d.])", "previouslyFormattedCitation" : "(\u201cComputing | CERN\u201d, [s.d.])" }, "properties" : { "noteIndex" : 0 }, "schema" : "https://github.com/citation-style-language/schema/raw/master/csl-citation.json" }</w:instrText>
+      </w:r>
+      <w:r>
+        <w:fldChar w:fldCharType="separate"/>
+      </w:r>
+      <w:r>
+        <w:rPr>
+          <w:noProof/>
+        </w:rPr>
+        <w:t>(“Computing | CERN”, [s.d.])</w:t>
+      </w:r>
+      <w:r>
+        <w:fldChar w:fldCharType="end"/>
+      </w:r>
+      <w:r>
         <w:t xml:space="preserve">. </w:t>
       </w:r>
       <w:r>
@@ -3704,7 +3880,15 @@
         <w:t>s</w:t>
       </w:r>
       <w:r>
-        <w:t xml:space="preserve"> mais de 1 Zettabyte de informaç</w:t>
+        <w:t xml:space="preserve"> mais de 1 </w:t>
+      </w:r>
+      <w:proofErr w:type="spellStart"/>
+      <w:r>
+        <w:t>Zettabyte</w:t>
+      </w:r>
+      <w:proofErr w:type="spellEnd"/>
+      <w:r>
+        <w:t xml:space="preserve"> de informaç</w:t>
       </w:r>
       <w:r>
         <w:t>ões</w:t>
@@ -3731,7 +3915,21 @@
         <w:rPr>
           <w:rFonts w:ascii="NimbusRomNo9L-Regu" w:hAnsi="NimbusRomNo9L-Regu" w:cs="NimbusRomNo9L-Regu"/>
         </w:rPr>
-        <w:t xml:space="preserve"> que no ano de 2012 foram gerados 2.5 Exabytes de dados a cada dia, </w:t>
+        <w:t xml:space="preserve"> que no ano de 2012 foram gerados 2.5 </w:t>
+      </w:r>
+      <w:proofErr w:type="spellStart"/>
+      <w:r>
+        <w:rPr>
+          <w:rFonts w:ascii="NimbusRomNo9L-Regu" w:hAnsi="NimbusRomNo9L-Regu" w:cs="NimbusRomNo9L-Regu"/>
+        </w:rPr>
+        <w:t>Exabytes</w:t>
+      </w:r>
+      <w:proofErr w:type="spellEnd"/>
+      <w:r>
+        <w:rPr>
+          <w:rFonts w:ascii="NimbusRomNo9L-Regu" w:hAnsi="NimbusRomNo9L-Regu" w:cs="NimbusRomNo9L-Regu"/>
+        </w:rPr>
+        <w:t xml:space="preserve"> de dados a cada dia, </w:t>
       </w:r>
       <w:r>
         <w:t>essa massiva quantidade de informações tem</w:t>
@@ -3894,7 +4092,13 @@
         <w:t xml:space="preserve">então </w:t>
       </w:r>
       <w:r>
-        <w:t xml:space="preserve">dessa motivação, </w:t>
+        <w:t>dessa</w:t>
+      </w:r>
+      <w:r>
+        <w:t>s motivações</w:t>
+      </w:r>
+      <w:r>
+        <w:t xml:space="preserve">, </w:t>
       </w:r>
       <w:r>
         <w:t>temos o</w:t>
@@ -3983,26 +4187,29 @@
         <w:pStyle w:val="TextodoTrabalho"/>
       </w:pPr>
       <w:r>
+        <w:t>Outro fator que tem sido um grande problema</w:t>
+      </w:r>
+      <w:r>
+        <w:t xml:space="preserve"> é como podemos visualizar essas informações</w:t>
+      </w:r>
+      <w:r>
+        <w:t xml:space="preserve">, pois na maioria das vezes </w:t>
+      </w:r>
+      <w:r>
+        <w:t>os dados</w:t>
+      </w:r>
+      <w:r>
+        <w:t xml:space="preserve"> são de diferentes tipos</w:t>
+      </w:r>
+      <w:r>
+        <w:t xml:space="preserve"> e</w:t>
+      </w:r>
+      <w:r>
+        <w:t xml:space="preserve"> em </w:t>
+      </w:r>
+      <w:r>
         <w:lastRenderedPageBreak/>
-        <w:t>Outro fator que tem sido um grande problema</w:t>
-      </w:r>
-      <w:r>
-        <w:t xml:space="preserve"> é como podemos visualizar essas informações</w:t>
-      </w:r>
-      <w:r>
-        <w:t xml:space="preserve">, pois na maioria das vezes </w:t>
-      </w:r>
-      <w:r>
-        <w:t>os dados</w:t>
-      </w:r>
-      <w:r>
-        <w:t xml:space="preserve"> são de diferentes tipos</w:t>
-      </w:r>
-      <w:r>
-        <w:t xml:space="preserve"> e</w:t>
-      </w:r>
-      <w:r>
-        <w:t xml:space="preserve"> em alguns casos</w:t>
+        <w:t>alguns casos</w:t>
       </w:r>
       <w:r>
         <w:t xml:space="preserve"> é</w:t>
@@ -4524,7 +4731,7 @@
           <w:sz w:val="24"/>
           <w:szCs w:val="24"/>
         </w:rPr>
-        <w:footnoteReference w:id="2"/>
+        <w:footnoteReference w:id="1"/>
       </w:r>
       <w:r>
         <w:rPr>
@@ -4641,7 +4848,6 @@
           <w:sz w:val="24"/>
           <w:szCs w:val="24"/>
         </w:rPr>
-        <w:lastRenderedPageBreak/>
         <w:t xml:space="preserve">utilizar </w:t>
       </w:r>
       <w:r>
@@ -4705,7 +4911,17 @@
           <w:sz w:val="24"/>
           <w:szCs w:val="24"/>
         </w:rPr>
-        <w:t xml:space="preserve">de uma das causas </w:t>
+        <w:t xml:space="preserve">de uma </w:t>
+      </w:r>
+      <w:r>
+        <w:rPr>
+          <w:rFonts w:ascii="Arial" w:eastAsia="Times New Roman" w:hAnsi="Arial" w:cs="Arial"/>
+          <w:color w:val="000000"/>
+          <w:sz w:val="24"/>
+          <w:szCs w:val="24"/>
+        </w:rPr>
+        <w:lastRenderedPageBreak/>
+        <w:t xml:space="preserve">das causas </w:t>
       </w:r>
       <w:r>
         <w:rPr>
@@ -5131,7 +5347,7 @@
         <w:t xml:space="preserve"> eles</w:t>
       </w:r>
       <w:r>
-        <w:t xml:space="preserve"> podem disponibilizar. </w:t>
+        <w:t xml:space="preserve"> podem disponibilizar.</w:t>
       </w:r>
     </w:p>
     <w:p>
@@ -5139,7 +5355,60 @@
         <w:pStyle w:val="TextodoTrabalho"/>
       </w:pPr>
       <w:r>
-        <w:t>Haja vista</w:t>
+        <w:t xml:space="preserve">A definição de </w:t>
+      </w:r>
+      <w:r>
+        <w:fldChar w:fldCharType="begin" w:fldLock="1"/>
+      </w:r>
+      <w:r>
+        <w:instrText>ADDIN CSL_CITATION { "citationItems" : [ { "id" : "ITEM-1", "itemData" : { "DOI" : "10.1080/01443610903114527", "ISBN" : "0983179697, 978-0983179696", "ISSN" : "14712970", "PMID" : "19757261", "abstract" : "this study examines the potential value that big data can create for organizations and sectors of the economy and seeks to illustrate and quantify that value. We also explore what leaders of organizations and policy makers need to do to capture it. aligning incentives to ensure access to data; addressing privacy and security concerns; establishing intellectual property frameworks; overcoming technological barriers to data; and promoting information and communication technology infrastructure.", "author" : [ { "dropping-particle" : "", "family" : "James Manyika, Michael Chui, Brad Brown, Jacques Bughin, Richard Dobbs, Charles Roxburgh", "given" : "Angela Hung Byers", "non-dropping-particle" : "", "parse-names" : false, "suffix" : "" } ], "container-title" : "McKinsey Global Institute", "id" : "ITEM-1", "issue" : "June", "issued" : { "date-parts" : [ [ "2011" ] ] }, "page" : "156", "title" : "Big data: The next frontier for innovation, competition, and productivity", "type" : "article-journal" }, "uris" : [ "http://www.mendeley.com/documents/?uuid=85048638-01dd-4cde-941e-9b380f5b3c4b" ] } ], "mendeley" : { "formattedCitation" : "(JAMES MANYIKA, MICHAEL CHUI, BRAD BROWN, JACQUES BUGHIN, RICHARD DOBBS, CHARLES ROXBURGH, 2011)", "plainTextFormattedCitation" : "(JAMES MANYIKA, MICHAEL CHUI, BRAD BROWN, JACQUES BUGHIN, RICHARD DOBBS, CHARLES ROXBURGH, 2011)" }, "properties" : { "noteIndex" : 0 }, "schema" : "https://github.com/citation-style-language/schema/raw/master/csl-citation.json" }</w:instrText>
+      </w:r>
+      <w:r>
+        <w:fldChar w:fldCharType="separate"/>
+      </w:r>
+      <w:r>
+        <w:rPr>
+          <w:noProof/>
+        </w:rPr>
+        <w:t>(JAMES MANYIKA, MICHAEL CHUI, BRAD BROWN, JACQUES BUGHIN, RICHARD DOBBS, CHARLES ROXBURGH, 2011)</w:t>
+      </w:r>
+      <w:r>
+        <w:fldChar w:fldCharType="end"/>
+      </w:r>
+      <w:r>
+        <w:t xml:space="preserve"> </w:t>
+      </w:r>
+      <w:r>
+        <w:t>diz que</w:t>
+      </w:r>
+      <w:r>
+        <w:t xml:space="preserve"> soluções de Big Data </w:t>
+      </w:r>
+      <w:r>
+        <w:t>são</w:t>
+      </w:r>
+      <w:r>
+        <w:t xml:space="preserve"> um grande </w:t>
+      </w:r>
+      <w:r>
+        <w:t xml:space="preserve">conjunto </w:t>
+      </w:r>
+      <w:r>
+        <w:t>de dados que as tecnologias comuns de bancos de dados (</w:t>
+      </w:r>
+      <w:proofErr w:type="spellStart"/>
+      <w:r>
+        <w:t>SGBDs</w:t>
+      </w:r>
+      <w:proofErr w:type="spellEnd"/>
+      <w:r>
+        <w:t xml:space="preserve">) não conseguem gerenciar dada a complexidade e tamanho desses </w:t>
+      </w:r>
+      <w:r>
+        <w:t>aglomerados</w:t>
+      </w:r>
+      <w:r>
+        <w:t>. Outro fator importante é</w:t>
       </w:r>
       <w:r>
         <w:t xml:space="preserve"> que u</w:t>
@@ -5154,7 +5423,13 @@
         <w:t>Big Data</w:t>
       </w:r>
       <w:r>
-        <w:t xml:space="preserve"> é a velocidade, para obter dados em meio a uma quantidade massiva de informações, é necessária uma solução não convencional</w:t>
+        <w:t xml:space="preserve"> é a velocidade, </w:t>
+      </w:r>
+      <w:r>
+        <w:t xml:space="preserve">portanto isso reforça a ideia de que </w:t>
+      </w:r>
+      <w:r>
+        <w:t>para obter dados em meio a uma quantidade massiva de informações, é necessária uma solução não convencional</w:t>
       </w:r>
       <w:r>
         <w:t xml:space="preserve"> </w:t>
@@ -5428,7 +5703,14 @@
         <w:rPr>
           <w:rFonts w:cs="Arial"/>
         </w:rPr>
-        <w:t xml:space="preserve"> diversos módulos</w:t>
+        <w:t xml:space="preserve"> </w:t>
+      </w:r>
+      <w:r>
+        <w:rPr>
+          <w:rFonts w:cs="Arial"/>
+        </w:rPr>
+        <w:lastRenderedPageBreak/>
+        <w:t>diversos módulos</w:t>
       </w:r>
       <w:r>
         <w:rPr>
@@ -5548,8 +5830,17 @@
           <w:rFonts w:cs="Arial"/>
           <w:i/>
         </w:rPr>
-        <w:t>open-source</w:t>
-      </w:r>
+        <w:t>open-</w:t>
+      </w:r>
+      <w:proofErr w:type="spellStart"/>
+      <w:r>
+        <w:rPr>
+          <w:rFonts w:cs="Arial"/>
+          <w:i/>
+        </w:rPr>
+        <w:t>source</w:t>
+      </w:r>
+      <w:proofErr w:type="spellEnd"/>
       <w:r>
         <w:rPr>
           <w:rFonts w:cs="Arial"/>
@@ -5566,14 +5857,7 @@
         <w:rPr>
           <w:rFonts w:cs="Arial"/>
         </w:rPr>
-        <w:t xml:space="preserve"> conta com uma equipe mundial de desenvolvedores que de forma mútua colaboram para a </w:t>
-      </w:r>
-      <w:r>
-        <w:rPr>
-          <w:rFonts w:cs="Arial"/>
-        </w:rPr>
-        <w:lastRenderedPageBreak/>
-        <w:t xml:space="preserve">otimização </w:t>
+        <w:t xml:space="preserve"> conta com uma equipe mundial de desenvolvedores que de forma mútua colaboram para a otimização </w:t>
       </w:r>
       <w:r>
         <w:rPr>
@@ -5739,8 +6023,6 @@
         </w:rPr>
         <w:t xml:space="preserve"> </w:t>
       </w:r>
-      <w:bookmarkStart w:id="0" w:name="_GoBack"/>
-      <w:bookmarkEnd w:id="0"/>
       <w:r>
         <w:rPr>
           <w:rFonts w:cs="Arial"/>
@@ -5778,7 +6060,23 @@
           <w:rFonts w:cs="Arial"/>
           <w:i/>
         </w:rPr>
-        <w:t>Hadoop Distributed File System</w:t>
+        <w:t xml:space="preserve">Hadoop </w:t>
+      </w:r>
+      <w:proofErr w:type="spellStart"/>
+      <w:r>
+        <w:rPr>
+          <w:rFonts w:cs="Arial"/>
+          <w:i/>
+        </w:rPr>
+        <w:t>Distributed</w:t>
+      </w:r>
+      <w:proofErr w:type="spellEnd"/>
+      <w:r>
+        <w:rPr>
+          <w:rFonts w:cs="Arial"/>
+          <w:i/>
+        </w:rPr>
+        <w:t xml:space="preserve"> File System</w:t>
       </w:r>
       <w:r>
         <w:rPr>
@@ -5808,260 +6106,25 @@
         <w:rPr>
           <w:lang w:val="en-US"/>
         </w:rPr>
-        <w:t xml:space="preserve">2.2.2 HADOOP </w:t>
+        <w:t>2.2.</w:t>
       </w:r>
       <w:r>
         <w:rPr>
           <w:lang w:val="en-US"/>
         </w:rPr>
+        <w:t>1</w:t>
+      </w:r>
+      <w:r>
+        <w:rPr>
+          <w:lang w:val="en-US"/>
+        </w:rPr>
+        <w:t xml:space="preserve"> HADOOP </w:t>
+      </w:r>
+      <w:r>
+        <w:rPr>
+          <w:lang w:val="en-US"/>
+        </w:rPr>
         <w:t>COMMON</w:t>
-      </w:r>
-    </w:p>
-    <w:p>
-      <w:pPr>
-        <w:pStyle w:val="Palavras-chave"/>
-        <w:spacing w:after="0" w:line="360" w:lineRule="auto"/>
-        <w:jc w:val="both"/>
-        <w:rPr>
-          <w:rFonts w:cs="Arial"/>
-          <w:lang w:val="en-US"/>
-        </w:rPr>
-      </w:pPr>
-    </w:p>
-    <w:p>
-      <w:pPr>
-        <w:pStyle w:val="SubTopico"/>
-        <w:rPr>
-          <w:lang w:val="en-US"/>
-        </w:rPr>
-      </w:pPr>
-      <w:r>
-        <w:rPr>
-          <w:lang w:val="en-US"/>
-        </w:rPr>
-        <w:t>2.2.</w:t>
-      </w:r>
-      <w:r>
-        <w:rPr>
-          <w:lang w:val="en-US"/>
-        </w:rPr>
-        <w:t>3</w:t>
-      </w:r>
-      <w:r>
-        <w:rPr>
-          <w:lang w:val="en-US"/>
-        </w:rPr>
-        <w:t xml:space="preserve"> </w:t>
-      </w:r>
-      <w:r>
-        <w:rPr>
-          <w:lang w:val="en-US"/>
-        </w:rPr>
-        <w:t>HADOOP MAPREDUCE</w:t>
-      </w:r>
-    </w:p>
-    <w:p>
-      <w:pPr>
-        <w:rPr>
-          <w:lang w:val="en-US"/>
-        </w:rPr>
-      </w:pPr>
-    </w:p>
-    <w:p>
-      <w:pPr>
-        <w:pStyle w:val="SubTopico"/>
-        <w:rPr>
-          <w:lang w:val="en-US"/>
-        </w:rPr>
-      </w:pPr>
-      <w:r>
-        <w:rPr>
-          <w:lang w:val="en-US"/>
-        </w:rPr>
-        <w:t>2.2.</w:t>
-      </w:r>
-      <w:r>
-        <w:rPr>
-          <w:lang w:val="en-US"/>
-        </w:rPr>
-        <w:t>4</w:t>
-      </w:r>
-      <w:r>
-        <w:rPr>
-          <w:lang w:val="en-US"/>
-        </w:rPr>
-        <w:t xml:space="preserve"> </w:t>
-      </w:r>
-      <w:r>
-        <w:rPr>
-          <w:lang w:val="en-US"/>
-        </w:rPr>
-        <w:t>HADOOP DISTRIBUTED FILE SYSTEM (HDFS)</w:t>
-      </w:r>
-    </w:p>
-    <w:p>
-      <w:pPr>
-        <w:pStyle w:val="Palavras-chave"/>
-        <w:spacing w:after="0" w:line="360" w:lineRule="auto"/>
-        <w:jc w:val="both"/>
-        <w:rPr>
-          <w:rFonts w:cs="Arial"/>
-          <w:lang w:val="en-US"/>
-        </w:rPr>
-      </w:pPr>
-    </w:p>
-    <w:p>
-      <w:pPr>
-        <w:pStyle w:val="SubTopico"/>
-      </w:pPr>
-      <w:r>
-        <w:t>2</w:t>
-      </w:r>
-      <w:r>
-        <w:t>.</w:t>
-      </w:r>
-      <w:r>
-        <w:t>3</w:t>
-      </w:r>
-      <w:r>
-        <w:t xml:space="preserve"> </w:t>
-      </w:r>
-      <w:r>
-        <w:t>D3.JS</w:t>
-      </w:r>
-    </w:p>
-    <w:p>
-      <w:pPr>
-        <w:pStyle w:val="Palavras-chave"/>
-        <w:spacing w:after="0" w:line="360" w:lineRule="auto"/>
-        <w:jc w:val="both"/>
-        <w:rPr>
-          <w:rFonts w:cs="Arial"/>
-        </w:rPr>
-      </w:pPr>
-    </w:p>
-    <w:p>
-      <w:pPr>
-        <w:pStyle w:val="Palavras-chave"/>
-        <w:spacing w:after="0" w:line="360" w:lineRule="auto"/>
-        <w:jc w:val="both"/>
-        <w:rPr>
-          <w:rFonts w:cs="Arial"/>
-        </w:rPr>
-      </w:pPr>
-    </w:p>
-    <w:p>
-      <w:pPr>
-        <w:pStyle w:val="SubTopico"/>
-      </w:pPr>
-      <w:r>
-        <w:t xml:space="preserve">2.4 </w:t>
-      </w:r>
-      <w:r>
-        <w:t>TRABALHOS RELACIONADOS</w:t>
-      </w:r>
-    </w:p>
-    <w:p>
-      <w:pPr>
-        <w:pStyle w:val="Palavras-chave"/>
-        <w:spacing w:after="0" w:line="360" w:lineRule="auto"/>
-        <w:jc w:val="both"/>
-        <w:rPr>
-          <w:rFonts w:cs="Arial"/>
-        </w:rPr>
-      </w:pPr>
-    </w:p>
-    <w:p>
-      <w:pPr>
-        <w:pStyle w:val="Palavras-chave"/>
-        <w:spacing w:after="0" w:line="360" w:lineRule="auto"/>
-        <w:jc w:val="both"/>
-        <w:rPr>
-          <w:rFonts w:cs="Arial"/>
-        </w:rPr>
-      </w:pPr>
-      <w:r>
-        <w:rPr>
-          <w:rFonts w:cs="Arial"/>
-        </w:rPr>
-        <w:tab/>
-        <w:t xml:space="preserve">Em </w:t>
-      </w:r>
-      <w:r>
-        <w:rPr>
-          <w:rFonts w:cs="Arial"/>
-        </w:rPr>
-        <w:fldChar w:fldCharType="begin" w:fldLock="1"/>
-      </w:r>
-      <w:r>
-        <w:rPr>
-          <w:rFonts w:cs="Arial"/>
-        </w:rPr>
-        <w:instrText>ADDIN CSL_CITATION { "citationItems" : [ { "id" : "ITEM-1", "itemData" : { "ISBN" : "9781467344166", "author" : [ { "dropping-particle" : "", "family" : "Akhmetov", "given" : "Berik", "non-dropping-particle" : "", "parse-names" : false, "suffix" : "" }, { "dropping-particle" : "", "family" : "Izbassova", "given" : "Nurgul", "non-dropping-particle" : "", "parse-names" : false, "suffix" : "" } ], "id" : "ITEM-1", "issued" : { "date-parts" : [ [ "2012" ] ] }, "page" : "229-233", "title" : "Developing and Customizing University Business Intelligence Cloud", "type" : "article-journal" }, "uris" : [ "http://www.mendeley.com/documents/?uuid=2c7ca53e-d70f-43e7-ab44-6c98193f4a74" ] } ], "mendeley" : { "formattedCitation" : "(AKHMETOV; IZBASSOVA, 2012)", "plainTextFormattedCitation" : "(AKHMETOV; IZBASSOVA, 2012)", "previouslyFormattedCitation" : "(AKHMETOV; IZBASSOVA, 2012)" }, "properties" : { "noteIndex" : 0 }, "schema" : "https://github.com/citation-style-language/schema/raw/master/csl-citation.json" }</w:instrText>
-      </w:r>
-      <w:r>
-        <w:rPr>
-          <w:rFonts w:cs="Arial"/>
-        </w:rPr>
-        <w:fldChar w:fldCharType="separate"/>
-      </w:r>
-      <w:r>
-        <w:rPr>
-          <w:rFonts w:cs="Arial"/>
-          <w:noProof/>
-        </w:rPr>
-        <w:t>(AKHMETOV; IZBASSOVA, 2012)</w:t>
-      </w:r>
-      <w:r>
-        <w:rPr>
-          <w:rFonts w:cs="Arial"/>
-        </w:rPr>
-        <w:fldChar w:fldCharType="end"/>
-      </w:r>
-      <w:r>
-        <w:rPr>
-          <w:rFonts w:cs="Arial"/>
-        </w:rPr>
-        <w:t xml:space="preserve">, os autores propõem para universidades de ensino superior, uma estrutura de </w:t>
-      </w:r>
-      <w:r>
-        <w:rPr>
-          <w:rFonts w:cs="Arial"/>
-          <w:i/>
-        </w:rPr>
-        <w:t>Business Intelligence</w:t>
-      </w:r>
-      <w:r>
-        <w:rPr>
-          <w:rFonts w:cs="Arial"/>
-        </w:rPr>
-        <w:t xml:space="preserve"> (BI) hospedada em nuvem, ou seja, os sistemas ficam instalados em centrais de dados remotas (</w:t>
-      </w:r>
-      <w:r>
-        <w:rPr>
-          <w:rFonts w:cs="Arial"/>
-          <w:i/>
-        </w:rPr>
-        <w:t>Data Centers</w:t>
-      </w:r>
-      <w:r>
-        <w:rPr>
-          <w:rFonts w:cs="Arial"/>
-        </w:rPr>
-        <w:t xml:space="preserve">) que são especializadas em armazenar, dar segurança e disponibilizar dados através da </w:t>
-      </w:r>
-      <w:r>
-        <w:rPr>
-          <w:rFonts w:cs="Arial"/>
-          <w:i/>
-        </w:rPr>
-        <w:t>internet</w:t>
-      </w:r>
-      <w:r>
-        <w:rPr>
-          <w:rFonts w:cs="Arial"/>
-        </w:rPr>
-        <w:t xml:space="preserve">. Esse modelo proposto auxilia as instituições na entrega de dados que servem de suporte na tomada de decisões. </w:t>
       </w:r>
     </w:p>
     <w:p>
@@ -6078,30 +6141,8 @@
         <w:rPr>
           <w:rFonts w:cs="Arial"/>
         </w:rPr>
-        <w:t xml:space="preserve">Por ser um modelo em nuvem, os custos de investimento em </w:t>
-      </w:r>
-      <w:r>
-        <w:rPr>
-          <w:rFonts w:cs="Arial"/>
-        </w:rPr>
-        <w:t xml:space="preserve">infraestrutura de </w:t>
-      </w:r>
-      <w:r>
-        <w:rPr>
-          <w:rFonts w:cs="Arial"/>
-        </w:rPr>
-        <w:t>computadores servidores são reduzidos, sendo que os setores de implementação, implantação e suporte técnico aos sistemas podem receber um maior investimento sem aumentar o custo total final do projeto.</w:t>
-      </w:r>
-    </w:p>
-    <w:p>
-      <w:pPr>
-        <w:pStyle w:val="Palavras-chave"/>
-        <w:spacing w:after="0" w:line="360" w:lineRule="auto"/>
-        <w:jc w:val="both"/>
-        <w:rPr>
-          <w:rFonts w:cs="Arial"/>
-        </w:rPr>
-      </w:pPr>
+        <w:t>Definição do Hadoop Common</w:t>
+      </w:r>
     </w:p>
     <w:p>
       <w:pPr>
@@ -6113,85 +6154,38 @@
           <w:rFonts w:cs="Arial"/>
         </w:rPr>
       </w:pPr>
-      <w:r>
-        <w:rPr>
-          <w:rFonts w:cs="Arial"/>
-        </w:rPr>
-        <w:t xml:space="preserve">Em </w:t>
-      </w:r>
-      <w:r>
-        <w:rPr>
-          <w:rFonts w:cs="Arial"/>
-        </w:rPr>
-        <w:fldChar w:fldCharType="begin" w:fldLock="1"/>
-      </w:r>
-      <w:r>
-        <w:rPr>
-          <w:rFonts w:cs="Arial"/>
-        </w:rPr>
-        <w:instrText>ADDIN CSL_CITATION { "citationItems" : [ { "id" : "ITEM-1", "itemData" : { "author" : [ { "dropping-particle" : "", "family" : "Piedade", "given" : "Maria Beatriz", "non-dropping-particle" : "", "parse-names" : false, "suffix" : "" }, { "dropping-particle" : "", "family" : "Santos", "given" : "Maribel Yasmina", "non-dropping-particle" : "", "parse-names" : false, "suffix" : "" } ], "id" : "ITEM-1", "issued" : { "date-parts" : [ [ "2007" ] ] }, "title" : "Adop\u00e7\u00e3o do conceito e da pr\u00e1tica de SRM ( Student Relationship Management ) nas institui\u00e7\u00f5es de ensino superior Resumo", "type" : "article-journal" }, "uris" : [ "http://www.mendeley.com/documents/?uuid=fa92f5be-0c10-49eb-86fe-aae73b348bfb" ] } ], "mendeley" : { "formattedCitation" : "(PIEDADE; SANTOS, 2007)", "plainTextFormattedCitation" : "(PIEDADE; SANTOS, 2007)", "previouslyFormattedCitation" : "(PIEDADE; SANTOS, 2007)" }, "properties" : { "noteIndex" : 0 }, "schema" : "https://github.com/citation-style-language/schema/raw/master/csl-citation.json" }</w:instrText>
-      </w:r>
-      <w:r>
-        <w:rPr>
-          <w:rFonts w:cs="Arial"/>
-        </w:rPr>
-        <w:fldChar w:fldCharType="separate"/>
-      </w:r>
-      <w:r>
-        <w:rPr>
-          <w:rFonts w:cs="Arial"/>
-          <w:noProof/>
-        </w:rPr>
-        <w:t>(PIEDADE; SANTOS, 2007)</w:t>
-      </w:r>
-      <w:r>
-        <w:rPr>
-          <w:rFonts w:cs="Arial"/>
-        </w:rPr>
-        <w:fldChar w:fldCharType="end"/>
-      </w:r>
-      <w:r>
-        <w:rPr>
-          <w:rFonts w:cs="Arial"/>
-        </w:rPr>
-        <w:t xml:space="preserve">, as autoras realizaram um estudo que propõe a criação de processos que auxiliem no acompanhamento acadêmico e contato individual personalizado do aluno em uma universidade de ensino superior, para isso, elas identificam as atividades e validam o conceito e a prática do </w:t>
-      </w:r>
-      <w:r>
-        <w:rPr>
-          <w:rFonts w:cs="Arial"/>
-          <w:i/>
-        </w:rPr>
-        <w:t>Student</w:t>
-      </w:r>
-      <w:r>
-        <w:rPr>
-          <w:rFonts w:cs="Arial"/>
+    </w:p>
+    <w:p>
+      <w:pPr>
+        <w:pStyle w:val="SubTopico"/>
+        <w:rPr>
+          <w:lang w:val="en-US"/>
+        </w:rPr>
+      </w:pPr>
+      <w:r>
+        <w:rPr>
+          <w:lang w:val="en-US"/>
+        </w:rPr>
+        <w:t>2.2.</w:t>
+      </w:r>
+      <w:r>
+        <w:rPr>
+          <w:lang w:val="en-US"/>
+        </w:rPr>
+        <w:t>2</w:t>
+      </w:r>
+      <w:r>
+        <w:rPr>
+          <w:lang w:val="en-US"/>
         </w:rPr>
         <w:t xml:space="preserve"> </w:t>
       </w:r>
       <w:r>
         <w:rPr>
-          <w:rFonts w:cs="Arial"/>
-          <w:i/>
-        </w:rPr>
-        <w:t xml:space="preserve">Relationship Management </w:t>
-      </w:r>
-      <w:r>
-        <w:rPr>
-          <w:rFonts w:cs="Arial"/>
-        </w:rPr>
-        <w:t>(SRM) através de entrevistas realizadas com docentes envolvidos diretamente no sucesso escolar dos estudantes.</w:t>
-      </w:r>
-    </w:p>
-    <w:p>
-      <w:pPr>
-        <w:pStyle w:val="Palavras-chave"/>
-        <w:spacing w:after="0" w:line="360" w:lineRule="auto"/>
-        <w:jc w:val="both"/>
-        <w:rPr>
-          <w:rFonts w:cs="Arial"/>
-        </w:rPr>
-      </w:pPr>
+          <w:lang w:val="en-US"/>
+        </w:rPr>
+        <w:t>HADOOP MAPREDUCE</w:t>
+      </w:r>
     </w:p>
     <w:p>
       <w:pPr>
@@ -6201,100 +6195,31 @@
         <w:jc w:val="both"/>
         <w:rPr>
           <w:rFonts w:cs="Arial"/>
-        </w:rPr>
-      </w:pPr>
-      <w:r>
-        <w:rPr>
-          <w:rFonts w:cs="Arial"/>
-        </w:rPr>
-        <w:lastRenderedPageBreak/>
-        <w:t xml:space="preserve">Em </w:t>
-      </w:r>
-      <w:r>
-        <w:rPr>
-          <w:rFonts w:cs="Arial"/>
-        </w:rPr>
-        <w:fldChar w:fldCharType="begin" w:fldLock="1"/>
-      </w:r>
-      <w:r>
-        <w:rPr>
-          <w:rFonts w:cs="Arial"/>
-        </w:rPr>
-        <w:instrText>ADDIN CSL_CITATION { "citationItems" : [ { "id" : "ITEM-1", "itemData" : { "abstract" : "Promoting students success requires the implementation of processes and mechanisms that allows the closely monitoring of the students academic activities. Although essential, the activities involved in this complex process do not take place in many higher education institutions due to the lack of appropriate practices and an adequate technological support that sustain these practices. To overcome this complex problem, a conceptual and a technological infrastructure was proposed and integrated into a Student Relationship Management (SRM) system. The SRM system is associated with Business Intelligence concepts and technologies used to obtain knowledge about the students and to support the decision making process. To validate the SRM system relevance, a set of applications cases were carried out in real contexts and supported by the implemented prototype. This paper presents some of the results obtained through the prototype implementation and on the analysis of the several actions that were carried out under the principles of the SRM practice.", "author" : [ { "dropping-particle" : "", "family" : "Piedade", "given" : "M.B.", "non-dropping-particle" : "", "parse-names" : false, "suffix" : "" }, { "dropping-particle" : "", "family" : "Santos", "given" : "M.Y.", "non-dropping-particle" : "", "parse-names" : false, "suffix" : "" } ], "container-title" : "Information Systems and Technologies (CISTI), 2010 5th Iberian Conference on", "id" : "ITEM-1", "issued" : { "date-parts" : [ [ "2010" ] ] }, "title" : "Business intelligence in higher education: Enhancing the teaching-learning process with a SRM system", "type" : "article-journal" }, "uris" : [ "http://www.mendeley.com/documents/?uuid=a3c07f58-7204-47c1-89e0-ebce4156ad28" ] } ], "mendeley" : { "formattedCitation" : "(PIEDADE; SANTOS, 2010)", "plainTextFormattedCitation" : "(PIEDADE; SANTOS, 2010)", "previouslyFormattedCitation" : "(PIEDADE; SANTOS, 2010)" }, "properties" : { "noteIndex" : 0 }, "schema" : "https://github.com/citation-style-language/schema/raw/master/csl-citation.json" }</w:instrText>
-      </w:r>
-      <w:r>
-        <w:rPr>
-          <w:rFonts w:cs="Arial"/>
-        </w:rPr>
-        <w:fldChar w:fldCharType="separate"/>
-      </w:r>
-      <w:r>
-        <w:rPr>
-          <w:rFonts w:cs="Arial"/>
-          <w:noProof/>
-        </w:rPr>
-        <w:t>(PIEDADE; SANTOS, 2010)</w:t>
-      </w:r>
-      <w:r>
-        <w:rPr>
-          <w:rFonts w:cs="Arial"/>
-        </w:rPr>
-        <w:fldChar w:fldCharType="end"/>
-      </w:r>
-      <w:r>
-        <w:rPr>
-          <w:rFonts w:cs="Arial"/>
-        </w:rPr>
-        <w:t xml:space="preserve">, as autoras </w:t>
-      </w:r>
-      <w:r>
-        <w:rPr>
-          <w:rFonts w:cs="Arial"/>
-        </w:rPr>
-        <w:t>propõe</w:t>
-      </w:r>
-      <w:r>
-        <w:rPr>
-          <w:rFonts w:cs="Arial"/>
-        </w:rPr>
-        <w:t xml:space="preserve"> </w:t>
-      </w:r>
-      <w:r>
-        <w:rPr>
-          <w:rFonts w:cs="Arial"/>
-        </w:rPr>
-        <w:t>a</w:t>
-      </w:r>
-      <w:r>
-        <w:rPr>
-          <w:rFonts w:cs="Arial"/>
-        </w:rPr>
-        <w:t xml:space="preserve"> uma universidade de ensino superior portuguesa a implantação de </w:t>
-      </w:r>
-      <w:r>
-        <w:rPr>
-          <w:rFonts w:cs="Arial"/>
-        </w:rPr>
-        <w:t xml:space="preserve">uma infraestrutura tecnológica integrada em uma solução de </w:t>
-      </w:r>
-      <w:r>
-        <w:rPr>
-          <w:rFonts w:cs="Arial"/>
-          <w:i/>
-        </w:rPr>
-        <w:t xml:space="preserve">Student Relationship Management </w:t>
-      </w:r>
-      <w:r>
-        <w:rPr>
-          <w:rFonts w:cs="Arial"/>
-        </w:rPr>
-        <w:t xml:space="preserve">(SRM), para auxiliar na diminuição de uma das causas do insucesso escolar, pois elas afirmam que o sucesso escolar pode ser promovido com </w:t>
-      </w:r>
-      <w:r>
-        <w:rPr>
-          <w:rFonts w:cs="Arial"/>
-        </w:rPr>
-        <w:t>um melhor planejamento estratégico do percurso acadêmico.</w:t>
+          <w:lang w:val="en-US"/>
+        </w:rPr>
+      </w:pPr>
+      <w:proofErr w:type="spellStart"/>
+      <w:r>
+        <w:rPr>
+          <w:rFonts w:cs="Arial"/>
+          <w:lang w:val="en-US"/>
+        </w:rPr>
+        <w:t>Definição</w:t>
+      </w:r>
+      <w:proofErr w:type="spellEnd"/>
+      <w:r>
+        <w:rPr>
+          <w:rFonts w:cs="Arial"/>
+          <w:lang w:val="en-US"/>
+        </w:rPr>
+        <w:t xml:space="preserve"> do Hadoop </w:t>
+      </w:r>
+      <w:r>
+        <w:rPr>
+          <w:rFonts w:cs="Arial"/>
+          <w:lang w:val="en-US"/>
+        </w:rPr>
+        <w:t>MapReduce</w:t>
       </w:r>
     </w:p>
     <w:p>
@@ -6305,8 +6230,43 @@
         <w:jc w:val="both"/>
         <w:rPr>
           <w:rFonts w:cs="Arial"/>
-        </w:rPr>
-      </w:pPr>
+          <w:lang w:val="en-US"/>
+        </w:rPr>
+      </w:pPr>
+    </w:p>
+    <w:p>
+      <w:pPr>
+        <w:pStyle w:val="SubTopico"/>
+        <w:rPr>
+          <w:lang w:val="en-US"/>
+        </w:rPr>
+      </w:pPr>
+      <w:r>
+        <w:rPr>
+          <w:lang w:val="en-US"/>
+        </w:rPr>
+        <w:t>2.2.</w:t>
+      </w:r>
+      <w:r>
+        <w:rPr>
+          <w:lang w:val="en-US"/>
+        </w:rPr>
+        <w:t>3</w:t>
+      </w:r>
+      <w:bookmarkStart w:id="0" w:name="_GoBack"/>
+      <w:bookmarkEnd w:id="0"/>
+      <w:r>
+        <w:rPr>
+          <w:lang w:val="en-US"/>
+        </w:rPr>
+        <w:t xml:space="preserve"> </w:t>
+      </w:r>
+      <w:r>
+        <w:rPr>
+          <w:lang w:val="en-US"/>
+        </w:rPr>
+        <w:t>HADOOP DISTRIBUTED FILE SYSTEM (HDFS)</w:t>
+      </w:r>
     </w:p>
     <w:p>
       <w:pPr>
@@ -6322,189 +6282,67 @@
         <w:rPr>
           <w:rFonts w:cs="Arial"/>
         </w:rPr>
-        <w:t>Em</w:t>
-      </w:r>
-      <w:r>
-        <w:rPr>
-          <w:rFonts w:cs="Arial"/>
-        </w:rPr>
+        <w:t xml:space="preserve">Definição do </w:t>
+      </w:r>
+      <w:r>
+        <w:rPr>
+          <w:rFonts w:cs="Arial"/>
+        </w:rPr>
+        <w:t>HDFS</w:t>
+      </w:r>
+    </w:p>
+    <w:p>
+      <w:pPr>
+        <w:pStyle w:val="Palavras-chave"/>
+        <w:spacing w:after="0" w:line="360" w:lineRule="auto"/>
+        <w:ind w:firstLine="708"/>
+        <w:jc w:val="both"/>
+        <w:rPr>
+          <w:rFonts w:cs="Arial"/>
+        </w:rPr>
+      </w:pPr>
+    </w:p>
+    <w:p>
+      <w:pPr>
+        <w:pStyle w:val="SubTopico"/>
+      </w:pPr>
+      <w:r>
+        <w:t>2</w:t>
+      </w:r>
+      <w:r>
+        <w:t>.</w:t>
+      </w:r>
+      <w:r>
+        <w:t>3</w:t>
+      </w:r>
+      <w:r>
         <w:t xml:space="preserve"> </w:t>
       </w:r>
       <w:r>
-        <w:rPr>
-          <w:rFonts w:cs="Arial"/>
-        </w:rPr>
-        <w:fldChar w:fldCharType="begin" w:fldLock="1"/>
-      </w:r>
-      <w:r>
-        <w:rPr>
-          <w:rFonts w:cs="Arial"/>
-        </w:rPr>
-        <w:instrText>ADDIN CSL_CITATION { "citationItems" : [ { "id" : "ITEM-1", "itemData" : { "author" : [ { "dropping-particle" : "", "family" : "Pereira", "given" : "Rui Humberto", "non-dropping-particle" : "", "parse-names" : false, "suffix" : "" }, { "dropping-particle" : "", "family" : "Castro", "given" : "Maria Jo\u00e3o", "non-dropping-particle" : "", "parse-names" : false, "suffix" : "" } ], "container-title" : "Information Systems and Technologies (CISTI), 2012 7th Iberian Conference on", "id" : "ITEM-1", "issued" : { "date-parts" : [ [ "2012" ] ] }, "title" : "Technology strategies in the Process of Student Retention and Efficiency of Academic Management", "type" : "article-journal" }, "uris" : [ "http://www.mendeley.com/documents/?uuid=4298e441-43de-4bff-a27d-514d42786ab0" ] } ], "mendeley" : { "formattedCitation" : "(PEREIRA; CASTRO, 2012)", "plainTextFormattedCitation" : "(PEREIRA; CASTRO, 2012)", "previouslyFormattedCitation" : "(PEREIRA; CASTRO, 2012)" }, "properties" : { "noteIndex" : 0 }, "schema" : "https://github.com/citation-style-language/schema/raw/master/csl-citation.json" }</w:instrText>
-      </w:r>
-      <w:r>
-        <w:rPr>
-          <w:rFonts w:cs="Arial"/>
-        </w:rPr>
-        <w:fldChar w:fldCharType="separate"/>
-      </w:r>
-      <w:r>
-        <w:rPr>
-          <w:rFonts w:cs="Arial"/>
-          <w:noProof/>
-        </w:rPr>
-        <w:t>(PEREIRA; CASTRO, 2012)</w:t>
-      </w:r>
-      <w:r>
-        <w:rPr>
-          <w:rFonts w:cs="Arial"/>
-        </w:rPr>
-        <w:fldChar w:fldCharType="end"/>
-      </w:r>
-      <w:r>
-        <w:rPr>
-          <w:rFonts w:cs="Arial"/>
-        </w:rPr>
-        <w:t xml:space="preserve">, </w:t>
-      </w:r>
-      <w:r>
-        <w:rPr>
-          <w:rFonts w:cs="Arial"/>
-        </w:rPr>
-        <w:t>os autores apresentam uma solução</w:t>
-      </w:r>
-      <w:r>
-        <w:rPr>
-          <w:rFonts w:cs="Arial"/>
-        </w:rPr>
-        <w:t xml:space="preserve"> </w:t>
-      </w:r>
-      <w:r>
-        <w:rPr>
-          <w:rFonts w:cs="Arial"/>
-        </w:rPr>
-        <w:t xml:space="preserve">de tecnologia da informação e comunicação </w:t>
-      </w:r>
-      <w:r>
-        <w:rPr>
-          <w:rFonts w:cs="Arial"/>
-        </w:rPr>
-        <w:t>para o Instituo Superior de Contabilidade e Administração de Porto Matosinhos, Portugal</w:t>
-      </w:r>
-      <w:r>
-        <w:rPr>
-          <w:rFonts w:cs="Arial"/>
-        </w:rPr>
-        <w:t xml:space="preserve"> </w:t>
-      </w:r>
-      <w:r>
-        <w:rPr>
-          <w:rFonts w:cs="Arial"/>
-        </w:rPr>
-        <w:t>(</w:t>
-      </w:r>
-      <w:r>
-        <w:rPr>
-          <w:rFonts w:cs="Arial"/>
-        </w:rPr>
-        <w:t>ISCAP</w:t>
-      </w:r>
-      <w:r>
-        <w:rPr>
-          <w:rFonts w:cs="Arial"/>
-        </w:rPr>
-        <w:t>)</w:t>
-      </w:r>
-      <w:r>
-        <w:rPr>
-          <w:rFonts w:cs="Arial"/>
-        </w:rPr>
-        <w:t>, que é comp</w:t>
-      </w:r>
-      <w:r>
-        <w:rPr>
-          <w:rFonts w:cs="Arial"/>
-        </w:rPr>
-        <w:t xml:space="preserve">osta </w:t>
-      </w:r>
-      <w:r>
-        <w:rPr>
-          <w:rFonts w:cs="Arial"/>
-        </w:rPr>
-        <w:t>pela integração de</w:t>
-      </w:r>
-      <w:r>
-        <w:rPr>
-          <w:rFonts w:cs="Arial"/>
-        </w:rPr>
-        <w:t xml:space="preserve"> </w:t>
-      </w:r>
-      <w:r>
-        <w:rPr>
-          <w:rFonts w:cs="Arial"/>
-        </w:rPr>
-        <w:t>sistemas de Gest</w:t>
-      </w:r>
-      <w:r>
-        <w:rPr>
-          <w:rFonts w:cs="Arial"/>
-        </w:rPr>
-        <w:t>ão de Relacionamento com o E</w:t>
-      </w:r>
-      <w:r>
-        <w:rPr>
-          <w:rFonts w:cs="Arial"/>
-        </w:rPr>
-        <w:t xml:space="preserve">studante (SRM), </w:t>
-      </w:r>
-      <w:r>
-        <w:rPr>
-          <w:rFonts w:cs="Arial"/>
-        </w:rPr>
-        <w:t>Sistema Integrado de Gestão Empresarial (</w:t>
-      </w:r>
-      <w:r>
-        <w:rPr>
-          <w:rFonts w:cs="Arial"/>
-        </w:rPr>
-        <w:t>ERP</w:t>
-      </w:r>
-      <w:r>
-        <w:rPr>
-          <w:rFonts w:cs="Arial"/>
-        </w:rPr>
-        <w:t>)</w:t>
-      </w:r>
-      <w:r>
-        <w:rPr>
-          <w:rFonts w:cs="Arial"/>
-        </w:rPr>
-        <w:t>, sistemas de ensino a distância (</w:t>
-      </w:r>
-      <w:r>
-        <w:rPr>
-          <w:rFonts w:cs="Arial"/>
-          <w:i/>
-        </w:rPr>
-        <w:t>e-learning</w:t>
-      </w:r>
-      <w:r>
-        <w:rPr>
-          <w:rFonts w:cs="Arial"/>
-        </w:rPr>
-        <w:t>) e de Inteligência de Negócios (BI).</w:t>
-      </w:r>
-      <w:r>
-        <w:rPr>
-          <w:rFonts w:cs="Arial"/>
-        </w:rPr>
-        <w:t xml:space="preserve"> Formando uma estrutura de informações na qual pode-se obter dados quantitativos de forma simples e funcional para gestores e outros indivíduos que têm responsabilidades sobre tomada de decis</w:t>
-      </w:r>
-      <w:r>
-        <w:rPr>
-          <w:rFonts w:cs="Arial"/>
-        </w:rPr>
-        <w:t>ões, assim como, aproximar e aprimorar o relacionamento professor/aluno, auxiliando na otimização do processo de ensino/aprendizado e na satisfação dos alunos refletindo diretamente na diminuição de evasões.</w:t>
+        <w:t>D3.JS</w:t>
+      </w:r>
+    </w:p>
+    <w:p>
+      <w:pPr>
+        <w:pStyle w:val="Palavras-chave"/>
+        <w:spacing w:after="0" w:line="360" w:lineRule="auto"/>
+        <w:ind w:firstLine="708"/>
+        <w:jc w:val="both"/>
+        <w:rPr>
+          <w:rFonts w:cs="Arial"/>
+        </w:rPr>
+      </w:pPr>
+      <w:r>
+        <w:rPr>
+          <w:rFonts w:cs="Arial"/>
+        </w:rPr>
+        <w:t xml:space="preserve">Definição do </w:t>
+      </w:r>
+      <w:r>
+        <w:rPr>
+          <w:rFonts w:cs="Arial"/>
+        </w:rPr>
+        <w:t>D3.js</w:t>
       </w:r>
     </w:p>
     <w:p>
@@ -6519,13 +6357,6 @@
     </w:p>
     <w:p>
       <w:pPr>
-        <w:rPr>
-          <w:rFonts w:cs="Arial"/>
-        </w:rPr>
-      </w:pPr>
-    </w:p>
-    <w:p>
-      <w:pPr>
         <w:pStyle w:val="Palavras-chave"/>
         <w:spacing w:after="0" w:line="360" w:lineRule="auto"/>
         <w:jc w:val="both"/>
@@ -6533,11 +6364,16 @@
           <w:rFonts w:cs="Arial"/>
         </w:rPr>
       </w:pPr>
-      <w:r>
-        <w:rPr>
-          <w:rFonts w:cs="Arial"/>
-        </w:rPr>
-        <w:t>3 PROCEDIMENTOS METODOLÓGICOS</w:t>
+    </w:p>
+    <w:p>
+      <w:pPr>
+        <w:pStyle w:val="SubTopico"/>
+      </w:pPr>
+      <w:r>
+        <w:t xml:space="preserve">2.4 </w:t>
+      </w:r>
+      <w:r>
+        <w:t>TRABALHOS RELACIONADOS</w:t>
       </w:r>
     </w:p>
     <w:p>
@@ -6563,7 +6399,120 @@
         <w:rPr>
           <w:rFonts w:cs="Arial"/>
         </w:rPr>
-        <w:t>3.1 FERRAMENTAS</w:t>
+        <w:tab/>
+        <w:t xml:space="preserve">Em </w:t>
+      </w:r>
+      <w:r>
+        <w:rPr>
+          <w:rFonts w:cs="Arial"/>
+        </w:rPr>
+        <w:fldChar w:fldCharType="begin" w:fldLock="1"/>
+      </w:r>
+      <w:r>
+        <w:rPr>
+          <w:rFonts w:cs="Arial"/>
+        </w:rPr>
+        <w:instrText>ADDIN CSL_CITATION { "citationItems" : [ { "id" : "ITEM-1", "itemData" : { "ISBN" : "9781467344166", "author" : [ { "dropping-particle" : "", "family" : "Akhmetov", "given" : "Berik", "non-dropping-particle" : "", "parse-names" : false, "suffix" : "" }, { "dropping-particle" : "", "family" : "Izbassova", "given" : "Nurgul", "non-dropping-particle" : "", "parse-names" : false, "suffix" : "" } ], "id" : "ITEM-1", "issued" : { "date-parts" : [ [ "2012" ] ] }, "page" : "229-233", "title" : "Developing and Customizing University Business Intelligence Cloud", "type" : "article-journal" }, "uris" : [ "http://www.mendeley.com/documents/?uuid=2c7ca53e-d70f-43e7-ab44-6c98193f4a74" ] } ], "mendeley" : { "formattedCitation" : "(AKHMETOV; IZBASSOVA, 2012)", "plainTextFormattedCitation" : "(AKHMETOV; IZBASSOVA, 2012)", "previouslyFormattedCitation" : "(AKHMETOV; IZBASSOVA, 2012)" }, "properties" : { "noteIndex" : 0 }, "schema" : "https://github.com/citation-style-language/schema/raw/master/csl-citation.json" }</w:instrText>
+      </w:r>
+      <w:r>
+        <w:rPr>
+          <w:rFonts w:cs="Arial"/>
+        </w:rPr>
+        <w:fldChar w:fldCharType="separate"/>
+      </w:r>
+      <w:r>
+        <w:rPr>
+          <w:rFonts w:cs="Arial"/>
+          <w:noProof/>
+        </w:rPr>
+        <w:t>(AKHMETOV; IZBASSOVA, 2012)</w:t>
+      </w:r>
+      <w:r>
+        <w:rPr>
+          <w:rFonts w:cs="Arial"/>
+        </w:rPr>
+        <w:fldChar w:fldCharType="end"/>
+      </w:r>
+      <w:r>
+        <w:rPr>
+          <w:rFonts w:cs="Arial"/>
+        </w:rPr>
+        <w:t xml:space="preserve">, os autores propõem para universidades de ensino superior, uma estrutura de </w:t>
+      </w:r>
+      <w:r>
+        <w:rPr>
+          <w:rFonts w:cs="Arial"/>
+          <w:i/>
+        </w:rPr>
+        <w:t>Business Intelligence</w:t>
+      </w:r>
+      <w:r>
+        <w:rPr>
+          <w:rFonts w:cs="Arial"/>
+        </w:rPr>
+        <w:t xml:space="preserve"> (BI) hospedada em nuvem, ou seja, os sistemas ficam instalados em centrais de dados remotas (</w:t>
+      </w:r>
+      <w:r>
+        <w:rPr>
+          <w:rFonts w:cs="Arial"/>
+          <w:i/>
+        </w:rPr>
+        <w:t>Data Centers</w:t>
+      </w:r>
+      <w:r>
+        <w:rPr>
+          <w:rFonts w:cs="Arial"/>
+        </w:rPr>
+        <w:t xml:space="preserve">) que são especializadas em armazenar, dar segurança e disponibilizar dados através da </w:t>
+      </w:r>
+      <w:r>
+        <w:rPr>
+          <w:rFonts w:cs="Arial"/>
+          <w:i/>
+        </w:rPr>
+        <w:t>internet</w:t>
+      </w:r>
+      <w:r>
+        <w:rPr>
+          <w:rFonts w:cs="Arial"/>
+        </w:rPr>
+        <w:t xml:space="preserve">. Esse modelo proposto auxilia as instituições na entrega de dados que servem de suporte na tomada de decisões. </w:t>
+      </w:r>
+    </w:p>
+    <w:p>
+      <w:pPr>
+        <w:pStyle w:val="Palavras-chave"/>
+        <w:spacing w:after="0" w:line="360" w:lineRule="auto"/>
+        <w:ind w:firstLine="708"/>
+        <w:jc w:val="both"/>
+        <w:rPr>
+          <w:rFonts w:cs="Arial"/>
+        </w:rPr>
+      </w:pPr>
+      <w:r>
+        <w:rPr>
+          <w:rFonts w:cs="Arial"/>
+        </w:rPr>
+        <w:t xml:space="preserve">Por ser um modelo em nuvem, os custos de investimento em </w:t>
+      </w:r>
+      <w:r>
+        <w:rPr>
+          <w:rFonts w:cs="Arial"/>
+        </w:rPr>
+        <w:t xml:space="preserve">infraestrutura de </w:t>
+      </w:r>
+      <w:r>
+        <w:rPr>
+          <w:rFonts w:cs="Arial"/>
+        </w:rPr>
+        <w:t xml:space="preserve">computadores servidores são reduzidos, sendo que os setores de implementação, </w:t>
+      </w:r>
+      <w:r>
+        <w:rPr>
+          <w:rFonts w:cs="Arial"/>
+        </w:rPr>
+        <w:lastRenderedPageBreak/>
+        <w:t>implantação e suporte técnico aos sistemas podem receber um maior investimento sem aumentar o custo total final do projeto.</w:t>
       </w:r>
     </w:p>
     <w:p>
@@ -6578,9 +6527,491 @@
     </w:p>
     <w:p>
       <w:pPr>
+        <w:pStyle w:val="Palavras-chave"/>
+        <w:spacing w:after="0" w:line="360" w:lineRule="auto"/>
+        <w:ind w:firstLine="708"/>
+        <w:jc w:val="both"/>
+        <w:rPr>
+          <w:rFonts w:cs="Arial"/>
+        </w:rPr>
+      </w:pPr>
+      <w:r>
+        <w:rPr>
+          <w:rFonts w:cs="Arial"/>
+        </w:rPr>
+        <w:t xml:space="preserve">Em </w:t>
+      </w:r>
+      <w:r>
+        <w:rPr>
+          <w:rFonts w:cs="Arial"/>
+        </w:rPr>
+        <w:fldChar w:fldCharType="begin" w:fldLock="1"/>
+      </w:r>
+      <w:r>
+        <w:rPr>
+          <w:rFonts w:cs="Arial"/>
+        </w:rPr>
+        <w:instrText>ADDIN CSL_CITATION { "citationItems" : [ { "id" : "ITEM-1", "itemData" : { "author" : [ { "dropping-particle" : "", "family" : "Piedade", "given" : "Maria Beatriz", "non-dropping-particle" : "", "parse-names" : false, "suffix" : "" }, { "dropping-particle" : "", "family" : "Santos", "given" : "Maribel Yasmina", "non-dropping-particle" : "", "parse-names" : false, "suffix" : "" } ], "id" : "ITEM-1", "issued" : { "date-parts" : [ [ "2007" ] ] }, "title" : "Adop\u00e7\u00e3o do conceito e da pr\u00e1tica de SRM ( Student Relationship Management ) nas institui\u00e7\u00f5es de ensino superior Resumo", "type" : "article-journal" }, "uris" : [ "http://www.mendeley.com/documents/?uuid=fa92f5be-0c10-49eb-86fe-aae73b348bfb" ] } ], "mendeley" : { "formattedCitation" : "(PIEDADE; SANTOS, 2007)", "plainTextFormattedCitation" : "(PIEDADE; SANTOS, 2007)", "previouslyFormattedCitation" : "(PIEDADE; SANTOS, 2007)" }, "properties" : { "noteIndex" : 0 }, "schema" : "https://github.com/citation-style-language/schema/raw/master/csl-citation.json" }</w:instrText>
+      </w:r>
+      <w:r>
+        <w:rPr>
+          <w:rFonts w:cs="Arial"/>
+        </w:rPr>
+        <w:fldChar w:fldCharType="separate"/>
+      </w:r>
+      <w:r>
+        <w:rPr>
+          <w:rFonts w:cs="Arial"/>
+          <w:noProof/>
+        </w:rPr>
+        <w:t>(PIEDADE; SANTOS, 2007)</w:t>
+      </w:r>
+      <w:r>
+        <w:rPr>
+          <w:rFonts w:cs="Arial"/>
+        </w:rPr>
+        <w:fldChar w:fldCharType="end"/>
+      </w:r>
+      <w:r>
+        <w:rPr>
+          <w:rFonts w:cs="Arial"/>
+        </w:rPr>
+        <w:t xml:space="preserve">, as autoras realizaram um estudo que propõe a criação de processos que auxiliem no acompanhamento acadêmico e contato individual personalizado do aluno em uma universidade de ensino superior, para isso, elas identificam as atividades e validam o conceito e a prática do </w:t>
+      </w:r>
+      <w:r>
+        <w:rPr>
+          <w:rFonts w:cs="Arial"/>
+          <w:i/>
+        </w:rPr>
+        <w:t>Student</w:t>
+      </w:r>
+      <w:r>
+        <w:rPr>
+          <w:rFonts w:cs="Arial"/>
+        </w:rPr>
+        <w:t xml:space="preserve"> </w:t>
+      </w:r>
+      <w:r>
+        <w:rPr>
+          <w:rFonts w:cs="Arial"/>
+          <w:i/>
+        </w:rPr>
+        <w:t xml:space="preserve">Relationship Management </w:t>
+      </w:r>
+      <w:r>
+        <w:rPr>
+          <w:rFonts w:cs="Arial"/>
+        </w:rPr>
+        <w:t>(SRM) através de entrevistas realizadas com docentes envolvidos diretamente no sucesso escolar dos estudantes.</w:t>
+      </w:r>
+    </w:p>
+    <w:p>
+      <w:pPr>
+        <w:pStyle w:val="Palavras-chave"/>
+        <w:spacing w:after="0" w:line="360" w:lineRule="auto"/>
+        <w:jc w:val="both"/>
+        <w:rPr>
+          <w:rFonts w:cs="Arial"/>
+        </w:rPr>
+      </w:pPr>
+    </w:p>
+    <w:p>
+      <w:pPr>
+        <w:pStyle w:val="Palavras-chave"/>
+        <w:spacing w:after="0" w:line="360" w:lineRule="auto"/>
+        <w:ind w:firstLine="708"/>
+        <w:jc w:val="both"/>
+        <w:rPr>
+          <w:rFonts w:cs="Arial"/>
+        </w:rPr>
+      </w:pPr>
+      <w:r>
+        <w:rPr>
+          <w:rFonts w:cs="Arial"/>
+        </w:rPr>
+        <w:t xml:space="preserve">Em </w:t>
+      </w:r>
+      <w:r>
+        <w:rPr>
+          <w:rFonts w:cs="Arial"/>
+        </w:rPr>
+        <w:fldChar w:fldCharType="begin" w:fldLock="1"/>
+      </w:r>
+      <w:r>
+        <w:rPr>
+          <w:rFonts w:cs="Arial"/>
+        </w:rPr>
+        <w:instrText>ADDIN CSL_CITATION { "citationItems" : [ { "id" : "ITEM-1", "itemData" : { "abstract" : "Promoting students success requires the implementation of processes and mechanisms that allows the closely monitoring of the students academic activities. Although essential, the activities involved in this complex process do not take place in many higher education institutions due to the lack of appropriate practices and an adequate technological support that sustain these practices. To overcome this complex problem, a conceptual and a technological infrastructure was proposed and integrated into a Student Relationship Management (SRM) system. The SRM system is associated with Business Intelligence concepts and technologies used to obtain knowledge about the students and to support the decision making process. To validate the SRM system relevance, a set of applications cases were carried out in real contexts and supported by the implemented prototype. This paper presents some of the results obtained through the prototype implementation and on the analysis of the several actions that were carried out under the principles of the SRM practice.", "author" : [ { "dropping-particle" : "", "family" : "Piedade", "given" : "M.B.", "non-dropping-particle" : "", "parse-names" : false, "suffix" : "" }, { "dropping-particle" : "", "family" : "Santos", "given" : "M.Y.", "non-dropping-particle" : "", "parse-names" : false, "suffix" : "" } ], "container-title" : "Information Systems and Technologies (CISTI), 2010 5th Iberian Conference on", "id" : "ITEM-1", "issued" : { "date-parts" : [ [ "2010" ] ] }, "title" : "Business intelligence in higher education: Enhancing the teaching-learning process with a SRM system", "type" : "article-journal" }, "uris" : [ "http://www.mendeley.com/documents/?uuid=a3c07f58-7204-47c1-89e0-ebce4156ad28" ] } ], "mendeley" : { "formattedCitation" : "(PIEDADE; SANTOS, 2010)", "plainTextFormattedCitation" : "(PIEDADE; SANTOS, 2010)", "previouslyFormattedCitation" : "(PIEDADE; SANTOS, 2010)" }, "properties" : { "noteIndex" : 0 }, "schema" : "https://github.com/citation-style-language/schema/raw/master/csl-citation.json" }</w:instrText>
+      </w:r>
+      <w:r>
+        <w:rPr>
+          <w:rFonts w:cs="Arial"/>
+        </w:rPr>
+        <w:fldChar w:fldCharType="separate"/>
+      </w:r>
+      <w:r>
+        <w:rPr>
+          <w:rFonts w:cs="Arial"/>
+          <w:noProof/>
+        </w:rPr>
+        <w:t>(PIEDADE; SANTOS, 2010)</w:t>
+      </w:r>
+      <w:r>
+        <w:rPr>
+          <w:rFonts w:cs="Arial"/>
+        </w:rPr>
+        <w:fldChar w:fldCharType="end"/>
+      </w:r>
+      <w:r>
+        <w:rPr>
+          <w:rFonts w:cs="Arial"/>
+        </w:rPr>
+        <w:t xml:space="preserve">, as autoras </w:t>
+      </w:r>
+      <w:r>
+        <w:rPr>
+          <w:rFonts w:cs="Arial"/>
+        </w:rPr>
+        <w:t>propõe</w:t>
+      </w:r>
+      <w:r>
+        <w:rPr>
+          <w:rFonts w:cs="Arial"/>
+        </w:rPr>
+        <w:t xml:space="preserve"> </w:t>
+      </w:r>
+      <w:r>
+        <w:rPr>
+          <w:rFonts w:cs="Arial"/>
+        </w:rPr>
+        <w:t>a</w:t>
+      </w:r>
+      <w:r>
+        <w:rPr>
+          <w:rFonts w:cs="Arial"/>
+        </w:rPr>
+        <w:t xml:space="preserve"> uma universidade de ensino superior portuguesa a implantação de </w:t>
+      </w:r>
+      <w:r>
+        <w:rPr>
+          <w:rFonts w:cs="Arial"/>
+        </w:rPr>
+        <w:t xml:space="preserve">uma infraestrutura tecnológica integrada em uma solução de </w:t>
+      </w:r>
+      <w:r>
+        <w:rPr>
+          <w:rFonts w:cs="Arial"/>
+          <w:i/>
+        </w:rPr>
+        <w:t xml:space="preserve">Student Relationship Management </w:t>
+      </w:r>
+      <w:r>
+        <w:rPr>
+          <w:rFonts w:cs="Arial"/>
+        </w:rPr>
+        <w:t xml:space="preserve">(SRM), para auxiliar na diminuição de uma das causas do insucesso escolar, pois elas afirmam que o sucesso escolar pode ser promovido com </w:t>
+      </w:r>
+      <w:r>
+        <w:rPr>
+          <w:rFonts w:cs="Arial"/>
+        </w:rPr>
+        <w:t>um melhor planejamento estratégico do percurso acadêmico.</w:t>
+      </w:r>
+    </w:p>
+    <w:p>
+      <w:pPr>
+        <w:pStyle w:val="Palavras-chave"/>
+        <w:spacing w:after="0" w:line="360" w:lineRule="auto"/>
+        <w:ind w:firstLine="708"/>
+        <w:jc w:val="both"/>
+        <w:rPr>
+          <w:rFonts w:cs="Arial"/>
+        </w:rPr>
+      </w:pPr>
+    </w:p>
+    <w:p>
+      <w:pPr>
+        <w:pStyle w:val="Palavras-chave"/>
+        <w:spacing w:after="0" w:line="360" w:lineRule="auto"/>
+        <w:ind w:firstLine="708"/>
+        <w:jc w:val="both"/>
+        <w:rPr>
+          <w:rFonts w:cs="Arial"/>
+        </w:rPr>
+      </w:pPr>
+      <w:r>
+        <w:rPr>
+          <w:rFonts w:cs="Arial"/>
+        </w:rPr>
+        <w:t>Em</w:t>
+      </w:r>
+      <w:r>
+        <w:rPr>
+          <w:rFonts w:cs="Arial"/>
+        </w:rPr>
+        <w:t xml:space="preserve"> </w:t>
+      </w:r>
+      <w:r>
+        <w:rPr>
+          <w:rFonts w:cs="Arial"/>
+        </w:rPr>
+        <w:fldChar w:fldCharType="begin" w:fldLock="1"/>
+      </w:r>
+      <w:r>
+        <w:rPr>
+          <w:rFonts w:cs="Arial"/>
+        </w:rPr>
+        <w:instrText>ADDIN CSL_CITATION { "citationItems" : [ { "id" : "ITEM-1", "itemData" : { "author" : [ { "dropping-particle" : "", "family" : "Pereira", "given" : "Rui Humberto", "non-dropping-particle" : "", "parse-names" : false, "suffix" : "" }, { "dropping-particle" : "", "family" : "Castro", "given" : "Maria Jo\u00e3o", "non-dropping-particle" : "", "parse-names" : false, "suffix" : "" } ], "container-title" : "Information Systems and Technologies (CISTI), 2012 7th Iberian Conference on", "id" : "ITEM-1", "issued" : { "date-parts" : [ [ "2012" ] ] }, "title" : "Technology strategies in the Process of Student Retention and Efficiency of Academic Management", "type" : "article-journal" }, "uris" : [ "http://www.mendeley.com/documents/?uuid=4298e441-43de-4bff-a27d-514d42786ab0" ] } ], "mendeley" : { "formattedCitation" : "(PEREIRA; CASTRO, 2012)", "plainTextFormattedCitation" : "(PEREIRA; CASTRO, 2012)", "previouslyFormattedCitation" : "(PEREIRA; CASTRO, 2012)" }, "properties" : { "noteIndex" : 0 }, "schema" : "https://github.com/citation-style-language/schema/raw/master/csl-citation.json" }</w:instrText>
+      </w:r>
+      <w:r>
+        <w:rPr>
+          <w:rFonts w:cs="Arial"/>
+        </w:rPr>
+        <w:fldChar w:fldCharType="separate"/>
+      </w:r>
+      <w:r>
+        <w:rPr>
+          <w:rFonts w:cs="Arial"/>
+          <w:noProof/>
+        </w:rPr>
+        <w:t>(PEREIRA; CASTRO, 2012)</w:t>
+      </w:r>
+      <w:r>
+        <w:rPr>
+          <w:rFonts w:cs="Arial"/>
+        </w:rPr>
+        <w:fldChar w:fldCharType="end"/>
+      </w:r>
+      <w:r>
+        <w:rPr>
+          <w:rFonts w:cs="Arial"/>
+        </w:rPr>
+        <w:t xml:space="preserve">, </w:t>
+      </w:r>
+      <w:r>
+        <w:rPr>
+          <w:rFonts w:cs="Arial"/>
+        </w:rPr>
+        <w:t>os autores apresentam uma solução</w:t>
+      </w:r>
+      <w:r>
+        <w:rPr>
+          <w:rFonts w:cs="Arial"/>
+        </w:rPr>
+        <w:t xml:space="preserve"> </w:t>
+      </w:r>
+      <w:r>
+        <w:rPr>
+          <w:rFonts w:cs="Arial"/>
+        </w:rPr>
+        <w:t xml:space="preserve">de tecnologia da informação e comunicação </w:t>
+      </w:r>
+      <w:r>
+        <w:rPr>
+          <w:rFonts w:cs="Arial"/>
+        </w:rPr>
+        <w:t>para o Instituo Superior de Contabilidade e Administração de Porto Matosinhos, Portugal</w:t>
+      </w:r>
+      <w:r>
+        <w:rPr>
+          <w:rFonts w:cs="Arial"/>
+        </w:rPr>
+        <w:t xml:space="preserve"> </w:t>
+      </w:r>
+      <w:r>
+        <w:rPr>
+          <w:rFonts w:cs="Arial"/>
+        </w:rPr>
+        <w:t>(</w:t>
+      </w:r>
+      <w:r>
+        <w:rPr>
+          <w:rFonts w:cs="Arial"/>
+        </w:rPr>
+        <w:t>ISCAP</w:t>
+      </w:r>
+      <w:r>
+        <w:rPr>
+          <w:rFonts w:cs="Arial"/>
+        </w:rPr>
+        <w:t>)</w:t>
+      </w:r>
+      <w:r>
+        <w:rPr>
+          <w:rFonts w:cs="Arial"/>
+        </w:rPr>
+        <w:t>, que é comp</w:t>
+      </w:r>
+      <w:r>
+        <w:rPr>
+          <w:rFonts w:cs="Arial"/>
+        </w:rPr>
+        <w:t xml:space="preserve">osta </w:t>
+      </w:r>
+      <w:r>
+        <w:rPr>
+          <w:rFonts w:cs="Arial"/>
+        </w:rPr>
+        <w:t>pela integração de</w:t>
+      </w:r>
+      <w:r>
+        <w:rPr>
+          <w:rFonts w:cs="Arial"/>
+        </w:rPr>
+        <w:t xml:space="preserve"> </w:t>
+      </w:r>
+      <w:r>
+        <w:rPr>
+          <w:rFonts w:cs="Arial"/>
+        </w:rPr>
+        <w:t>sistemas de Gest</w:t>
+      </w:r>
+      <w:r>
+        <w:rPr>
+          <w:rFonts w:cs="Arial"/>
+        </w:rPr>
+        <w:t>ão de Relacionamento com o E</w:t>
+      </w:r>
+      <w:r>
+        <w:rPr>
+          <w:rFonts w:cs="Arial"/>
+        </w:rPr>
+        <w:t xml:space="preserve">studante (SRM), </w:t>
+      </w:r>
+      <w:r>
+        <w:rPr>
+          <w:rFonts w:cs="Arial"/>
+        </w:rPr>
+        <w:t>Sistema Integrado de Gestão Empresarial (</w:t>
+      </w:r>
+      <w:r>
+        <w:rPr>
+          <w:rFonts w:cs="Arial"/>
+        </w:rPr>
+        <w:t>ERP</w:t>
+      </w:r>
+      <w:r>
+        <w:rPr>
+          <w:rFonts w:cs="Arial"/>
+        </w:rPr>
+        <w:t>)</w:t>
+      </w:r>
+      <w:r>
+        <w:rPr>
+          <w:rFonts w:cs="Arial"/>
+        </w:rPr>
+        <w:t>, sistemas de ensino a distância (</w:t>
+      </w:r>
+      <w:r>
+        <w:rPr>
+          <w:rFonts w:cs="Arial"/>
+          <w:i/>
+        </w:rPr>
+        <w:t>e-</w:t>
+      </w:r>
+      <w:proofErr w:type="spellStart"/>
+      <w:r>
+        <w:rPr>
+          <w:rFonts w:cs="Arial"/>
+          <w:i/>
+        </w:rPr>
+        <w:t>learning</w:t>
+      </w:r>
+      <w:proofErr w:type="spellEnd"/>
+      <w:r>
+        <w:rPr>
+          <w:rFonts w:cs="Arial"/>
+        </w:rPr>
+        <w:t>) e de Inteligência de Negócios (BI).</w:t>
+      </w:r>
+      <w:r>
+        <w:rPr>
+          <w:rFonts w:cs="Arial"/>
+        </w:rPr>
+        <w:t xml:space="preserve"> Formando uma estrutura de informações na qual pode-se obter dados quantitativos de forma simples e funcional para gestores e outros indivíduos que têm responsabilidades sobre tomada de decis</w:t>
+      </w:r>
+      <w:r>
+        <w:rPr>
+          <w:rFonts w:cs="Arial"/>
+        </w:rPr>
+        <w:t>ões, assim como, aproximar e aprimorar o relacionamento professor/aluno, auxiliando na otimização do processo de ensino/aprendizado e na satisfação dos alunos refletindo diretamente na diminuição de evasões.</w:t>
+      </w:r>
+    </w:p>
+    <w:p>
+      <w:pPr>
+        <w:pStyle w:val="Palavras-chave"/>
+        <w:spacing w:after="0" w:line="360" w:lineRule="auto"/>
+        <w:jc w:val="both"/>
+        <w:rPr>
+          <w:rFonts w:cs="Arial"/>
+        </w:rPr>
+      </w:pPr>
+    </w:p>
+    <w:p>
+      <w:pPr>
+        <w:rPr>
+          <w:rFonts w:cs="Arial"/>
+        </w:rPr>
+      </w:pPr>
+    </w:p>
+    <w:p>
+      <w:pPr>
+        <w:pStyle w:val="Palavras-chave"/>
+        <w:spacing w:after="0" w:line="360" w:lineRule="auto"/>
+        <w:jc w:val="both"/>
+        <w:rPr>
+          <w:rFonts w:cs="Arial"/>
+        </w:rPr>
+      </w:pPr>
+      <w:r>
+        <w:rPr>
+          <w:rFonts w:cs="Arial"/>
+        </w:rPr>
+        <w:t>3 PROCEDIMENTOS METODOLÓGICOS</w:t>
+      </w:r>
+    </w:p>
+    <w:p>
+      <w:pPr>
+        <w:pStyle w:val="Palavras-chave"/>
+        <w:spacing w:after="0" w:line="360" w:lineRule="auto"/>
+        <w:jc w:val="both"/>
+        <w:rPr>
+          <w:rFonts w:cs="Arial"/>
+        </w:rPr>
+      </w:pPr>
+    </w:p>
+    <w:p>
+      <w:pPr>
+        <w:pStyle w:val="Palavras-chave"/>
+        <w:spacing w:after="0" w:line="360" w:lineRule="auto"/>
+        <w:jc w:val="both"/>
+        <w:rPr>
+          <w:rFonts w:cs="Arial"/>
+        </w:rPr>
+      </w:pPr>
+      <w:r>
+        <w:rPr>
+          <w:rFonts w:cs="Arial"/>
+        </w:rPr>
+        <w:t>3.1 FERRAMENTAS</w:t>
+      </w:r>
+    </w:p>
+    <w:p>
+      <w:pPr>
+        <w:pStyle w:val="Palavras-chave"/>
+        <w:spacing w:after="0" w:line="360" w:lineRule="auto"/>
+        <w:jc w:val="both"/>
+        <w:rPr>
+          <w:rFonts w:cs="Arial"/>
+        </w:rPr>
+      </w:pPr>
+    </w:p>
+    <w:p>
+      <w:pPr>
         <w:pStyle w:val="TextodoTrabalho"/>
       </w:pPr>
       <w:r>
+        <w:lastRenderedPageBreak/>
         <w:t>Será implement</w:t>
       </w:r>
       <w:r>
@@ -6611,23 +7042,35 @@
         <w:t>Intelligence</w:t>
       </w:r>
       <w:r>
-        <w:t xml:space="preserve"> Pentaho, na versão </w:t>
-      </w:r>
+        <w:t xml:space="preserve"> </w:t>
+      </w:r>
+      <w:proofErr w:type="spellStart"/>
+      <w:r>
+        <w:t>Pentaho</w:t>
+      </w:r>
+      <w:proofErr w:type="spellEnd"/>
+      <w:r>
+        <w:t xml:space="preserve">, na versão </w:t>
+      </w:r>
+      <w:proofErr w:type="spellStart"/>
       <w:r>
         <w:rPr>
           <w:i/>
         </w:rPr>
         <w:t>Comunity</w:t>
       </w:r>
+      <w:proofErr w:type="spellEnd"/>
       <w:r>
         <w:t xml:space="preserve"> </w:t>
       </w:r>
+      <w:proofErr w:type="spellStart"/>
       <w:r>
         <w:rPr>
           <w:i/>
         </w:rPr>
         <w:t>Edition</w:t>
       </w:r>
+      <w:proofErr w:type="spellEnd"/>
       <w:r>
         <w:t xml:space="preserve"> (CE) 5.2.0 que está sob a licença </w:t>
       </w:r>
@@ -6635,8 +7078,16 @@
         <w:rPr>
           <w:i/>
         </w:rPr>
-        <w:t>open source</w:t>
-      </w:r>
+        <w:t xml:space="preserve">open </w:t>
+      </w:r>
+      <w:proofErr w:type="spellStart"/>
+      <w:r>
+        <w:rPr>
+          <w:i/>
+        </w:rPr>
+        <w:t>source</w:t>
+      </w:r>
+      <w:proofErr w:type="spellEnd"/>
       <w:r>
         <w:t xml:space="preserve"> (PPL).</w:t>
       </w:r>
@@ -6731,7 +7182,6 @@
           <w:sz w:val="24"/>
           <w:szCs w:val="24"/>
         </w:rPr>
-        <w:lastRenderedPageBreak/>
         <w:t>Criar</w:t>
       </w:r>
       <w:r>
@@ -6795,6 +7245,7 @@
         </w:rPr>
         <w:t xml:space="preserve"> </w:t>
       </w:r>
+      <w:proofErr w:type="spellStart"/>
       <w:r>
         <w:rPr>
           <w:rFonts w:ascii="Arial" w:eastAsia="Times New Roman" w:hAnsi="Arial" w:cs="Arial"/>
@@ -6805,6 +7256,7 @@
         </w:rPr>
         <w:t>Warehouse</w:t>
       </w:r>
+      <w:proofErr w:type="spellEnd"/>
       <w:r>
         <w:rPr>
           <w:rStyle w:val="Refdenotaderodap"/>
@@ -6813,7 +7265,7 @@
           <w:sz w:val="24"/>
           <w:szCs w:val="24"/>
         </w:rPr>
-        <w:footnoteReference w:id="3"/>
+        <w:footnoteReference w:id="2"/>
       </w:r>
     </w:p>
     <w:p>
@@ -6863,6 +7315,7 @@
         </w:rPr>
         <w:t>Desenvolver painéis indicadores de dados (</w:t>
       </w:r>
+      <w:proofErr w:type="spellStart"/>
       <w:r>
         <w:rPr>
           <w:rFonts w:ascii="Arial" w:eastAsia="Times New Roman" w:hAnsi="Arial" w:cs="Arial"/>
@@ -6873,6 +7326,7 @@
         </w:rPr>
         <w:t>dashboards</w:t>
       </w:r>
+      <w:proofErr w:type="spellEnd"/>
       <w:r>
         <w:rPr>
           <w:rFonts w:ascii="Arial" w:eastAsia="Times New Roman" w:hAnsi="Arial" w:cs="Arial"/>
@@ -6966,7 +7420,7 @@
     <w:p>
       <w:pPr>
         <w:pStyle w:val="NormalWeb"/>
-        <w:divId w:val="657078844"/>
+        <w:divId w:val="783040382"/>
         <w:rPr>
           <w:rFonts w:ascii="Arial" w:hAnsi="Arial" w:cs="Arial"/>
           <w:noProof/>
@@ -7004,7 +7458,7 @@
     <w:p>
       <w:pPr>
         <w:pStyle w:val="NormalWeb"/>
-        <w:divId w:val="657078844"/>
+        <w:divId w:val="783040382"/>
         <w:rPr>
           <w:rFonts w:ascii="Arial" w:hAnsi="Arial" w:cs="Arial"/>
           <w:noProof/>
@@ -7030,7 +7484,7 @@
     <w:p>
       <w:pPr>
         <w:pStyle w:val="NormalWeb"/>
-        <w:divId w:val="657078844"/>
+        <w:divId w:val="783040382"/>
         <w:rPr>
           <w:rFonts w:ascii="Arial" w:hAnsi="Arial" w:cs="Arial"/>
           <w:noProof/>
@@ -7063,7 +7517,7 @@
     <w:p>
       <w:pPr>
         <w:pStyle w:val="NormalWeb"/>
-        <w:divId w:val="657078844"/>
+        <w:divId w:val="783040382"/>
         <w:rPr>
           <w:rFonts w:ascii="Arial" w:hAnsi="Arial" w:cs="Arial"/>
           <w:noProof/>
@@ -7074,7 +7528,7 @@
           <w:rFonts w:ascii="Arial" w:hAnsi="Arial" w:cs="Arial"/>
           <w:noProof/>
         </w:rPr>
-        <w:t xml:space="preserve">NANDIMATH, J. et al. Big data analysis using Apache Hadoop. </w:t>
+        <w:t xml:space="preserve">JAMES MANYIKA, MICHAEL CHUI, BRAD BROWN, JACQUES BUGHIN, RICHARD DOBBS, CHARLES ROXBURGH, A. H. B. Big data: The next frontier for innovation, competition, and productivity. </w:t>
       </w:r>
       <w:r>
         <w:rPr>
@@ -7083,20 +7537,20 @@
           <w:bCs/>
           <w:noProof/>
         </w:rPr>
-        <w:t>2013 IEEE 14th International Conference on Information Reuse &amp; Integration (IRI)</w:t>
+        <w:t>McKinsey Global Institute</w:t>
       </w:r>
       <w:r>
         <w:rPr>
           <w:rFonts w:ascii="Arial" w:hAnsi="Arial" w:cs="Arial"/>
           <w:noProof/>
         </w:rPr>
-        <w:t xml:space="preserve">, p. 700–703, 2013. </w:t>
+        <w:t xml:space="preserve">, n. June, p. 156, 2011. </w:t>
       </w:r>
     </w:p>
     <w:p>
       <w:pPr>
         <w:pStyle w:val="NormalWeb"/>
-        <w:divId w:val="657078844"/>
+        <w:divId w:val="783040382"/>
         <w:rPr>
           <w:rFonts w:ascii="Arial" w:hAnsi="Arial" w:cs="Arial"/>
           <w:noProof/>
@@ -7107,7 +7561,7 @@
           <w:rFonts w:ascii="Arial" w:hAnsi="Arial" w:cs="Arial"/>
           <w:noProof/>
         </w:rPr>
-        <w:t xml:space="preserve">PEREIRA, R. H.; CASTRO, M. J. Technology strategies in the Process of Student Retention and Efficiency of Academic Management. </w:t>
+        <w:t xml:space="preserve">NANDIMATH, J. et al. Big data analysis using Apache Hadoop. </w:t>
       </w:r>
       <w:r>
         <w:rPr>
@@ -7116,20 +7570,20 @@
           <w:bCs/>
           <w:noProof/>
         </w:rPr>
-        <w:t>Information Systems and Technologies (CISTI), 2012 7th Iberian Conference on</w:t>
+        <w:t>2013 IEEE 14th International Conference on Information Reuse &amp; Integration (IRI)</w:t>
       </w:r>
       <w:r>
         <w:rPr>
           <w:rFonts w:ascii="Arial" w:hAnsi="Arial" w:cs="Arial"/>
           <w:noProof/>
         </w:rPr>
-        <w:t xml:space="preserve">, 2012. </w:t>
+        <w:t xml:space="preserve">, p. 700–703, 2013. </w:t>
       </w:r>
     </w:p>
     <w:p>
       <w:pPr>
         <w:pStyle w:val="NormalWeb"/>
-        <w:divId w:val="657078844"/>
+        <w:divId w:val="783040382"/>
         <w:rPr>
           <w:rFonts w:ascii="Arial" w:hAnsi="Arial" w:cs="Arial"/>
           <w:noProof/>
@@ -7140,24 +7594,8 @@
           <w:rFonts w:ascii="Arial" w:hAnsi="Arial" w:cs="Arial"/>
           <w:noProof/>
         </w:rPr>
-        <w:t xml:space="preserve">PIEDADE, M. B.; SANTOS, M. Y. Adopção do conceito e da prática de SRM ( Student Relationship Management ) nas instituições de ensino superior Resumo. 2007. </w:t>
-      </w:r>
-    </w:p>
-    <w:p>
-      <w:pPr>
-        <w:pStyle w:val="NormalWeb"/>
-        <w:divId w:val="657078844"/>
-        <w:rPr>
-          <w:rFonts w:ascii="Arial" w:hAnsi="Arial" w:cs="Arial"/>
-          <w:noProof/>
-        </w:rPr>
-      </w:pPr>
-      <w:r>
-        <w:rPr>
-          <w:rFonts w:ascii="Arial" w:hAnsi="Arial" w:cs="Arial"/>
-          <w:noProof/>
-        </w:rPr>
-        <w:t xml:space="preserve">PIEDADE, M. B.; SANTOS, M. Y. Business intelligence in higher education: Enhancing the teaching-learning process with a SRM system. </w:t>
+        <w:lastRenderedPageBreak/>
+        <w:t xml:space="preserve">PEREIRA, R. H.; CASTRO, M. J. Technology strategies in the Process of Student Retention and Efficiency of Academic Management. </w:t>
       </w:r>
       <w:r>
         <w:rPr>
@@ -7166,6 +7604,56 @@
           <w:bCs/>
           <w:noProof/>
         </w:rPr>
+        <w:t>Information Systems and Technologies (CISTI), 2012 7th Iberian Conference on</w:t>
+      </w:r>
+      <w:r>
+        <w:rPr>
+          <w:rFonts w:ascii="Arial" w:hAnsi="Arial" w:cs="Arial"/>
+          <w:noProof/>
+        </w:rPr>
+        <w:t xml:space="preserve">, 2012. </w:t>
+      </w:r>
+    </w:p>
+    <w:p>
+      <w:pPr>
+        <w:pStyle w:val="NormalWeb"/>
+        <w:divId w:val="783040382"/>
+        <w:rPr>
+          <w:rFonts w:ascii="Arial" w:hAnsi="Arial" w:cs="Arial"/>
+          <w:noProof/>
+        </w:rPr>
+      </w:pPr>
+      <w:r>
+        <w:rPr>
+          <w:rFonts w:ascii="Arial" w:hAnsi="Arial" w:cs="Arial"/>
+          <w:noProof/>
+        </w:rPr>
+        <w:t xml:space="preserve">PIEDADE, M. B.; SANTOS, M. Y. Adopção do conceito e da prática de SRM ( Student Relationship Management ) nas instituições de ensino superior Resumo. 2007. </w:t>
+      </w:r>
+    </w:p>
+    <w:p>
+      <w:pPr>
+        <w:pStyle w:val="NormalWeb"/>
+        <w:divId w:val="783040382"/>
+        <w:rPr>
+          <w:rFonts w:ascii="Arial" w:hAnsi="Arial" w:cs="Arial"/>
+          <w:noProof/>
+        </w:rPr>
+      </w:pPr>
+      <w:r>
+        <w:rPr>
+          <w:rFonts w:ascii="Arial" w:hAnsi="Arial" w:cs="Arial"/>
+          <w:noProof/>
+        </w:rPr>
+        <w:t xml:space="preserve">PIEDADE, M. B.; SANTOS, M. Y. Business intelligence in higher education: Enhancing the teaching-learning process with a SRM system. </w:t>
+      </w:r>
+      <w:r>
+        <w:rPr>
+          <w:rFonts w:ascii="Arial" w:hAnsi="Arial" w:cs="Arial"/>
+          <w:b/>
+          <w:bCs/>
+          <w:noProof/>
+        </w:rPr>
         <w:t>Information Systems and Technologies (CISTI), 2010 5th Iberian Conference on</w:t>
       </w:r>
       <w:r>
@@ -7179,7 +7667,7 @@
     <w:p>
       <w:pPr>
         <w:pStyle w:val="NormalWeb"/>
-        <w:divId w:val="657078844"/>
+        <w:divId w:val="783040382"/>
         <w:rPr>
           <w:rFonts w:ascii="Arial" w:hAnsi="Arial" w:cs="Arial"/>
           <w:noProof/>
@@ -7294,36 +7782,17 @@
         <w:pStyle w:val="Textodenotaderodap"/>
       </w:pPr>
       <w:r>
-        <w:rPr>
-          <w:rStyle w:val="Refdenotaderodap"/>
-        </w:rPr>
         <w:footnoteRef/>
       </w:r>
       <w:r>
         <w:t xml:space="preserve"> </w:t>
       </w:r>
       <w:r>
-        <w:t>http://home.web.cern.ch/about/computing</w:t>
+        <w:t>Estrutura que exibe o histórico escolar do aluno com informações referentes a notas, quantidade de curso concluídos e pendentes.</w:t>
       </w:r>
     </w:p>
   </w:footnote>
   <w:footnote w:id="2">
-    <w:p>
-      <w:pPr>
-        <w:pStyle w:val="Textodenotaderodap"/>
-      </w:pPr>
-      <w:r>
-        <w:footnoteRef/>
-      </w:r>
-      <w:r>
-        <w:t xml:space="preserve"> </w:t>
-      </w:r>
-      <w:r>
-        <w:t>Estrutura que exibe o histórico escolar do aluno com informações referentes a notas, quantidade de curso concluídos e pendentes.</w:t>
-      </w:r>
-    </w:p>
-  </w:footnote>
-  <w:footnote w:id="3">
     <w:p>
       <w:pPr>
         <w:pStyle w:val="Textodenotaderodap"/>
@@ -7388,7 +7857,7 @@
           <w:rPr>
             <w:noProof/>
           </w:rPr>
-          <w:t>10</w:t>
+          <w:t>11</w:t>
         </w:r>
         <w:r>
           <w:fldChar w:fldCharType="end"/>
@@ -9010,7 +9479,7 @@
 </file>
 
 <file path=customXml/itemProps1.xml><?xml version="1.0" encoding="utf-8"?>
-<ds:datastoreItem xmlns:ds="http://schemas.openxmlformats.org/officeDocument/2006/customXml" ds:itemID="{8D9DE324-D211-4029-9AA1-6B247EA2B18D}">
+<ds:datastoreItem xmlns:ds="http://schemas.openxmlformats.org/officeDocument/2006/customXml" ds:itemID="{A03BF9CC-815C-4D08-A0D9-E6B050F779EE}">
   <ds:schemaRefs>
     <ds:schemaRef ds:uri="http://schemas.openxmlformats.org/officeDocument/2006/bibliography"/>
   </ds:schemaRefs>

--- a/PreProjeto.docx
+++ b/PreProjeto.docx
@@ -436,7 +436,7 @@
           <w:sz w:val="24"/>
           <w:szCs w:val="24"/>
         </w:rPr>
-        <w:t>2014</w:t>
+        <w:t>2015</w:t>
       </w:r>
     </w:p>
     <w:p>
@@ -906,7 +906,7 @@
           <w:sz w:val="24"/>
           <w:szCs w:val="24"/>
         </w:rPr>
-        <w:t>2014</w:t>
+        <w:t>2015</w:t>
       </w:r>
     </w:p>
     <w:p>
@@ -3651,10 +3651,25 @@
         <w:t xml:space="preserve"> de</w:t>
       </w:r>
       <w:r>
-        <w:t xml:space="preserve"> atividades e</w:t>
-      </w:r>
-      <w:r>
-        <w:t xml:space="preserve"> sistemas, sistemas de </w:t>
+        <w:t xml:space="preserve"> atividades</w:t>
+      </w:r>
+      <w:r>
+        <w:t>,</w:t>
+      </w:r>
+      <w:r>
+        <w:t xml:space="preserve"> </w:t>
+      </w:r>
+      <w:r>
+        <w:t>s</w:t>
+      </w:r>
+      <w:r>
+        <w:t>istemas</w:t>
+      </w:r>
+      <w:r>
+        <w:t xml:space="preserve"> transacionais</w:t>
+      </w:r>
+      <w:r>
+        <w:t xml:space="preserve">, sistemas de </w:t>
       </w:r>
       <w:r>
         <w:t>GPS</w:t>
@@ -3767,7 +3782,7 @@
         <w:fldChar w:fldCharType="begin" w:fldLock="1"/>
       </w:r>
       <w:r>
-        <w:instrText>ADDIN CSL_CITATION { "citationItems" : [ { "id" : "ITEM-1", "itemData" : { "ISSN" : "1947-4040", "PMID" : "16323778", "abstract" : "Hadoop: The Definitive Guide helps you harness the power of your data. Ideal for processing large datasets, the Apache Hadoop framework is an open source implementation of the MapReduce algorithm on which Google built its empire. This comprehensive resource demonstrates how to use Hadoop to build reliable, scalable, distributed systems: programmers will find details for analyzing large datasets, and administrators will learn how to set up and run Hadoop clusters. Complete with case studies that illustrate how Hadoop solves specific problems, this book helps you: Use the Hadoop Distributed File System (HDFS) for storing large datasets, and run distributed computations over those datasets using MapReduce Become familiar with Hadoop's data and I/O building blocks for compression, data integrity, serialization, and persistence Discover common pitfalls and advanced features for writing real-world MapReduce programs Design, build, and administer a dedicated Hadoop cluster, or run Hadoop in the cloud Use Pig, a high-level query language for large-scale data processing Take advantage of HBase, Hadoop's database for structured and semi-structured data Learn ZooKeeper, a toolkit of coordination primitives for building distributed systems If you have lots of data - whether it's gigabytes or petabytes - Hadoop is the perfect solution. Hadoop: The Definitive Guide is the most thorough book available on the subject. \"Now you have the opportunity to learn about Hadoop from a master-not only of the technology, but also of common sense and plain talk.\" - Doug Cutting, Hadoop Founder, Yahoo!", "author" : [ { "dropping-particle" : "", "family" : "White", "given" : "Tom", "non-dropping-particle" : "", "parse-names" : false, "suffix" : "" } ], "container-title" : "Online", "editor" : [ { "dropping-particle" : "", "family" : "Yahoo Press; Third Edition edition (May 26, 2012)", "given" : "2012", "non-dropping-particle" : "", "parse-names" : false, "suffix" : "" } ], "id" : "ITEM-1", "issued" : { "date-parts" : [ [ "2012" ] ] }, "number-of-pages" : "688", "title" : "Hadoop: The Definitive Guide, 3rd edition", "type" : "book", "volume" : "54" }, "uris" : [ "http://www.mendeley.com/documents/?uuid=621d44dd-0a7b-48d4-a6b1-a1d9af03e425" ] } ], "mendeley" : { "formattedCitation" : "(WHITE, 2012)", "plainTextFormattedCitation" : "(WHITE, 2012)", "previouslyFormattedCitation" : "(WHITE, 2012)" }, "properties" : { "noteIndex" : 0 }, "schema" : "https://github.com/citation-style-language/schema/raw/master/csl-citation.json" }</w:instrText>
+        <w:instrText>ADDIN CSL_CITATION { "citationItems" : [ { "id" : "ITEM-1", "itemData" : { "ISBN" : "978-1-4493-1152-0", "ISSN" : "1947-4040", "PMID" : "16323778", "abstract" : "Hadoop: The Definitive Guide helps you harness the power of your data. Ideal for processing large datasets, the Apache Hadoop framework is an open source implementation of the MapReduce algorithm on which Google built its empire. This comprehensive resource demonstrates how to use Hadoop to build reliable, scalable, distributed systems: programmers will find details for analyzing large datasets, and administrators will learn how to set up and run Hadoop clusters. Complete with case studies that illustrate how Hadoop solves specific problems, this book helps you: Use the Hadoop Distributed File System (HDFS) for storing large datasets, and run distributed computations over those datasets using MapReduce Become familiar with Hadoop's data and I/O building blocks for compression, data integrity, serialization, and persistence Discover common pitfalls and advanced features for writing real-world MapReduce programs Design, build, and administer a dedicated Hadoop cluster, or run Hadoop in the cloud Use Pig, a high-level query language for large-scale data processing Take advantage of HBase, Hadoop's database for structured and semi-structured data Learn ZooKeeper, a toolkit of coordination primitives for building distributed systems If you have lots of data - whether it's gigabytes or petabytes - Hadoop is the perfect solution. Hadoop: The Definitive Guide is the most thorough book available on the subject. \"Now you have the opportunity to learn about Hadoop from a master-not only of the technology, but also of common sense and plain talk.\" - Doug Cutting, Hadoop Founder, Yahoo!", "author" : [ { "dropping-particle" : "", "family" : "White", "given" : "Tom", "non-dropping-particle" : "", "parse-names" : false, "suffix" : "" } ], "container-title" : "Online", "edition" : "Third Edit", "editor" : [ { "dropping-particle" : "", "family" : "Press", "given" : "Yahoo; O'Reilly", "non-dropping-particle" : "", "parse-names" : false, "suffix" : "" } ], "id" : "ITEM-1", "issued" : { "date-parts" : [ [ "2012" ] ] }, "number-of-pages" : "688", "publisher" : "O'Reilly Media", "publisher-place" : "Sebastopol", "title" : "Hadoop: The Definitive Guide, 3rd edition", "type" : "book", "volume" : "54" }, "uris" : [ "http://www.mendeley.com/documents/?uuid=621d44dd-0a7b-48d4-a6b1-a1d9af03e425" ] } ], "mendeley" : { "formattedCitation" : "(WHITE, 2012)", "plainTextFormattedCitation" : "(WHITE, 2012)", "previouslyFormattedCitation" : "(WHITE, 2012)" }, "properties" : { "noteIndex" : 0 }, "schema" : "https://github.com/citation-style-language/schema/raw/master/csl-citation.json" }</w:instrText>
       </w:r>
       <w:r>
         <w:fldChar w:fldCharType="separate"/>
@@ -3785,7 +3800,10 @@
         <w:t xml:space="preserve"> </w:t>
       </w:r>
       <w:r>
-        <w:t xml:space="preserve">afirma que estamos vivenciando a “era dos dados”. </w:t>
+        <w:t>diz</w:t>
+      </w:r>
+      <w:r>
+        <w:t xml:space="preserve"> que estamos vivenciando a “era dos dados”. </w:t>
       </w:r>
       <w:r>
         <w:t xml:space="preserve">O Grande Colisor de Hádrons (LHC) </w:t>
@@ -3803,7 +3821,21 @@
         <w:t xml:space="preserve">para o centro de dados </w:t>
       </w:r>
       <w:r>
-        <w:t>cerca de 30</w:t>
+        <w:t>cerca de</w:t>
+      </w:r>
+      <w:r>
+        <w:t xml:space="preserve"> 82,20 </w:t>
+      </w:r>
+      <w:proofErr w:type="spellStart"/>
+      <w:r>
+        <w:t>Terabytes</w:t>
+      </w:r>
+      <w:proofErr w:type="spellEnd"/>
+      <w:r>
+        <w:t xml:space="preserve"> por dia, ou,</w:t>
+      </w:r>
+      <w:r>
+        <w:t xml:space="preserve"> 30</w:t>
       </w:r>
       <w:r>
         <w:t xml:space="preserve"> </w:t>
@@ -3841,7 +3873,7 @@
         <w:fldChar w:fldCharType="begin" w:fldLock="1"/>
       </w:r>
       <w:r>
-        <w:instrText>ADDIN CSL_CITATION { "citationItems" : [ { "id" : "ITEM-1", "itemData" : { "URL" : "http://home.web.cern.ch/about/computing", "accessed" : { "date-parts" : [ [ "2015", "3", "27" ] ] }, "id" : "ITEM-1", "issued" : { "date-parts" : [ [ "0" ] ] }, "title" : "Computing | CERN", "type" : "webpage" }, "uris" : [ "http://www.mendeley.com/documents/?uuid=16f2fdc3-26d4-41c8-87a9-470c88e34123" ] } ], "mendeley" : { "formattedCitation" : "(\u201cComputing | CERN\u201d, [s.d.])", "plainTextFormattedCitation" : "(\u201cComputing | CERN\u201d, [s.d.])", "previouslyFormattedCitation" : "(\u201cComputing | CERN\u201d, [s.d.])" }, "properties" : { "noteIndex" : 0 }, "schema" : "https://github.com/citation-style-language/schema/raw/master/csl-citation.json" }</w:instrText>
+        <w:instrText>ADDIN CSL_CITATION { "citationItems" : [ { "id" : "ITEM-1", "itemData" : { "URL" : "http://home.web.cern.ch/about/computing", "accessed" : { "date-parts" : [ [ "2015", "3", "27" ] ] }, "id" : "ITEM-1", "issued" : { "date-parts" : [ [ "2015" ] ] }, "title" : "Computing | CERN", "type" : "webpage" }, "uris" : [ "http://www.mendeley.com/documents/?uuid=16f2fdc3-26d4-41c8-87a9-470c88e34123" ] } ], "mendeley" : { "formattedCitation" : "(\u201cComputing | CERN\u201d, 2015)", "plainTextFormattedCitation" : "(\u201cComputing | CERN\u201d, 2015)", "previouslyFormattedCitation" : "(\u201cComputing | CERN\u201d, 2015)" }, "properties" : { "noteIndex" : 0 }, "schema" : "https://github.com/citation-style-language/schema/raw/master/csl-citation.json" }</w:instrText>
       </w:r>
       <w:r>
         <w:fldChar w:fldCharType="separate"/>
@@ -3850,7 +3882,7 @@
         <w:rPr>
           <w:noProof/>
         </w:rPr>
-        <w:t>(“Computing | CERN”, [s.d.])</w:t>
+        <w:t>(“Computing | CERN”, 2015)</w:t>
       </w:r>
       <w:r>
         <w:fldChar w:fldCharType="end"/>
@@ -3859,7 +3891,31 @@
         <w:t xml:space="preserve">. </w:t>
       </w:r>
       <w:r>
-        <w:t>De acordo com um estudo realizado pelo IDC</w:t>
+        <w:t>De acordo com um estudo</w:t>
+      </w:r>
+      <w:r>
+        <w:t xml:space="preserve"> </w:t>
+      </w:r>
+      <w:r>
+        <w:fldChar w:fldCharType="begin" w:fldLock="1"/>
+      </w:r>
+      <w:r>
+        <w:instrText>ADDIN CSL_CITATION { "citationItems" : [ { "id" : "ITEM-1", "itemData" : { "abstract" : "Content for this paper is excerpted directly from the IDC iView \"Extracting Value from Chaos,\" June 2011, sponsored by EMC. The multimedia content can be viewed at http://www.emc.com/digitaluniverse.", "author" : [ { "dropping-particle" : "", "family" : "Gantz", "given" : "John", "non-dropping-particle" : "", "parse-names" : false, "suffix" : "" }, { "dropping-particle" : "", "family" : "Reinsel", "given" : "David", "non-dropping-particle" : "", "parse-names" : false, "suffix" : "" } ], "container-title" : "IDC iView", "id" : "ITEM-1", "issue" : "June", "issued" : { "date-parts" : [ [ "2011" ] ] }, "page" : "1-12", "title" : "Extracting Value from Chaos", "type" : "article-journal" }, "uris" : [ "http://www.mendeley.com/documents/?uuid=8536c128-2e65-45be-ab26-4f1e01175205" ] } ], "mendeley" : { "formattedCitation" : "(GANTZ; REINSEL, 2011)", "plainTextFormattedCitation" : "(GANTZ; REINSEL, 2011)" }, "properties" : { "noteIndex" : 0 }, "schema" : "https://github.com/citation-style-language/schema/raw/master/csl-citation.json" }</w:instrText>
+      </w:r>
+      <w:r>
+        <w:fldChar w:fldCharType="separate"/>
+      </w:r>
+      <w:r>
+        <w:rPr>
+          <w:noProof/>
+        </w:rPr>
+        <w:t>(GANTZ; REINSEL, 2011)</w:t>
+      </w:r>
+      <w:r>
+        <w:fldChar w:fldCharType="end"/>
+      </w:r>
+      <w:r>
+        <w:t xml:space="preserve"> realizado pelo IDC</w:t>
       </w:r>
       <w:r>
         <w:t>,</w:t>
@@ -3897,84 +3953,310 @@
         <w:t xml:space="preserve"> no mundo todo</w:t>
       </w:r>
       <w:r>
+        <w:t>.</w:t>
+      </w:r>
+      <w:r>
+        <w:t xml:space="preserve"> </w:t>
+      </w:r>
+      <w:r>
+        <w:rPr>
+          <w:rFonts w:ascii="NimbusRomNo9L-Regu" w:hAnsi="NimbusRomNo9L-Regu" w:cs="NimbusRomNo9L-Regu"/>
+        </w:rPr>
+        <w:t>(MCAFEE; BRYNJOLFSSON et al., 2012) afirma</w:t>
+      </w:r>
+      <w:r>
+        <w:rPr>
+          <w:rFonts w:ascii="NimbusRomNo9L-Regu" w:hAnsi="NimbusRomNo9L-Regu" w:cs="NimbusRomNo9L-Regu"/>
+        </w:rPr>
+        <w:t>m</w:t>
+      </w:r>
+      <w:r>
+        <w:rPr>
+          <w:rFonts w:ascii="NimbusRomNo9L-Regu" w:hAnsi="NimbusRomNo9L-Regu" w:cs="NimbusRomNo9L-Regu"/>
+        </w:rPr>
+        <w:t xml:space="preserve"> que no ano de 2012 foram gerados 2.5 </w:t>
+      </w:r>
+      <w:proofErr w:type="spellStart"/>
+      <w:r>
+        <w:rPr>
+          <w:rFonts w:ascii="NimbusRomNo9L-Regu" w:hAnsi="NimbusRomNo9L-Regu" w:cs="NimbusRomNo9L-Regu"/>
+        </w:rPr>
+        <w:t>Exabytes</w:t>
+      </w:r>
+      <w:proofErr w:type="spellEnd"/>
+      <w:r>
+        <w:rPr>
+          <w:rFonts w:ascii="NimbusRomNo9L-Regu" w:hAnsi="NimbusRomNo9L-Regu" w:cs="NimbusRomNo9L-Regu"/>
+        </w:rPr>
+        <w:t xml:space="preserve"> de dados a cada dia, </w:t>
+      </w:r>
+      <w:r>
+        <w:t>essa massiva quantidade de informações tem</w:t>
+      </w:r>
+      <w:r>
+        <w:t xml:space="preserve"> se tornado um </w:t>
+      </w:r>
+      <w:r>
+        <w:t xml:space="preserve">grande </w:t>
+      </w:r>
+      <w:r>
+        <w:t xml:space="preserve">problema computacional, pois não é possível </w:t>
+      </w:r>
+      <w:r>
+        <w:t>gerenciá-las</w:t>
+      </w:r>
+      <w:r>
+        <w:t xml:space="preserve"> com </w:t>
+      </w:r>
+      <w:r>
+        <w:t xml:space="preserve">eficiência </w:t>
+      </w:r>
+      <w:r>
+        <w:t>empregando</w:t>
+      </w:r>
+      <w:r>
+        <w:t xml:space="preserve"> </w:t>
+      </w:r>
+      <w:r>
+        <w:t xml:space="preserve">as ferramentas </w:t>
+      </w:r>
+      <w:r>
+        <w:t xml:space="preserve">e modelos </w:t>
+      </w:r>
+      <w:r>
+        <w:t>comuns</w:t>
+      </w:r>
+      <w:r>
+        <w:t xml:space="preserve"> de banco de dados</w:t>
+      </w:r>
+      <w:r>
+        <w:t xml:space="preserve"> (SGBD)</w:t>
+      </w:r>
+      <w:r>
+        <w:t>.</w:t>
+      </w:r>
+    </w:p>
+    <w:p>
+      <w:pPr>
+        <w:pStyle w:val="TextodoTrabalho"/>
+      </w:pPr>
+      <w:r>
+        <w:t>Com essa grande quantidade de dados</w:t>
+      </w:r>
+      <w:r>
+        <w:t>,</w:t>
+      </w:r>
+      <w:r>
+        <w:t xml:space="preserve"> e</w:t>
+      </w:r>
+      <w:r>
+        <w:t>stamos inseridos em um mundo onde</w:t>
+      </w:r>
+      <w:r>
+        <w:t xml:space="preserve"> a informação é cada vez mais valorizada.</w:t>
+      </w:r>
+      <w:r>
+        <w:t xml:space="preserve"> </w:t>
+      </w:r>
+      <w:r>
+        <w:t>Atualmente</w:t>
+      </w:r>
+      <w:r>
+        <w:t>,</w:t>
+      </w:r>
+      <w:r>
+        <w:t xml:space="preserve"> </w:t>
+      </w:r>
+      <w:r>
+        <w:t>pelo menos duas d</w:t>
+      </w:r>
+      <w:r>
+        <w:t>a</w:t>
+      </w:r>
+      <w:r>
+        <w:t xml:space="preserve">s </w:t>
+      </w:r>
+      <w:r>
+        <w:t xml:space="preserve">dez </w:t>
+      </w:r>
+      <w:r>
+        <w:t>maiores e</w:t>
+      </w:r>
+      <w:r>
+        <w:t>mpresas mundiais de tecnologia</w:t>
+      </w:r>
+      <w:r>
+        <w:t>,</w:t>
+      </w:r>
+      <w:r>
+        <w:t xml:space="preserve"> </w:t>
+      </w:r>
+      <w:r>
+        <w:t xml:space="preserve">a </w:t>
+      </w:r>
+      <w:r>
+        <w:t>Google</w:t>
+      </w:r>
+      <w:r>
+        <w:t xml:space="preserve"> e</w:t>
+      </w:r>
+      <w:r>
+        <w:t xml:space="preserve"> </w:t>
+      </w:r>
+      <w:r>
+        <w:t>o</w:t>
+      </w:r>
+      <w:r>
+        <w:t xml:space="preserve"> </w:t>
+      </w:r>
+      <w:r>
+        <w:t>Facebook</w:t>
+      </w:r>
+      <w:r>
+        <w:t>,</w:t>
+      </w:r>
+      <w:r>
+        <w:t xml:space="preserve"> </w:t>
+      </w:r>
+      <w:r>
+        <w:t>faturam bilhões</w:t>
+      </w:r>
+      <w:r>
+        <w:t xml:space="preserve"> de dólares</w:t>
+      </w:r>
+      <w:r>
+        <w:t xml:space="preserve"> todos os anos </w:t>
+      </w:r>
+      <w:r>
+        <w:t>vendendo o produto “informação”.</w:t>
+      </w:r>
+      <w:r>
+        <w:t xml:space="preserve"> </w:t>
+      </w:r>
+      <w:r>
+        <w:t>Por isso, tem-</w:t>
+      </w:r>
+      <w:r>
+        <w:t xml:space="preserve">se a necessidade de </w:t>
+      </w:r>
+      <w:r>
+        <w:t xml:space="preserve">minerar e </w:t>
+      </w:r>
+      <w:r>
+        <w:t xml:space="preserve">aproveitar cada dado gerado </w:t>
+      </w:r>
+      <w:r>
+        <w:t>pelas</w:t>
+      </w:r>
+      <w:r>
+        <w:t xml:space="preserve"> diferentes fontes e interações com usuários de diversos tipos </w:t>
+      </w:r>
+      <w:r>
+        <w:t>e com perfis heterogêneos</w:t>
+      </w:r>
+      <w:r>
+        <w:t>.</w:t>
+      </w:r>
+    </w:p>
+    <w:p>
+      <w:pPr>
+        <w:pStyle w:val="TextodoTrabalho"/>
+      </w:pPr>
+      <w:r>
+        <w:t xml:space="preserve">Partindo </w:t>
+      </w:r>
+      <w:r>
+        <w:t xml:space="preserve">então </w:t>
+      </w:r>
+      <w:r>
+        <w:t>dessa</w:t>
+      </w:r>
+      <w:r>
+        <w:t>s motivações</w:t>
+      </w:r>
+      <w:r>
         <w:t xml:space="preserve">, </w:t>
       </w:r>
       <w:r>
-        <w:rPr>
-          <w:rFonts w:ascii="NimbusRomNo9L-Regu" w:hAnsi="NimbusRomNo9L-Regu" w:cs="NimbusRomNo9L-Regu"/>
-        </w:rPr>
-        <w:t>(MCAFEE; BRYNJOLFSSON et al., 2012) afirma</w:t>
-      </w:r>
-      <w:r>
-        <w:rPr>
-          <w:rFonts w:ascii="NimbusRomNo9L-Regu" w:hAnsi="NimbusRomNo9L-Regu" w:cs="NimbusRomNo9L-Regu"/>
-        </w:rPr>
-        <w:t>m</w:t>
-      </w:r>
-      <w:r>
-        <w:rPr>
-          <w:rFonts w:ascii="NimbusRomNo9L-Regu" w:hAnsi="NimbusRomNo9L-Regu" w:cs="NimbusRomNo9L-Regu"/>
-        </w:rPr>
-        <w:t xml:space="preserve"> que no ano de 2012 foram gerados 2.5 </w:t>
-      </w:r>
-      <w:proofErr w:type="spellStart"/>
-      <w:r>
-        <w:rPr>
-          <w:rFonts w:ascii="NimbusRomNo9L-Regu" w:hAnsi="NimbusRomNo9L-Regu" w:cs="NimbusRomNo9L-Regu"/>
-        </w:rPr>
-        <w:t>Exabytes</w:t>
-      </w:r>
-      <w:proofErr w:type="spellEnd"/>
-      <w:r>
-        <w:rPr>
-          <w:rFonts w:ascii="NimbusRomNo9L-Regu" w:hAnsi="NimbusRomNo9L-Regu" w:cs="NimbusRomNo9L-Regu"/>
-        </w:rPr>
-        <w:t xml:space="preserve"> de dados a cada dia, </w:t>
-      </w:r>
-      <w:r>
-        <w:t>essa massiva quantidade de informações tem</w:t>
-      </w:r>
-      <w:r>
-        <w:t xml:space="preserve"> se tornado um </w:t>
-      </w:r>
-      <w:r>
-        <w:t xml:space="preserve">grande </w:t>
-      </w:r>
-      <w:r>
-        <w:t xml:space="preserve">problema computacional, pois não é possível </w:t>
-      </w:r>
-      <w:r>
-        <w:t>gerenciá-las</w:t>
-      </w:r>
-      <w:r>
-        <w:t xml:space="preserve"> com </w:t>
-      </w:r>
-      <w:r>
-        <w:t xml:space="preserve">eficiência </w:t>
-      </w:r>
-      <w:r>
-        <w:t>empregando</w:t>
+        <w:t>temos o</w:t>
+      </w:r>
+      <w:r>
+        <w:t xml:space="preserve"> conceito de</w:t>
       </w:r>
       <w:r>
         <w:t xml:space="preserve"> </w:t>
       </w:r>
       <w:r>
-        <w:t xml:space="preserve">as ferramentas </w:t>
-      </w:r>
-      <w:r>
-        <w:t xml:space="preserve">e modelos </w:t>
-      </w:r>
-      <w:r>
-        <w:t>comuns</w:t>
-      </w:r>
-      <w:r>
-        <w:t xml:space="preserve"> de banco de dados</w:t>
-      </w:r>
-      <w:r>
-        <w:t xml:space="preserve"> (SGBD)</w:t>
-      </w:r>
-      <w:r>
-        <w:t>.</w:t>
+        <w:rPr>
+          <w:i/>
+        </w:rPr>
+        <w:t>Big Data</w:t>
+      </w:r>
+      <w:r>
+        <w:rPr>
+          <w:i/>
+        </w:rPr>
+        <w:t>,</w:t>
+      </w:r>
+      <w:r>
+        <w:t xml:space="preserve"> </w:t>
+      </w:r>
+      <w:r>
+        <w:t>que são soluções desenvolvidas para poder lidar com essa</w:t>
+      </w:r>
+      <w:r>
+        <w:t>s</w:t>
+      </w:r>
+      <w:r>
+        <w:t xml:space="preserve"> quantidade</w:t>
+      </w:r>
+      <w:r>
+        <w:t>s</w:t>
+      </w:r>
+      <w:r>
+        <w:t xml:space="preserve"> massiva</w:t>
+      </w:r>
+      <w:r>
+        <w:t>s</w:t>
+      </w:r>
+      <w:r>
+        <w:t xml:space="preserve"> de dados, </w:t>
+      </w:r>
+      <w:r>
+        <w:t xml:space="preserve">esse </w:t>
+      </w:r>
+      <w:r>
+        <w:t>amplo</w:t>
+      </w:r>
+      <w:r>
+        <w:t xml:space="preserve"> </w:t>
+      </w:r>
+      <w:r>
+        <w:t>volume é</w:t>
+      </w:r>
+      <w:r>
+        <w:t xml:space="preserve"> uma característica muito encontrada nessas soluções</w:t>
+      </w:r>
+      <w:r>
+        <w:t xml:space="preserve">, </w:t>
+      </w:r>
+      <w:r>
+        <w:t>porém,</w:t>
+      </w:r>
+      <w:r>
+        <w:t xml:space="preserve"> </w:t>
+      </w:r>
+      <w:r>
+        <w:t>em qual tamanho pode-se</w:t>
+      </w:r>
+      <w:r>
+        <w:t xml:space="preserve"> considera</w:t>
+      </w:r>
+      <w:r>
+        <w:t>r</w:t>
+      </w:r>
+      <w:r>
+        <w:t xml:space="preserve"> um grande volume de dados?</w:t>
       </w:r>
     </w:p>
     <w:p>
@@ -3982,234 +4264,26 @@
         <w:pStyle w:val="TextodoTrabalho"/>
       </w:pPr>
       <w:r>
-        <w:t>Com essa grande quantidade de dados</w:t>
-      </w:r>
-      <w:r>
-        <w:t>,</w:t>
+        <w:lastRenderedPageBreak/>
+        <w:t>Outro fator que tem sido um grande problema</w:t>
+      </w:r>
+      <w:r>
+        <w:t xml:space="preserve"> é como podemos visualizar essas informações</w:t>
+      </w:r>
+      <w:r>
+        <w:t xml:space="preserve">, pois na maioria das vezes </w:t>
+      </w:r>
+      <w:r>
+        <w:t>os dados</w:t>
+      </w:r>
+      <w:r>
+        <w:t xml:space="preserve"> são de diferentes tipos</w:t>
       </w:r>
       <w:r>
         <w:t xml:space="preserve"> e</w:t>
       </w:r>
       <w:r>
-        <w:t>stamos inseridos em um mundo onde</w:t>
-      </w:r>
-      <w:r>
-        <w:t xml:space="preserve"> a informação é cada vez mais valorizada.</w:t>
-      </w:r>
-      <w:r>
-        <w:t xml:space="preserve"> </w:t>
-      </w:r>
-      <w:r>
-        <w:t>Atualmente</w:t>
-      </w:r>
-      <w:r>
-        <w:t xml:space="preserve"> </w:t>
-      </w:r>
-      <w:r>
-        <w:t>pelo menos duas d</w:t>
-      </w:r>
-      <w:r>
-        <w:t>a</w:t>
-      </w:r>
-      <w:r>
-        <w:t xml:space="preserve">s </w:t>
-      </w:r>
-      <w:r>
-        <w:t xml:space="preserve">dez </w:t>
-      </w:r>
-      <w:r>
-        <w:t>maiores e</w:t>
-      </w:r>
-      <w:r>
-        <w:t>mpresas mundiais de tecnologia</w:t>
-      </w:r>
-      <w:r>
-        <w:t>,</w:t>
-      </w:r>
-      <w:r>
-        <w:t xml:space="preserve"> </w:t>
-      </w:r>
-      <w:r>
-        <w:t xml:space="preserve">a </w:t>
-      </w:r>
-      <w:r>
-        <w:t>Google</w:t>
-      </w:r>
-      <w:r>
-        <w:t xml:space="preserve"> e</w:t>
-      </w:r>
-      <w:r>
-        <w:t xml:space="preserve"> </w:t>
-      </w:r>
-      <w:r>
-        <w:t xml:space="preserve">a </w:t>
-      </w:r>
-      <w:r>
-        <w:t>Facebook</w:t>
-      </w:r>
-      <w:r>
-        <w:t>,</w:t>
-      </w:r>
-      <w:r>
-        <w:t xml:space="preserve"> </w:t>
-      </w:r>
-      <w:r>
-        <w:t>faturam bilhões</w:t>
-      </w:r>
-      <w:r>
-        <w:t xml:space="preserve"> de dólares</w:t>
-      </w:r>
-      <w:r>
-        <w:t xml:space="preserve"> todos os anos vendendo o produto “informação”, por isso, tem se a necessidade de </w:t>
-      </w:r>
-      <w:r>
-        <w:t xml:space="preserve">minerar e </w:t>
-      </w:r>
-      <w:r>
-        <w:t xml:space="preserve">aproveitar cada dado gerado </w:t>
-      </w:r>
-      <w:r>
-        <w:t>pelas</w:t>
-      </w:r>
-      <w:r>
-        <w:t xml:space="preserve"> diferentes fontes e interações com usuários de diversos tipos </w:t>
-      </w:r>
-      <w:r>
-        <w:t>e com perfis heterogêneos</w:t>
-      </w:r>
-      <w:r>
-        <w:t>.</w:t>
-      </w:r>
-    </w:p>
-    <w:p>
-      <w:pPr>
-        <w:pStyle w:val="TextodoTrabalho"/>
-      </w:pPr>
-      <w:r>
-        <w:t xml:space="preserve">Partindo </w:t>
-      </w:r>
-      <w:r>
-        <w:t xml:space="preserve">então </w:t>
-      </w:r>
-      <w:r>
-        <w:t>dessa</w:t>
-      </w:r>
-      <w:r>
-        <w:t>s motivações</w:t>
-      </w:r>
-      <w:r>
-        <w:t xml:space="preserve">, </w:t>
-      </w:r>
-      <w:r>
-        <w:t>temos o</w:t>
-      </w:r>
-      <w:r>
-        <w:t xml:space="preserve"> conceito de</w:t>
-      </w:r>
-      <w:r>
-        <w:t xml:space="preserve"> </w:t>
-      </w:r>
-      <w:r>
-        <w:rPr>
-          <w:i/>
-        </w:rPr>
-        <w:t>Big Data</w:t>
-      </w:r>
-      <w:r>
-        <w:rPr>
-          <w:i/>
-        </w:rPr>
-        <w:t>,</w:t>
-      </w:r>
-      <w:r>
-        <w:t xml:space="preserve"> </w:t>
-      </w:r>
-      <w:r>
-        <w:t>que são soluções desenvolvidas para poder lidar com essa</w:t>
-      </w:r>
-      <w:r>
-        <w:t>s</w:t>
-      </w:r>
-      <w:r>
-        <w:t xml:space="preserve"> quantidade</w:t>
-      </w:r>
-      <w:r>
-        <w:t>s</w:t>
-      </w:r>
-      <w:r>
-        <w:t xml:space="preserve"> massiva</w:t>
-      </w:r>
-      <w:r>
-        <w:t>s</w:t>
-      </w:r>
-      <w:r>
-        <w:t xml:space="preserve"> de dados, </w:t>
-      </w:r>
-      <w:r>
-        <w:t xml:space="preserve">esse </w:t>
-      </w:r>
-      <w:r>
-        <w:t>amplo</w:t>
-      </w:r>
-      <w:r>
-        <w:t xml:space="preserve"> </w:t>
-      </w:r>
-      <w:r>
-        <w:t>volume é</w:t>
-      </w:r>
-      <w:r>
-        <w:t xml:space="preserve"> uma característica muito encontrada nessas soluções</w:t>
-      </w:r>
-      <w:r>
-        <w:t xml:space="preserve">, </w:t>
-      </w:r>
-      <w:r>
-        <w:t>porém,</w:t>
-      </w:r>
-      <w:r>
-        <w:t xml:space="preserve"> </w:t>
-      </w:r>
-      <w:r>
-        <w:t>em qual tamanho pode-se</w:t>
-      </w:r>
-      <w:r>
-        <w:t xml:space="preserve"> considera</w:t>
-      </w:r>
-      <w:r>
-        <w:t>r</w:t>
-      </w:r>
-      <w:r>
-        <w:t xml:space="preserve"> um grande volume de dados?</w:t>
-      </w:r>
-    </w:p>
-    <w:p>
-      <w:pPr>
-        <w:pStyle w:val="TextodoTrabalho"/>
-      </w:pPr>
-      <w:r>
-        <w:t>Outro fator que tem sido um grande problema</w:t>
-      </w:r>
-      <w:r>
-        <w:t xml:space="preserve"> é como podemos visualizar essas informações</w:t>
-      </w:r>
-      <w:r>
-        <w:t xml:space="preserve">, pois na maioria das vezes </w:t>
-      </w:r>
-      <w:r>
-        <w:t>os dados</w:t>
-      </w:r>
-      <w:r>
-        <w:t xml:space="preserve"> são de diferentes tipos</w:t>
-      </w:r>
-      <w:r>
-        <w:t xml:space="preserve"> e</w:t>
-      </w:r>
-      <w:r>
-        <w:t xml:space="preserve"> em </w:t>
-      </w:r>
-      <w:r>
-        <w:lastRenderedPageBreak/>
-        <w:t>alguns casos</w:t>
+        <w:t xml:space="preserve"> em alguns casos</w:t>
       </w:r>
       <w:r>
         <w:t xml:space="preserve"> é</w:t>
@@ -4848,6 +4922,7 @@
           <w:sz w:val="24"/>
           <w:szCs w:val="24"/>
         </w:rPr>
+        <w:lastRenderedPageBreak/>
         <w:t xml:space="preserve">utilizar </w:t>
       </w:r>
       <w:r>
@@ -4911,17 +4986,7 @@
           <w:sz w:val="24"/>
           <w:szCs w:val="24"/>
         </w:rPr>
-        <w:t xml:space="preserve">de uma </w:t>
-      </w:r>
-      <w:r>
-        <w:rPr>
-          <w:rFonts w:ascii="Arial" w:eastAsia="Times New Roman" w:hAnsi="Arial" w:cs="Arial"/>
-          <w:color w:val="000000"/>
-          <w:sz w:val="24"/>
-          <w:szCs w:val="24"/>
-        </w:rPr>
-        <w:lastRenderedPageBreak/>
-        <w:t xml:space="preserve">das causas </w:t>
+        <w:t xml:space="preserve">de uma das causas </w:t>
       </w:r>
       <w:r>
         <w:rPr>
@@ -5287,12 +5352,33 @@
         <w:t xml:space="preserve">muito </w:t>
       </w:r>
       <w:r>
-        <w:t xml:space="preserve">tem se falado sobre ele (Tiago Cordeiro), entretanto, ainda não há uma clara definição, pois cada autor cita uma característica ao mesmo e o define de acordo com sua perspectiva, </w:t>
+        <w:t xml:space="preserve">tem se falado sobre ele (Tiago Cordeiro), entretanto, ainda não há uma clara definição, pois cada autor cita uma característica </w:t>
+      </w:r>
+      <w:r>
+        <w:t xml:space="preserve">diferente </w:t>
+      </w:r>
+      <w:r>
+        <w:t xml:space="preserve">e o define de acordo com sua perspectiva, </w:t>
       </w:r>
       <w:r>
         <w:t>todavia,</w:t>
       </w:r>
       <w:r>
+        <w:t xml:space="preserve"> embora não existam regras</w:t>
+      </w:r>
+      <w:r>
+        <w:t xml:space="preserve"> e padrões</w:t>
+      </w:r>
+      <w:r>
+        <w:t xml:space="preserve"> definid</w:t>
+      </w:r>
+      <w:r>
+        <w:t>o</w:t>
+      </w:r>
+      <w:r>
+        <w:t>s,</w:t>
+      </w:r>
+      <w:r>
         <w:t xml:space="preserve"> u</w:t>
       </w:r>
       <w:r>
@@ -5305,7 +5391,13 @@
         <w:t xml:space="preserve">Big Data </w:t>
       </w:r>
       <w:r>
-        <w:t xml:space="preserve">ela terá que atender </w:t>
+        <w:t xml:space="preserve">ela </w:t>
+      </w:r>
+      <w:r>
+        <w:t>deve</w:t>
+      </w:r>
+      <w:r>
+        <w:t xml:space="preserve">  atender </w:t>
       </w:r>
       <w:r>
         <w:t>cinco</w:t>
@@ -5335,7 +5427,19 @@
         <w:fldChar w:fldCharType="end"/>
       </w:r>
       <w:r>
-        <w:t>, o que torna difícil à interpretação e a geração de conhecimento sobre eles, embora os dados possam possuir muito valor agregado, é necessária uma correta extração</w:t>
+        <w:t xml:space="preserve">, o que torna difícil à interpretação e a geração de conhecimento sobre eles, embora os dados </w:t>
+      </w:r>
+      <w:r>
+        <w:t>p</w:t>
+      </w:r>
+      <w:r>
+        <w:t>ossua</w:t>
+      </w:r>
+      <w:r>
+        <w:t>m</w:t>
+      </w:r>
+      <w:r>
+        <w:t xml:space="preserve"> muito valor agregado, é necessária uma correta extração</w:t>
       </w:r>
       <w:r>
         <w:t>, mineração</w:t>
@@ -5361,7 +5465,7 @@
         <w:fldChar w:fldCharType="begin" w:fldLock="1"/>
       </w:r>
       <w:r>
-        <w:instrText>ADDIN CSL_CITATION { "citationItems" : [ { "id" : "ITEM-1", "itemData" : { "DOI" : "10.1080/01443610903114527", "ISBN" : "0983179697, 978-0983179696", "ISSN" : "14712970", "PMID" : "19757261", "abstract" : "this study examines the potential value that big data can create for organizations and sectors of the economy and seeks to illustrate and quantify that value. We also explore what leaders of organizations and policy makers need to do to capture it. aligning incentives to ensure access to data; addressing privacy and security concerns; establishing intellectual property frameworks; overcoming technological barriers to data; and promoting information and communication technology infrastructure.", "author" : [ { "dropping-particle" : "", "family" : "James Manyika, Michael Chui, Brad Brown, Jacques Bughin, Richard Dobbs, Charles Roxburgh", "given" : "Angela Hung Byers", "non-dropping-particle" : "", "parse-names" : false, "suffix" : "" } ], "container-title" : "McKinsey Global Institute", "id" : "ITEM-1", "issue" : "June", "issued" : { "date-parts" : [ [ "2011" ] ] }, "page" : "156", "title" : "Big data: The next frontier for innovation, competition, and productivity", "type" : "article-journal" }, "uris" : [ "http://www.mendeley.com/documents/?uuid=85048638-01dd-4cde-941e-9b380f5b3c4b" ] } ], "mendeley" : { "formattedCitation" : "(JAMES MANYIKA, MICHAEL CHUI, BRAD BROWN, JACQUES BUGHIN, RICHARD DOBBS, CHARLES ROXBURGH, 2011)", "plainTextFormattedCitation" : "(JAMES MANYIKA, MICHAEL CHUI, BRAD BROWN, JACQUES BUGHIN, RICHARD DOBBS, CHARLES ROXBURGH, 2011)" }, "properties" : { "noteIndex" : 0 }, "schema" : "https://github.com/citation-style-language/schema/raw/master/csl-citation.json" }</w:instrText>
+        <w:instrText>ADDIN CSL_CITATION { "citationItems" : [ { "id" : "ITEM-1", "itemData" : { "DOI" : "10.1080/01443610903114527", "ISBN" : "0983179697, 978-0983179696", "ISSN" : "14712970", "PMID" : "19757261", "abstract" : "this study examines the potential value that big data can create for organizations and sectors of the economy and seeks to illustrate and quantify that value. We also explore what leaders of organizations and policy makers need to do to capture it. aligning incentives to ensure access to data; addressing privacy and security concerns; establishing intellectual property frameworks; overcoming technological barriers to data; and promoting information and communication technology infrastructure.", "author" : [ { "dropping-particle" : "", "family" : "Manyika", "given" : "James", "non-dropping-particle" : "", "parse-names" : false, "suffix" : "" }, { "dropping-particle" : "", "family" : "Chui", "given" : "Michael", "non-dropping-particle" : "", "parse-names" : false, "suffix" : "" }, { "dropping-particle" : "", "family" : "Brown", "given" : "Brad", "non-dropping-particle" : "", "parse-names" : false, "suffix" : "" }, { "dropping-particle" : "", "family" : "Bughin", "given" : "Jacques", "non-dropping-particle" : "", "parse-names" : false, "suffix" : "" }, { "dropping-particle" : "", "family" : "Dobbs", "given" : "Richard", "non-dropping-particle" : "", "parse-names" : false, "suffix" : "" }, { "dropping-particle" : "", "family" : "Roxburgh", "given" : "Charles", "non-dropping-particle" : "", "parse-names" : false, "suffix" : "" }, { "dropping-particle" : "", "family" : "Byers", "given" : "Angela Hung", "non-dropping-particle" : "", "parse-names" : false, "suffix" : "" } ], "container-title" : "McKinsey Global Institute", "id" : "ITEM-1", "issue" : "June", "issued" : { "date-parts" : [ [ "2011" ] ] }, "page" : "156", "title" : "Big data: The next frontier for innovation, competition, and productivity", "type" : "article-journal" }, "uris" : [ "http://www.mendeley.com/documents/?uuid=85048638-01dd-4cde-941e-9b380f5b3c4b" ] } ], "mendeley" : { "formattedCitation" : "(MANYIKA et al., 2011)", "plainTextFormattedCitation" : "(MANYIKA et al., 2011)", "previouslyFormattedCitation" : "(MANYIKA et al., 2011)" }, "properties" : { "noteIndex" : 0 }, "schema" : "https://github.com/citation-style-language/schema/raw/master/csl-citation.json" }</w:instrText>
       </w:r>
       <w:r>
         <w:fldChar w:fldCharType="separate"/>
@@ -5370,7 +5474,7 @@
         <w:rPr>
           <w:noProof/>
         </w:rPr>
-        <w:t>(JAMES MANYIKA, MICHAEL CHUI, BRAD BROWN, JACQUES BUGHIN, RICHARD DOBBS, CHARLES ROXBURGH, 2011)</w:t>
+        <w:t>(MANYIKA et al., 2011)</w:t>
       </w:r>
       <w:r>
         <w:fldChar w:fldCharType="end"/>
@@ -5453,7 +5557,10 @@
         <w:fldChar w:fldCharType="end"/>
       </w:r>
       <w:r>
-        <w:t>, dessa forma podemos usar arcabouços de processamento e armazenamento paralelo</w:t>
+        <w:t>. D</w:t>
+      </w:r>
+      <w:r>
+        <w:t>essa forma podemos usar arcabouços de processamento e armazenamento paralelo</w:t>
       </w:r>
       <w:r>
         <w:t>.</w:t>
@@ -5703,68 +5810,104 @@
         <w:rPr>
           <w:rFonts w:cs="Arial"/>
         </w:rPr>
+        <w:t xml:space="preserve"> diversos </w:t>
+      </w:r>
+      <w:r>
+        <w:rPr>
+          <w:rFonts w:cs="Arial"/>
+        </w:rPr>
+        <w:t>subprojetos</w:t>
+      </w:r>
+      <w:r>
+        <w:rPr>
+          <w:rFonts w:cs="Arial"/>
+        </w:rPr>
+        <w:t>,</w:t>
+      </w:r>
+      <w:r>
+        <w:rPr>
+          <w:rFonts w:cs="Arial"/>
+        </w:rPr>
+        <w:t xml:space="preserve"> ele pretende</w:t>
+      </w:r>
+      <w:r>
+        <w:rPr>
+          <w:rFonts w:cs="Arial"/>
+        </w:rPr>
+        <w:t xml:space="preserve"> de forma eficiente e simplificada</w:t>
+      </w:r>
+      <w:r>
+        <w:rPr>
+          <w:rFonts w:cs="Arial"/>
+        </w:rPr>
+        <w:t xml:space="preserve"> resolver os </w:t>
+      </w:r>
+      <w:r>
+        <w:rPr>
+          <w:rFonts w:cs="Arial"/>
+        </w:rPr>
+        <w:lastRenderedPageBreak/>
+        <w:t>problemas d</w:t>
+      </w:r>
+      <w:r>
+        <w:rPr>
+          <w:rFonts w:cs="Arial"/>
+        </w:rPr>
+        <w:t xml:space="preserve">a </w:t>
+      </w:r>
+      <w:r>
+        <w:rPr>
+          <w:rFonts w:cs="Arial"/>
+        </w:rPr>
+        <w:t xml:space="preserve">segurança e </w:t>
+      </w:r>
+      <w:r>
+        <w:rPr>
+          <w:rFonts w:cs="Arial"/>
+        </w:rPr>
+        <w:t xml:space="preserve">integridade dos dados, </w:t>
+      </w:r>
+      <w:r>
+        <w:rPr>
+          <w:rFonts w:cs="Arial"/>
+        </w:rPr>
+        <w:t>bem como</w:t>
+      </w:r>
+      <w:r>
+        <w:rPr>
+          <w:rFonts w:cs="Arial"/>
+        </w:rPr>
         <w:t xml:space="preserve"> </w:t>
       </w:r>
       <w:r>
         <w:rPr>
           <w:rFonts w:cs="Arial"/>
         </w:rPr>
-        <w:lastRenderedPageBreak/>
-        <w:t>diversos módulos</w:t>
-      </w:r>
-      <w:r>
-        <w:rPr>
-          <w:rFonts w:cs="Arial"/>
-        </w:rPr>
-        <w:t>,</w:t>
-      </w:r>
-      <w:r>
-        <w:rPr>
-          <w:rFonts w:cs="Arial"/>
-        </w:rPr>
-        <w:t xml:space="preserve"> ele pretende</w:t>
-      </w:r>
-      <w:r>
-        <w:rPr>
-          <w:rFonts w:cs="Arial"/>
-        </w:rPr>
-        <w:t xml:space="preserve"> de forma eficiente e simplificada</w:t>
-      </w:r>
-      <w:r>
-        <w:rPr>
-          <w:rFonts w:cs="Arial"/>
-        </w:rPr>
-        <w:t xml:space="preserve"> resolver os problemas na </w:t>
-      </w:r>
-      <w:r>
-        <w:rPr>
-          <w:rFonts w:cs="Arial"/>
-        </w:rPr>
-        <w:t xml:space="preserve">segurança e </w:t>
-      </w:r>
-      <w:r>
-        <w:rPr>
-          <w:rFonts w:cs="Arial"/>
-        </w:rPr>
-        <w:t xml:space="preserve">integridade dos dados, </w:t>
-      </w:r>
-      <w:r>
-        <w:rPr>
-          <w:rFonts w:cs="Arial"/>
-        </w:rPr>
-        <w:t>bem como</w:t>
-      </w:r>
-      <w:r>
-        <w:rPr>
-          <w:rFonts w:cs="Arial"/>
-        </w:rPr>
-        <w:t xml:space="preserve"> a tolerância a falhas e</w:t>
-      </w:r>
-      <w:r>
-        <w:rPr>
-          <w:rFonts w:cs="Arial"/>
-        </w:rPr>
-        <w:t xml:space="preserve"> a escalabilidade de cada parte (nós)</w:t>
+        <w:t>d</w:t>
+      </w:r>
+      <w:r>
+        <w:rPr>
+          <w:rFonts w:cs="Arial"/>
+        </w:rPr>
+        <w:t>a tolerância a falhas e</w:t>
+      </w:r>
+      <w:r>
+        <w:rPr>
+          <w:rFonts w:cs="Arial"/>
+        </w:rPr>
+        <w:t xml:space="preserve"> </w:t>
+      </w:r>
+      <w:r>
+        <w:rPr>
+          <w:rFonts w:cs="Arial"/>
+        </w:rPr>
+        <w:t>d</w:t>
+      </w:r>
+      <w:r>
+        <w:rPr>
+          <w:rFonts w:cs="Arial"/>
+        </w:rPr>
+        <w:t>a escalabilidade de cada parte (nós)</w:t>
       </w:r>
       <w:r>
         <w:rPr>
@@ -5887,6 +6030,12 @@
         <w:rPr>
           <w:rFonts w:cs="Arial"/>
         </w:rPr>
+        <w:t>,</w:t>
+      </w:r>
+      <w:r>
+        <w:rPr>
+          <w:rFonts w:cs="Arial"/>
+        </w:rPr>
         <w:t xml:space="preserve"> melhorando as ferramentas existentes ou desenvolvendo vários novos componentes específicos (</w:t>
       </w:r>
       <w:r>
@@ -6002,7 +6151,19 @@
         <w:rPr>
           <w:rFonts w:cs="Arial"/>
         </w:rPr>
-        <w:t xml:space="preserve"> principais o</w:t>
+        <w:t xml:space="preserve"> principais</w:t>
+      </w:r>
+      <w:r>
+        <w:rPr>
+          <w:rFonts w:cs="Arial"/>
+        </w:rPr>
+        <w:t>:</w:t>
+      </w:r>
+      <w:r>
+        <w:rPr>
+          <w:rFonts w:cs="Arial"/>
+        </w:rPr>
+        <w:t xml:space="preserve"> o</w:t>
       </w:r>
       <w:r>
         <w:rPr>
@@ -6041,6 +6202,12 @@
           <w:rFonts w:cs="Arial"/>
         </w:rPr>
         <w:t xml:space="preserve"> </w:t>
+      </w:r>
+      <w:r>
+        <w:rPr>
+          <w:rFonts w:cs="Arial"/>
+        </w:rPr>
+        <w:t xml:space="preserve">o </w:t>
       </w:r>
       <w:r>
         <w:rPr>
@@ -6141,7 +6308,25 @@
         <w:rPr>
           <w:rFonts w:cs="Arial"/>
         </w:rPr>
-        <w:t>Definição do Hadoop Common</w:t>
+        <w:t xml:space="preserve">O Hadoop Common é um </w:t>
+      </w:r>
+      <w:r>
+        <w:rPr>
+          <w:rFonts w:cs="Arial"/>
+        </w:rPr>
+        <w:t>módulo</w:t>
+      </w:r>
+      <w:r>
+        <w:rPr>
+          <w:rFonts w:cs="Arial"/>
+        </w:rPr>
+        <w:t xml:space="preserve"> do </w:t>
+      </w:r>
+      <w:r>
+        <w:rPr>
+          <w:rFonts w:cs="Arial"/>
+        </w:rPr>
+        <w:t>arcabouço Hadoop que serve como base para outros subprojetos, ele possui os utilitários necessários para eles funcionem.</w:t>
       </w:r>
     </w:p>
     <w:p>
@@ -6253,8 +6438,6 @@
         </w:rPr>
         <w:t>3</w:t>
       </w:r>
-      <w:bookmarkStart w:id="0" w:name="_GoBack"/>
-      <w:bookmarkEnd w:id="0"/>
       <w:r>
         <w:rPr>
           <w:lang w:val="en-US"/>
@@ -6282,14 +6465,194 @@
         <w:rPr>
           <w:rFonts w:cs="Arial"/>
         </w:rPr>
-        <w:t xml:space="preserve">Definição do </w:t>
-      </w:r>
-      <w:r>
-        <w:rPr>
-          <w:rFonts w:cs="Arial"/>
-        </w:rPr>
-        <w:t>HDFS</w:t>
-      </w:r>
+        <w:t xml:space="preserve">O </w:t>
+      </w:r>
+      <w:r>
+        <w:rPr>
+          <w:rFonts w:cs="Arial"/>
+        </w:rPr>
+        <w:t xml:space="preserve">Hadoop </w:t>
+      </w:r>
+      <w:proofErr w:type="spellStart"/>
+      <w:r>
+        <w:rPr>
+          <w:rFonts w:cs="Arial"/>
+        </w:rPr>
+        <w:t>Distributed</w:t>
+      </w:r>
+      <w:proofErr w:type="spellEnd"/>
+      <w:r>
+        <w:rPr>
+          <w:rFonts w:cs="Arial"/>
+        </w:rPr>
+        <w:t xml:space="preserve"> File System</w:t>
+      </w:r>
+      <w:r>
+        <w:rPr>
+          <w:rFonts w:cs="Arial"/>
+        </w:rPr>
+        <w:t xml:space="preserve"> é um sistema de arquivos distribuído, onde cada nó é uma parte desse sistema, ele abstrai a</w:t>
+      </w:r>
+      <w:r>
+        <w:rPr>
+          <w:rFonts w:cs="Arial"/>
+        </w:rPr>
+        <w:t>lgumas</w:t>
+      </w:r>
+      <w:r>
+        <w:rPr>
+          <w:rFonts w:cs="Arial"/>
+        </w:rPr>
+        <w:t xml:space="preserve"> complexidade</w:t>
+      </w:r>
+      <w:r>
+        <w:rPr>
+          <w:rFonts w:cs="Arial"/>
+        </w:rPr>
+        <w:t>s</w:t>
+      </w:r>
+      <w:r>
+        <w:rPr>
+          <w:rFonts w:cs="Arial"/>
+        </w:rPr>
+        <w:t xml:space="preserve"> de uma </w:t>
+      </w:r>
+      <w:proofErr w:type="spellStart"/>
+      <w:r>
+        <w:rPr>
+          <w:rFonts w:cs="Arial"/>
+        </w:rPr>
+        <w:t>clusterização</w:t>
+      </w:r>
+      <w:proofErr w:type="spellEnd"/>
+      <w:r>
+        <w:rPr>
+          <w:rFonts w:cs="Arial"/>
+        </w:rPr>
+        <w:t>,</w:t>
+      </w:r>
+      <w:r>
+        <w:rPr>
+          <w:rFonts w:cs="Arial"/>
+        </w:rPr>
+        <w:t xml:space="preserve"> </w:t>
+      </w:r>
+      <w:r>
+        <w:rPr>
+          <w:rFonts w:cs="Arial"/>
+        </w:rPr>
+        <w:t>ele</w:t>
+      </w:r>
+      <w:r>
+        <w:rPr>
+          <w:rFonts w:cs="Arial"/>
+        </w:rPr>
+        <w:t xml:space="preserve"> é capaz de deixar </w:t>
+      </w:r>
+      <w:r>
+        <w:rPr>
+          <w:rFonts w:cs="Arial"/>
+        </w:rPr>
+        <w:t>in</w:t>
+      </w:r>
+      <w:r>
+        <w:rPr>
+          <w:rFonts w:cs="Arial"/>
+        </w:rPr>
+        <w:t xml:space="preserve">visível ao programador </w:t>
+      </w:r>
+      <w:r>
+        <w:rPr>
+          <w:rFonts w:cs="Arial"/>
+        </w:rPr>
+        <w:t>esses múltiplos nós</w:t>
+      </w:r>
+      <w:r>
+        <w:rPr>
+          <w:rFonts w:cs="Arial"/>
+        </w:rPr>
+        <w:t xml:space="preserve">, </w:t>
+      </w:r>
+      <w:r>
+        <w:rPr>
+          <w:rFonts w:cs="Arial"/>
+        </w:rPr>
+        <w:t>o próprio HDFS</w:t>
+      </w:r>
+      <w:r>
+        <w:rPr>
+          <w:rFonts w:cs="Arial"/>
+        </w:rPr>
+        <w:t xml:space="preserve"> se encarrega de fazer a</w:t>
+      </w:r>
+      <w:r>
+        <w:rPr>
+          <w:rFonts w:cs="Arial"/>
+        </w:rPr>
+        <w:t xml:space="preserve"> divisão dos dados em </w:t>
+      </w:r>
+      <w:r>
+        <w:rPr>
+          <w:rFonts w:cs="Arial"/>
+        </w:rPr>
+        <w:t>partes</w:t>
+      </w:r>
+      <w:r>
+        <w:rPr>
+          <w:rFonts w:cs="Arial"/>
+        </w:rPr>
+        <w:t xml:space="preserve"> </w:t>
+      </w:r>
+      <w:r>
+        <w:rPr>
+          <w:rFonts w:cs="Arial"/>
+        </w:rPr>
+        <w:t>menores</w:t>
+      </w:r>
+      <w:r>
+        <w:rPr>
+          <w:rFonts w:cs="Arial"/>
+        </w:rPr>
+        <w:t xml:space="preserve"> (blocos)</w:t>
+      </w:r>
+      <w:r>
+        <w:rPr>
+          <w:rFonts w:cs="Arial"/>
+        </w:rPr>
+        <w:t xml:space="preserve"> </w:t>
+      </w:r>
+      <w:r>
+        <w:rPr>
+          <w:rFonts w:cs="Arial"/>
+        </w:rPr>
+        <w:t>e realiza a</w:t>
+      </w:r>
+      <w:r>
+        <w:rPr>
+          <w:rFonts w:cs="Arial"/>
+        </w:rPr>
+        <w:t xml:space="preserve"> distribuição</w:t>
+      </w:r>
+      <w:r>
+        <w:rPr>
+          <w:rFonts w:cs="Arial"/>
+        </w:rPr>
+        <w:t xml:space="preserve"> entre os nós</w:t>
+      </w:r>
+      <w:r>
+        <w:rPr>
+          <w:rFonts w:cs="Arial"/>
+        </w:rPr>
+        <w:t>.</w:t>
+      </w:r>
+      <w:r>
+        <w:rPr>
+          <w:rFonts w:cs="Arial"/>
+        </w:rPr>
+        <w:t xml:space="preserve"> Com blocos de dados menores o MapReduce pode se encarregar de fazer todo o processamento necessário, tornando-o possível mesmo com uma quantidade inicial de dados grande.</w:t>
+      </w:r>
+      <w:bookmarkStart w:id="0" w:name="_GoBack"/>
+      <w:bookmarkEnd w:id="0"/>
     </w:p>
     <w:p>
       <w:pPr>
@@ -6336,13 +6699,7 @@
         <w:rPr>
           <w:rFonts w:cs="Arial"/>
         </w:rPr>
-        <w:t xml:space="preserve">Definição do </w:t>
-      </w:r>
-      <w:r>
-        <w:rPr>
-          <w:rFonts w:cs="Arial"/>
-        </w:rPr>
-        <w:t>D3.js</w:t>
+        <w:t>Definição do D3.js</w:t>
       </w:r>
     </w:p>
     <w:p>
@@ -6400,120 +6757,14 @@
           <w:rFonts w:cs="Arial"/>
         </w:rPr>
         <w:tab/>
-        <w:t xml:space="preserve">Em </w:t>
-      </w:r>
-      <w:r>
-        <w:rPr>
-          <w:rFonts w:cs="Arial"/>
-        </w:rPr>
-        <w:fldChar w:fldCharType="begin" w:fldLock="1"/>
-      </w:r>
-      <w:r>
-        <w:rPr>
-          <w:rFonts w:cs="Arial"/>
-        </w:rPr>
-        <w:instrText>ADDIN CSL_CITATION { "citationItems" : [ { "id" : "ITEM-1", "itemData" : { "ISBN" : "9781467344166", "author" : [ { "dropping-particle" : "", "family" : "Akhmetov", "given" : "Berik", "non-dropping-particle" : "", "parse-names" : false, "suffix" : "" }, { "dropping-particle" : "", "family" : "Izbassova", "given" : "Nurgul", "non-dropping-particle" : "", "parse-names" : false, "suffix" : "" } ], "id" : "ITEM-1", "issued" : { "date-parts" : [ [ "2012" ] ] }, "page" : "229-233", "title" : "Developing and Customizing University Business Intelligence Cloud", "type" : "article-journal" }, "uris" : [ "http://www.mendeley.com/documents/?uuid=2c7ca53e-d70f-43e7-ab44-6c98193f4a74" ] } ], "mendeley" : { "formattedCitation" : "(AKHMETOV; IZBASSOVA, 2012)", "plainTextFormattedCitation" : "(AKHMETOV; IZBASSOVA, 2012)", "previouslyFormattedCitation" : "(AKHMETOV; IZBASSOVA, 2012)" }, "properties" : { "noteIndex" : 0 }, "schema" : "https://github.com/citation-style-language/schema/raw/master/csl-citation.json" }</w:instrText>
-      </w:r>
-      <w:r>
-        <w:rPr>
-          <w:rFonts w:cs="Arial"/>
-        </w:rPr>
-        <w:fldChar w:fldCharType="separate"/>
-      </w:r>
-      <w:r>
-        <w:rPr>
-          <w:rFonts w:cs="Arial"/>
-          <w:noProof/>
-        </w:rPr>
-        <w:t>(AKHMETOV; IZBASSOVA, 2012)</w:t>
-      </w:r>
-      <w:r>
-        <w:rPr>
-          <w:rFonts w:cs="Arial"/>
-        </w:rPr>
-        <w:fldChar w:fldCharType="end"/>
-      </w:r>
-      <w:r>
-        <w:rPr>
-          <w:rFonts w:cs="Arial"/>
-        </w:rPr>
-        <w:t xml:space="preserve">, os autores propõem para universidades de ensino superior, uma estrutura de </w:t>
-      </w:r>
-      <w:r>
-        <w:rPr>
-          <w:rFonts w:cs="Arial"/>
-          <w:i/>
-        </w:rPr>
-        <w:t>Business Intelligence</w:t>
-      </w:r>
-      <w:r>
-        <w:rPr>
-          <w:rFonts w:cs="Arial"/>
-        </w:rPr>
-        <w:t xml:space="preserve"> (BI) hospedada em nuvem, ou seja, os sistemas ficam instalados em centrais de dados remotas (</w:t>
-      </w:r>
-      <w:r>
-        <w:rPr>
-          <w:rFonts w:cs="Arial"/>
-          <w:i/>
-        </w:rPr>
-        <w:t>Data Centers</w:t>
-      </w:r>
-      <w:r>
-        <w:rPr>
-          <w:rFonts w:cs="Arial"/>
-        </w:rPr>
-        <w:t xml:space="preserve">) que são especializadas em armazenar, dar segurança e disponibilizar dados através da </w:t>
-      </w:r>
-      <w:r>
-        <w:rPr>
-          <w:rFonts w:cs="Arial"/>
-          <w:i/>
-        </w:rPr>
-        <w:t>internet</w:t>
-      </w:r>
-      <w:r>
-        <w:rPr>
-          <w:rFonts w:cs="Arial"/>
-        </w:rPr>
-        <w:t xml:space="preserve">. Esse modelo proposto auxilia as instituições na entrega de dados que servem de suporte na tomada de decisões. </w:t>
-      </w:r>
-    </w:p>
-    <w:p>
-      <w:pPr>
-        <w:pStyle w:val="Palavras-chave"/>
-        <w:spacing w:after="0" w:line="360" w:lineRule="auto"/>
-        <w:ind w:firstLine="708"/>
-        <w:jc w:val="both"/>
-        <w:rPr>
-          <w:rFonts w:cs="Arial"/>
-        </w:rPr>
-      </w:pPr>
-      <w:r>
-        <w:rPr>
-          <w:rFonts w:cs="Arial"/>
-        </w:rPr>
-        <w:t xml:space="preserve">Por ser um modelo em nuvem, os custos de investimento em </w:t>
-      </w:r>
-      <w:r>
-        <w:rPr>
-          <w:rFonts w:cs="Arial"/>
-        </w:rPr>
-        <w:t xml:space="preserve">infraestrutura de </w:t>
-      </w:r>
-      <w:r>
-        <w:rPr>
-          <w:rFonts w:cs="Arial"/>
-        </w:rPr>
-        <w:t xml:space="preserve">computadores servidores são reduzidos, sendo que os setores de implementação, </w:t>
-      </w:r>
-      <w:r>
-        <w:rPr>
-          <w:rFonts w:cs="Arial"/>
-        </w:rPr>
-        <w:lastRenderedPageBreak/>
-        <w:t>implantação e suporte técnico aos sistemas podem receber um maior investimento sem aumentar o custo total final do projeto.</w:t>
-      </w:r>
+      </w:r>
+    </w:p>
+    <w:p>
+      <w:pPr>
+        <w:rPr>
+          <w:rFonts w:cs="Arial"/>
+        </w:rPr>
+      </w:pPr>
     </w:p>
     <w:p>
       <w:pPr>
@@ -6524,85 +6775,12 @@
           <w:rFonts w:cs="Arial"/>
         </w:rPr>
       </w:pPr>
-    </w:p>
-    <w:p>
-      <w:pPr>
-        <w:pStyle w:val="Palavras-chave"/>
-        <w:spacing w:after="0" w:line="360" w:lineRule="auto"/>
-        <w:ind w:firstLine="708"/>
-        <w:jc w:val="both"/>
-        <w:rPr>
-          <w:rFonts w:cs="Arial"/>
-        </w:rPr>
-      </w:pPr>
-      <w:r>
-        <w:rPr>
-          <w:rFonts w:cs="Arial"/>
-        </w:rPr>
-        <w:t xml:space="preserve">Em </w:t>
-      </w:r>
-      <w:r>
-        <w:rPr>
-          <w:rFonts w:cs="Arial"/>
-        </w:rPr>
-        <w:fldChar w:fldCharType="begin" w:fldLock="1"/>
-      </w:r>
-      <w:r>
-        <w:rPr>
-          <w:rFonts w:cs="Arial"/>
-        </w:rPr>
-        <w:instrText>ADDIN CSL_CITATION { "citationItems" : [ { "id" : "ITEM-1", "itemData" : { "author" : [ { "dropping-particle" : "", "family" : "Piedade", "given" : "Maria Beatriz", "non-dropping-particle" : "", "parse-names" : false, "suffix" : "" }, { "dropping-particle" : "", "family" : "Santos", "given" : "Maribel Yasmina", "non-dropping-particle" : "", "parse-names" : false, "suffix" : "" } ], "id" : "ITEM-1", "issued" : { "date-parts" : [ [ "2007" ] ] }, "title" : "Adop\u00e7\u00e3o do conceito e da pr\u00e1tica de SRM ( Student Relationship Management ) nas institui\u00e7\u00f5es de ensino superior Resumo", "type" : "article-journal" }, "uris" : [ "http://www.mendeley.com/documents/?uuid=fa92f5be-0c10-49eb-86fe-aae73b348bfb" ] } ], "mendeley" : { "formattedCitation" : "(PIEDADE; SANTOS, 2007)", "plainTextFormattedCitation" : "(PIEDADE; SANTOS, 2007)", "previouslyFormattedCitation" : "(PIEDADE; SANTOS, 2007)" }, "properties" : { "noteIndex" : 0 }, "schema" : "https://github.com/citation-style-language/schema/raw/master/csl-citation.json" }</w:instrText>
-      </w:r>
-      <w:r>
-        <w:rPr>
-          <w:rFonts w:cs="Arial"/>
-        </w:rPr>
-        <w:fldChar w:fldCharType="separate"/>
-      </w:r>
-      <w:r>
-        <w:rPr>
-          <w:rFonts w:cs="Arial"/>
-          <w:noProof/>
-        </w:rPr>
-        <w:t>(PIEDADE; SANTOS, 2007)</w:t>
-      </w:r>
-      <w:r>
-        <w:rPr>
-          <w:rFonts w:cs="Arial"/>
-        </w:rPr>
-        <w:fldChar w:fldCharType="end"/>
-      </w:r>
-      <w:r>
-        <w:rPr>
-          <w:rFonts w:cs="Arial"/>
-        </w:rPr>
-        <w:t xml:space="preserve">, as autoras realizaram um estudo que propõe a criação de processos que auxiliem no acompanhamento acadêmico e contato individual personalizado do aluno em uma universidade de ensino superior, para isso, elas identificam as atividades e validam o conceito e a prática do </w:t>
-      </w:r>
-      <w:r>
-        <w:rPr>
-          <w:rFonts w:cs="Arial"/>
-          <w:i/>
-        </w:rPr>
-        <w:t>Student</w:t>
-      </w:r>
-      <w:r>
-        <w:rPr>
-          <w:rFonts w:cs="Arial"/>
-        </w:rPr>
-        <w:t xml:space="preserve"> </w:t>
-      </w:r>
-      <w:r>
-        <w:rPr>
-          <w:rFonts w:cs="Arial"/>
-          <w:i/>
-        </w:rPr>
-        <w:t xml:space="preserve">Relationship Management </w:t>
-      </w:r>
-      <w:r>
-        <w:rPr>
-          <w:rFonts w:cs="Arial"/>
-        </w:rPr>
-        <w:t>(SRM) através de entrevistas realizadas com docentes envolvidos diretamente no sucesso escolar dos estudantes.</w:t>
+      <w:r>
+        <w:rPr>
+          <w:rFonts w:cs="Arial"/>
+        </w:rPr>
+        <w:lastRenderedPageBreak/>
+        <w:t>3 PROCEDIMENTOS METODOLÓGICOS</w:t>
       </w:r>
     </w:p>
     <w:p>
@@ -6619,7 +6797,6 @@
       <w:pPr>
         <w:pStyle w:val="Palavras-chave"/>
         <w:spacing w:after="0" w:line="360" w:lineRule="auto"/>
-        <w:ind w:firstLine="708"/>
         <w:jc w:val="both"/>
         <w:rPr>
           <w:rFonts w:cs="Arial"/>
@@ -6629,312 +6806,7 @@
         <w:rPr>
           <w:rFonts w:cs="Arial"/>
         </w:rPr>
-        <w:t xml:space="preserve">Em </w:t>
-      </w:r>
-      <w:r>
-        <w:rPr>
-          <w:rFonts w:cs="Arial"/>
-        </w:rPr>
-        <w:fldChar w:fldCharType="begin" w:fldLock="1"/>
-      </w:r>
-      <w:r>
-        <w:rPr>
-          <w:rFonts w:cs="Arial"/>
-        </w:rPr>
-        <w:instrText>ADDIN CSL_CITATION { "citationItems" : [ { "id" : "ITEM-1", "itemData" : { "abstract" : "Promoting students success requires the implementation of processes and mechanisms that allows the closely monitoring of the students academic activities. Although essential, the activities involved in this complex process do not take place in many higher education institutions due to the lack of appropriate practices and an adequate technological support that sustain these practices. To overcome this complex problem, a conceptual and a technological infrastructure was proposed and integrated into a Student Relationship Management (SRM) system. The SRM system is associated with Business Intelligence concepts and technologies used to obtain knowledge about the students and to support the decision making process. To validate the SRM system relevance, a set of applications cases were carried out in real contexts and supported by the implemented prototype. This paper presents some of the results obtained through the prototype implementation and on the analysis of the several actions that were carried out under the principles of the SRM practice.", "author" : [ { "dropping-particle" : "", "family" : "Piedade", "given" : "M.B.", "non-dropping-particle" : "", "parse-names" : false, "suffix" : "" }, { "dropping-particle" : "", "family" : "Santos", "given" : "M.Y.", "non-dropping-particle" : "", "parse-names" : false, "suffix" : "" } ], "container-title" : "Information Systems and Technologies (CISTI), 2010 5th Iberian Conference on", "id" : "ITEM-1", "issued" : { "date-parts" : [ [ "2010" ] ] }, "title" : "Business intelligence in higher education: Enhancing the teaching-learning process with a SRM system", "type" : "article-journal" }, "uris" : [ "http://www.mendeley.com/documents/?uuid=a3c07f58-7204-47c1-89e0-ebce4156ad28" ] } ], "mendeley" : { "formattedCitation" : "(PIEDADE; SANTOS, 2010)", "plainTextFormattedCitation" : "(PIEDADE; SANTOS, 2010)", "previouslyFormattedCitation" : "(PIEDADE; SANTOS, 2010)" }, "properties" : { "noteIndex" : 0 }, "schema" : "https://github.com/citation-style-language/schema/raw/master/csl-citation.json" }</w:instrText>
-      </w:r>
-      <w:r>
-        <w:rPr>
-          <w:rFonts w:cs="Arial"/>
-        </w:rPr>
-        <w:fldChar w:fldCharType="separate"/>
-      </w:r>
-      <w:r>
-        <w:rPr>
-          <w:rFonts w:cs="Arial"/>
-          <w:noProof/>
-        </w:rPr>
-        <w:t>(PIEDADE; SANTOS, 2010)</w:t>
-      </w:r>
-      <w:r>
-        <w:rPr>
-          <w:rFonts w:cs="Arial"/>
-        </w:rPr>
-        <w:fldChar w:fldCharType="end"/>
-      </w:r>
-      <w:r>
-        <w:rPr>
-          <w:rFonts w:cs="Arial"/>
-        </w:rPr>
-        <w:t xml:space="preserve">, as autoras </w:t>
-      </w:r>
-      <w:r>
-        <w:rPr>
-          <w:rFonts w:cs="Arial"/>
-        </w:rPr>
-        <w:t>propõe</w:t>
-      </w:r>
-      <w:r>
-        <w:rPr>
-          <w:rFonts w:cs="Arial"/>
-        </w:rPr>
-        <w:t xml:space="preserve"> </w:t>
-      </w:r>
-      <w:r>
-        <w:rPr>
-          <w:rFonts w:cs="Arial"/>
-        </w:rPr>
-        <w:t>a</w:t>
-      </w:r>
-      <w:r>
-        <w:rPr>
-          <w:rFonts w:cs="Arial"/>
-        </w:rPr>
-        <w:t xml:space="preserve"> uma universidade de ensino superior portuguesa a implantação de </w:t>
-      </w:r>
-      <w:r>
-        <w:rPr>
-          <w:rFonts w:cs="Arial"/>
-        </w:rPr>
-        <w:t xml:space="preserve">uma infraestrutura tecnológica integrada em uma solução de </w:t>
-      </w:r>
-      <w:r>
-        <w:rPr>
-          <w:rFonts w:cs="Arial"/>
-          <w:i/>
-        </w:rPr>
-        <w:t xml:space="preserve">Student Relationship Management </w:t>
-      </w:r>
-      <w:r>
-        <w:rPr>
-          <w:rFonts w:cs="Arial"/>
-        </w:rPr>
-        <w:t xml:space="preserve">(SRM), para auxiliar na diminuição de uma das causas do insucesso escolar, pois elas afirmam que o sucesso escolar pode ser promovido com </w:t>
-      </w:r>
-      <w:r>
-        <w:rPr>
-          <w:rFonts w:cs="Arial"/>
-        </w:rPr>
-        <w:t>um melhor planejamento estratégico do percurso acadêmico.</w:t>
-      </w:r>
-    </w:p>
-    <w:p>
-      <w:pPr>
-        <w:pStyle w:val="Palavras-chave"/>
-        <w:spacing w:after="0" w:line="360" w:lineRule="auto"/>
-        <w:ind w:firstLine="708"/>
-        <w:jc w:val="both"/>
-        <w:rPr>
-          <w:rFonts w:cs="Arial"/>
-        </w:rPr>
-      </w:pPr>
-    </w:p>
-    <w:p>
-      <w:pPr>
-        <w:pStyle w:val="Palavras-chave"/>
-        <w:spacing w:after="0" w:line="360" w:lineRule="auto"/>
-        <w:ind w:firstLine="708"/>
-        <w:jc w:val="both"/>
-        <w:rPr>
-          <w:rFonts w:cs="Arial"/>
-        </w:rPr>
-      </w:pPr>
-      <w:r>
-        <w:rPr>
-          <w:rFonts w:cs="Arial"/>
-        </w:rPr>
-        <w:t>Em</w:t>
-      </w:r>
-      <w:r>
-        <w:rPr>
-          <w:rFonts w:cs="Arial"/>
-        </w:rPr>
-        <w:t xml:space="preserve"> </w:t>
-      </w:r>
-      <w:r>
-        <w:rPr>
-          <w:rFonts w:cs="Arial"/>
-        </w:rPr>
-        <w:fldChar w:fldCharType="begin" w:fldLock="1"/>
-      </w:r>
-      <w:r>
-        <w:rPr>
-          <w:rFonts w:cs="Arial"/>
-        </w:rPr>
-        <w:instrText>ADDIN CSL_CITATION { "citationItems" : [ { "id" : "ITEM-1", "itemData" : { "author" : [ { "dropping-particle" : "", "family" : "Pereira", "given" : "Rui Humberto", "non-dropping-particle" : "", "parse-names" : false, "suffix" : "" }, { "dropping-particle" : "", "family" : "Castro", "given" : "Maria Jo\u00e3o", "non-dropping-particle" : "", "parse-names" : false, "suffix" : "" } ], "container-title" : "Information Systems and Technologies (CISTI), 2012 7th Iberian Conference on", "id" : "ITEM-1", "issued" : { "date-parts" : [ [ "2012" ] ] }, "title" : "Technology strategies in the Process of Student Retention and Efficiency of Academic Management", "type" : "article-journal" }, "uris" : [ "http://www.mendeley.com/documents/?uuid=4298e441-43de-4bff-a27d-514d42786ab0" ] } ], "mendeley" : { "formattedCitation" : "(PEREIRA; CASTRO, 2012)", "plainTextFormattedCitation" : "(PEREIRA; CASTRO, 2012)", "previouslyFormattedCitation" : "(PEREIRA; CASTRO, 2012)" }, "properties" : { "noteIndex" : 0 }, "schema" : "https://github.com/citation-style-language/schema/raw/master/csl-citation.json" }</w:instrText>
-      </w:r>
-      <w:r>
-        <w:rPr>
-          <w:rFonts w:cs="Arial"/>
-        </w:rPr>
-        <w:fldChar w:fldCharType="separate"/>
-      </w:r>
-      <w:r>
-        <w:rPr>
-          <w:rFonts w:cs="Arial"/>
-          <w:noProof/>
-        </w:rPr>
-        <w:t>(PEREIRA; CASTRO, 2012)</w:t>
-      </w:r>
-      <w:r>
-        <w:rPr>
-          <w:rFonts w:cs="Arial"/>
-        </w:rPr>
-        <w:fldChar w:fldCharType="end"/>
-      </w:r>
-      <w:r>
-        <w:rPr>
-          <w:rFonts w:cs="Arial"/>
-        </w:rPr>
-        <w:t xml:space="preserve">, </w:t>
-      </w:r>
-      <w:r>
-        <w:rPr>
-          <w:rFonts w:cs="Arial"/>
-        </w:rPr>
-        <w:t>os autores apresentam uma solução</w:t>
-      </w:r>
-      <w:r>
-        <w:rPr>
-          <w:rFonts w:cs="Arial"/>
-        </w:rPr>
-        <w:t xml:space="preserve"> </w:t>
-      </w:r>
-      <w:r>
-        <w:rPr>
-          <w:rFonts w:cs="Arial"/>
-        </w:rPr>
-        <w:t xml:space="preserve">de tecnologia da informação e comunicação </w:t>
-      </w:r>
-      <w:r>
-        <w:rPr>
-          <w:rFonts w:cs="Arial"/>
-        </w:rPr>
-        <w:t>para o Instituo Superior de Contabilidade e Administração de Porto Matosinhos, Portugal</w:t>
-      </w:r>
-      <w:r>
-        <w:rPr>
-          <w:rFonts w:cs="Arial"/>
-        </w:rPr>
-        <w:t xml:space="preserve"> </w:t>
-      </w:r>
-      <w:r>
-        <w:rPr>
-          <w:rFonts w:cs="Arial"/>
-        </w:rPr>
-        <w:t>(</w:t>
-      </w:r>
-      <w:r>
-        <w:rPr>
-          <w:rFonts w:cs="Arial"/>
-        </w:rPr>
-        <w:t>ISCAP</w:t>
-      </w:r>
-      <w:r>
-        <w:rPr>
-          <w:rFonts w:cs="Arial"/>
-        </w:rPr>
-        <w:t>)</w:t>
-      </w:r>
-      <w:r>
-        <w:rPr>
-          <w:rFonts w:cs="Arial"/>
-        </w:rPr>
-        <w:t>, que é comp</w:t>
-      </w:r>
-      <w:r>
-        <w:rPr>
-          <w:rFonts w:cs="Arial"/>
-        </w:rPr>
-        <w:t xml:space="preserve">osta </w:t>
-      </w:r>
-      <w:r>
-        <w:rPr>
-          <w:rFonts w:cs="Arial"/>
-        </w:rPr>
-        <w:t>pela integração de</w:t>
-      </w:r>
-      <w:r>
-        <w:rPr>
-          <w:rFonts w:cs="Arial"/>
-        </w:rPr>
-        <w:t xml:space="preserve"> </w:t>
-      </w:r>
-      <w:r>
-        <w:rPr>
-          <w:rFonts w:cs="Arial"/>
-        </w:rPr>
-        <w:t>sistemas de Gest</w:t>
-      </w:r>
-      <w:r>
-        <w:rPr>
-          <w:rFonts w:cs="Arial"/>
-        </w:rPr>
-        <w:t>ão de Relacionamento com o E</w:t>
-      </w:r>
-      <w:r>
-        <w:rPr>
-          <w:rFonts w:cs="Arial"/>
-        </w:rPr>
-        <w:t xml:space="preserve">studante (SRM), </w:t>
-      </w:r>
-      <w:r>
-        <w:rPr>
-          <w:rFonts w:cs="Arial"/>
-        </w:rPr>
-        <w:t>Sistema Integrado de Gestão Empresarial (</w:t>
-      </w:r>
-      <w:r>
-        <w:rPr>
-          <w:rFonts w:cs="Arial"/>
-        </w:rPr>
-        <w:t>ERP</w:t>
-      </w:r>
-      <w:r>
-        <w:rPr>
-          <w:rFonts w:cs="Arial"/>
-        </w:rPr>
-        <w:t>)</w:t>
-      </w:r>
-      <w:r>
-        <w:rPr>
-          <w:rFonts w:cs="Arial"/>
-        </w:rPr>
-        <w:t>, sistemas de ensino a distância (</w:t>
-      </w:r>
-      <w:r>
-        <w:rPr>
-          <w:rFonts w:cs="Arial"/>
-          <w:i/>
-        </w:rPr>
-        <w:t>e-</w:t>
-      </w:r>
-      <w:proofErr w:type="spellStart"/>
-      <w:r>
-        <w:rPr>
-          <w:rFonts w:cs="Arial"/>
-          <w:i/>
-        </w:rPr>
-        <w:t>learning</w:t>
-      </w:r>
-      <w:proofErr w:type="spellEnd"/>
-      <w:r>
-        <w:rPr>
-          <w:rFonts w:cs="Arial"/>
-        </w:rPr>
-        <w:t>) e de Inteligência de Negócios (BI).</w:t>
-      </w:r>
-      <w:r>
-        <w:rPr>
-          <w:rFonts w:cs="Arial"/>
-        </w:rPr>
-        <w:t xml:space="preserve"> Formando uma estrutura de informações na qual pode-se obter dados quantitativos de forma simples e funcional para gestores e outros indivíduos que têm responsabilidades sobre tomada de decis</w:t>
-      </w:r>
-      <w:r>
-        <w:rPr>
-          <w:rFonts w:cs="Arial"/>
-        </w:rPr>
-        <w:t>ões, assim como, aproximar e aprimorar o relacionamento professor/aluno, auxiliando na otimização do processo de ensino/aprendizado e na satisfação dos alunos refletindo diretamente na diminuição de evasões.</w:t>
+        <w:t>3.1 FERRAMENTAS</w:t>
       </w:r>
     </w:p>
     <w:p>
@@ -6949,69 +6821,9 @@
     </w:p>
     <w:p>
       <w:pPr>
-        <w:rPr>
-          <w:rFonts w:cs="Arial"/>
-        </w:rPr>
-      </w:pPr>
-    </w:p>
-    <w:p>
-      <w:pPr>
-        <w:pStyle w:val="Palavras-chave"/>
-        <w:spacing w:after="0" w:line="360" w:lineRule="auto"/>
-        <w:jc w:val="both"/>
-        <w:rPr>
-          <w:rFonts w:cs="Arial"/>
-        </w:rPr>
-      </w:pPr>
-      <w:r>
-        <w:rPr>
-          <w:rFonts w:cs="Arial"/>
-        </w:rPr>
-        <w:t>3 PROCEDIMENTOS METODOLÓGICOS</w:t>
-      </w:r>
-    </w:p>
-    <w:p>
-      <w:pPr>
-        <w:pStyle w:val="Palavras-chave"/>
-        <w:spacing w:after="0" w:line="360" w:lineRule="auto"/>
-        <w:jc w:val="both"/>
-        <w:rPr>
-          <w:rFonts w:cs="Arial"/>
-        </w:rPr>
-      </w:pPr>
-    </w:p>
-    <w:p>
-      <w:pPr>
-        <w:pStyle w:val="Palavras-chave"/>
-        <w:spacing w:after="0" w:line="360" w:lineRule="auto"/>
-        <w:jc w:val="both"/>
-        <w:rPr>
-          <w:rFonts w:cs="Arial"/>
-        </w:rPr>
-      </w:pPr>
-      <w:r>
-        <w:rPr>
-          <w:rFonts w:cs="Arial"/>
-        </w:rPr>
-        <w:t>3.1 FERRAMENTAS</w:t>
-      </w:r>
-    </w:p>
-    <w:p>
-      <w:pPr>
-        <w:pStyle w:val="Palavras-chave"/>
-        <w:spacing w:after="0" w:line="360" w:lineRule="auto"/>
-        <w:jc w:val="both"/>
-        <w:rPr>
-          <w:rFonts w:cs="Arial"/>
-        </w:rPr>
-      </w:pPr>
-    </w:p>
-    <w:p>
-      <w:pPr>
         <w:pStyle w:val="TextodoTrabalho"/>
       </w:pPr>
       <w:r>
-        <w:lastRenderedPageBreak/>
         <w:t>Será implement</w:t>
       </w:r>
       <w:r>
@@ -7363,6 +7175,26 @@
     </w:p>
     <w:p>
       <w:pPr>
+        <w:rPr>
+          <w:rFonts w:ascii="Arial" w:eastAsia="Times New Roman" w:hAnsi="Arial" w:cs="Arial"/>
+          <w:b/>
+          <w:color w:val="000000"/>
+          <w:sz w:val="24"/>
+          <w:szCs w:val="24"/>
+          <w:lang w:val="en-US"/>
+        </w:rPr>
+      </w:pPr>
+      <w:r>
+        <w:rPr>
+          <w:rFonts w:cs="Arial"/>
+          <w:b/>
+          <w:lang w:val="en-US"/>
+        </w:rPr>
+        <w:br w:type="page"/>
+      </w:r>
+    </w:p>
+    <w:p>
+      <w:pPr>
         <w:pStyle w:val="Palavras-chave"/>
         <w:spacing w:after="0"/>
         <w:jc w:val="center"/>
@@ -7378,6 +7210,7 @@
           <w:b/>
           <w:lang w:val="en-US"/>
         </w:rPr>
+        <w:lastRenderedPageBreak/>
         <w:t>REFERÊNCIAS</w:t>
       </w:r>
     </w:p>
@@ -7420,7 +7253,7 @@
     <w:p>
       <w:pPr>
         <w:pStyle w:val="NormalWeb"/>
-        <w:divId w:val="783040382"/>
+        <w:divId w:val="1607040921"/>
         <w:rPr>
           <w:rFonts w:ascii="Arial" w:hAnsi="Arial" w:cs="Arial"/>
           <w:noProof/>
@@ -7447,23 +7280,6 @@
         </w:rPr>
         <w:fldChar w:fldCharType="separate"/>
       </w:r>
-      <w:r>
-        <w:rPr>
-          <w:rFonts w:ascii="Arial" w:hAnsi="Arial" w:cs="Arial"/>
-          <w:noProof/>
-        </w:rPr>
-        <w:t xml:space="preserve">AKHMETOV, B.; IZBASSOVA, N. Developing and Customizing University Business Intelligence Cloud. p. 229–233, 2012. </w:t>
-      </w:r>
-    </w:p>
-    <w:p>
-      <w:pPr>
-        <w:pStyle w:val="NormalWeb"/>
-        <w:divId w:val="783040382"/>
-        <w:rPr>
-          <w:rFonts w:ascii="Arial" w:hAnsi="Arial" w:cs="Arial"/>
-          <w:noProof/>
-        </w:rPr>
-      </w:pPr>
       <w:r>
         <w:rPr>
           <w:rFonts w:ascii="Arial" w:hAnsi="Arial" w:cs="Arial"/>
@@ -7484,7 +7300,7 @@
     <w:p>
       <w:pPr>
         <w:pStyle w:val="NormalWeb"/>
-        <w:divId w:val="783040382"/>
+        <w:divId w:val="1607040921"/>
         <w:rPr>
           <w:rFonts w:ascii="Arial" w:hAnsi="Arial" w:cs="Arial"/>
           <w:noProof/>
@@ -7495,7 +7311,7 @@
           <w:rFonts w:ascii="Arial" w:hAnsi="Arial" w:cs="Arial"/>
           <w:noProof/>
         </w:rPr>
-        <w:t xml:space="preserve">GOLDMAN, A. et al. Apache Hadoop - Conceitos Teóricos e Práticos, Evolução e Novas Possibilidades. </w:t>
+        <w:t xml:space="preserve">GANTZ, J.; REINSEL, D. Extracting Value from Chaos. </w:t>
       </w:r>
       <w:r>
         <w:rPr>
@@ -7504,20 +7320,20 @@
           <w:bCs/>
           <w:noProof/>
         </w:rPr>
-        <w:t>Csbc</w:t>
+        <w:t>IDC iView</w:t>
       </w:r>
       <w:r>
         <w:rPr>
           <w:rFonts w:ascii="Arial" w:hAnsi="Arial" w:cs="Arial"/>
           <w:noProof/>
         </w:rPr>
-        <w:t xml:space="preserve">, 2012. </w:t>
+        <w:t xml:space="preserve">, n. June, p. 1–12, 2011. </w:t>
       </w:r>
     </w:p>
     <w:p>
       <w:pPr>
         <w:pStyle w:val="NormalWeb"/>
-        <w:divId w:val="783040382"/>
+        <w:divId w:val="1607040921"/>
         <w:rPr>
           <w:rFonts w:ascii="Arial" w:hAnsi="Arial" w:cs="Arial"/>
           <w:noProof/>
@@ -7528,7 +7344,7 @@
           <w:rFonts w:ascii="Arial" w:hAnsi="Arial" w:cs="Arial"/>
           <w:noProof/>
         </w:rPr>
-        <w:t xml:space="preserve">JAMES MANYIKA, MICHAEL CHUI, BRAD BROWN, JACQUES BUGHIN, RICHARD DOBBS, CHARLES ROXBURGH, A. H. B. Big data: The next frontier for innovation, competition, and productivity. </w:t>
+        <w:t xml:space="preserve">GOLDMAN, A. et al. Apache Hadoop - Conceitos Teóricos e Práticos, Evolução e Novas Possibilidades. </w:t>
       </w:r>
       <w:r>
         <w:rPr>
@@ -7537,20 +7353,20 @@
           <w:bCs/>
           <w:noProof/>
         </w:rPr>
-        <w:t>McKinsey Global Institute</w:t>
+        <w:t>Csbc</w:t>
       </w:r>
       <w:r>
         <w:rPr>
           <w:rFonts w:ascii="Arial" w:hAnsi="Arial" w:cs="Arial"/>
           <w:noProof/>
         </w:rPr>
-        <w:t xml:space="preserve">, n. June, p. 156, 2011. </w:t>
+        <w:t xml:space="preserve">, 2012. </w:t>
       </w:r>
     </w:p>
     <w:p>
       <w:pPr>
         <w:pStyle w:val="NormalWeb"/>
-        <w:divId w:val="783040382"/>
+        <w:divId w:val="1607040921"/>
         <w:rPr>
           <w:rFonts w:ascii="Arial" w:hAnsi="Arial" w:cs="Arial"/>
           <w:noProof/>
@@ -7561,7 +7377,7 @@
           <w:rFonts w:ascii="Arial" w:hAnsi="Arial" w:cs="Arial"/>
           <w:noProof/>
         </w:rPr>
-        <w:t xml:space="preserve">NANDIMATH, J. et al. Big data analysis using Apache Hadoop. </w:t>
+        <w:t xml:space="preserve">MANYIKA, J. et al. Big data: The next frontier for innovation, competition, and productivity. </w:t>
       </w:r>
       <w:r>
         <w:rPr>
@@ -7570,20 +7386,20 @@
           <w:bCs/>
           <w:noProof/>
         </w:rPr>
-        <w:t>2013 IEEE 14th International Conference on Information Reuse &amp; Integration (IRI)</w:t>
+        <w:t>McKinsey Global Institute</w:t>
       </w:r>
       <w:r>
         <w:rPr>
           <w:rFonts w:ascii="Arial" w:hAnsi="Arial" w:cs="Arial"/>
           <w:noProof/>
         </w:rPr>
-        <w:t xml:space="preserve">, p. 700–703, 2013. </w:t>
+        <w:t xml:space="preserve">, n. June, p. 156, 2011. </w:t>
       </w:r>
     </w:p>
     <w:p>
       <w:pPr>
         <w:pStyle w:val="NormalWeb"/>
-        <w:divId w:val="783040382"/>
+        <w:divId w:val="1607040921"/>
         <w:rPr>
           <w:rFonts w:ascii="Arial" w:hAnsi="Arial" w:cs="Arial"/>
           <w:noProof/>
@@ -7594,8 +7410,7 @@
           <w:rFonts w:ascii="Arial" w:hAnsi="Arial" w:cs="Arial"/>
           <w:noProof/>
         </w:rPr>
-        <w:lastRenderedPageBreak/>
-        <w:t xml:space="preserve">PEREIRA, R. H.; CASTRO, M. J. Technology strategies in the Process of Student Retention and Efficiency of Academic Management. </w:t>
+        <w:t xml:space="preserve">NANDIMATH, J. et al. Big data analysis using Apache Hadoop. </w:t>
       </w:r>
       <w:r>
         <w:rPr>
@@ -7604,20 +7419,20 @@
           <w:bCs/>
           <w:noProof/>
         </w:rPr>
-        <w:t>Information Systems and Technologies (CISTI), 2012 7th Iberian Conference on</w:t>
+        <w:t>2013 IEEE 14th International Conference on Information Reuse &amp; Integration (IRI)</w:t>
       </w:r>
       <w:r>
         <w:rPr>
           <w:rFonts w:ascii="Arial" w:hAnsi="Arial" w:cs="Arial"/>
           <w:noProof/>
         </w:rPr>
-        <w:t xml:space="preserve">, 2012. </w:t>
+        <w:t xml:space="preserve">, p. 700–703, 2013. </w:t>
       </w:r>
     </w:p>
     <w:p>
       <w:pPr>
         <w:pStyle w:val="NormalWeb"/>
-        <w:divId w:val="783040382"/>
+        <w:divId w:val="1607040921"/>
         <w:rPr>
           <w:rFonts w:ascii="Arial" w:hAnsi="Arial" w:cs="Arial"/>
           <w:noProof/>
@@ -7628,24 +7443,7 @@
           <w:rFonts w:ascii="Arial" w:hAnsi="Arial" w:cs="Arial"/>
           <w:noProof/>
         </w:rPr>
-        <w:t xml:space="preserve">PIEDADE, M. B.; SANTOS, M. Y. Adopção do conceito e da prática de SRM ( Student Relationship Management ) nas instituições de ensino superior Resumo. 2007. </w:t>
-      </w:r>
-    </w:p>
-    <w:p>
-      <w:pPr>
-        <w:pStyle w:val="NormalWeb"/>
-        <w:divId w:val="783040382"/>
-        <w:rPr>
-          <w:rFonts w:ascii="Arial" w:hAnsi="Arial" w:cs="Arial"/>
-          <w:noProof/>
-        </w:rPr>
-      </w:pPr>
-      <w:r>
-        <w:rPr>
-          <w:rFonts w:ascii="Arial" w:hAnsi="Arial" w:cs="Arial"/>
-          <w:noProof/>
-        </w:rPr>
-        <w:t xml:space="preserve">PIEDADE, M. B.; SANTOS, M. Y. Business intelligence in higher education: Enhancing the teaching-learning process with a SRM system. </w:t>
+        <w:t xml:space="preserve">WHITE, T. </w:t>
       </w:r>
       <w:r>
         <w:rPr>
@@ -7654,47 +7452,14 @@
           <w:bCs/>
           <w:noProof/>
         </w:rPr>
-        <w:t>Information Systems and Technologies (CISTI), 2010 5th Iberian Conference on</w:t>
+        <w:t>Hadoop: The Definitive Guide, 3rd edition</w:t>
       </w:r>
       <w:r>
         <w:rPr>
           <w:rFonts w:ascii="Arial" w:hAnsi="Arial" w:cs="Arial"/>
           <w:noProof/>
         </w:rPr>
-        <w:t xml:space="preserve">, 2010. </w:t>
-      </w:r>
-    </w:p>
-    <w:p>
-      <w:pPr>
-        <w:pStyle w:val="NormalWeb"/>
-        <w:divId w:val="783040382"/>
-        <w:rPr>
-          <w:rFonts w:ascii="Arial" w:hAnsi="Arial" w:cs="Arial"/>
-          <w:noProof/>
-        </w:rPr>
-      </w:pPr>
-      <w:r>
-        <w:rPr>
-          <w:rFonts w:ascii="Arial" w:hAnsi="Arial" w:cs="Arial"/>
-          <w:noProof/>
-        </w:rPr>
-        <w:t xml:space="preserve">WHITE, T. </w:t>
-      </w:r>
-      <w:r>
-        <w:rPr>
-          <w:rFonts w:ascii="Arial" w:hAnsi="Arial" w:cs="Arial"/>
-          <w:b/>
-          <w:bCs/>
-          <w:noProof/>
-        </w:rPr>
-        <w:t>Hadoop: The Definitive Guide, 3rd edition</w:t>
-      </w:r>
-      <w:r>
-        <w:rPr>
-          <w:rFonts w:ascii="Arial" w:hAnsi="Arial" w:cs="Arial"/>
-          <w:noProof/>
-        </w:rPr>
-        <w:t xml:space="preserve">. [s.l: s.n.]. v. 54 </w:t>
+        <w:t xml:space="preserve">. Third Edit ed.Sebastopol: O’Reilly Media, 2012. v. 54 </w:t>
       </w:r>
     </w:p>
     <w:p>
@@ -9479,7 +9244,7 @@
 </file>
 
 <file path=customXml/itemProps1.xml><?xml version="1.0" encoding="utf-8"?>
-<ds:datastoreItem xmlns:ds="http://schemas.openxmlformats.org/officeDocument/2006/customXml" ds:itemID="{A03BF9CC-815C-4D08-A0D9-E6B050F779EE}">
+<ds:datastoreItem xmlns:ds="http://schemas.openxmlformats.org/officeDocument/2006/customXml" ds:itemID="{3FCF31FD-FD96-40DE-8355-FA1F1DB154DD}">
   <ds:schemaRefs>
     <ds:schemaRef ds:uri="http://schemas.openxmlformats.org/officeDocument/2006/bibliography"/>
   </ds:schemaRefs>

--- a/PreProjeto.docx
+++ b/PreProjeto.docx
@@ -5675,7 +5675,6 @@
       <w:r>
         <w:rPr>
           <w:rFonts w:cs="Arial"/>
-          <w:highlight w:val="yellow"/>
         </w:rPr>
         <w:t>do</w:t>
       </w:r>
@@ -6265,33 +6264,15 @@
     <w:p>
       <w:pPr>
         <w:pStyle w:val="SubTopico"/>
-        <w:rPr>
-          <w:lang w:val="en-US"/>
-        </w:rPr>
-      </w:pPr>
-      <w:r>
-        <w:rPr>
-          <w:lang w:val="en-US"/>
-        </w:rPr>
+      </w:pPr>
+      <w:r>
         <w:t>2.2.</w:t>
       </w:r>
       <w:r>
-        <w:rPr>
-          <w:lang w:val="en-US"/>
-        </w:rPr>
         <w:t>1</w:t>
       </w:r>
       <w:r>
-        <w:rPr>
-          <w:lang w:val="en-US"/>
-        </w:rPr>
-        <w:t xml:space="preserve"> HADOOP </w:t>
-      </w:r>
-      <w:r>
-        <w:rPr>
-          <w:lang w:val="en-US"/>
-        </w:rPr>
-        <w:t>COMMON</w:t>
+        <w:t xml:space="preserve"> HADOOP COMMON</w:t>
       </w:r>
     </w:p>
     <w:p>
@@ -6326,7 +6307,19 @@
         <w:rPr>
           <w:rFonts w:cs="Arial"/>
         </w:rPr>
-        <w:t>arcabouço Hadoop que serve como base para outros subprojetos, ele possui os utilitários necessários para eles funcionem.</w:t>
+        <w:t>arcabouço Hadoop que serve como base para outros subprojetos, ele possui os utilitários necessários para</w:t>
+      </w:r>
+      <w:r>
+        <w:rPr>
+          <w:rFonts w:cs="Arial"/>
+        </w:rPr>
+        <w:t xml:space="preserve"> que</w:t>
+      </w:r>
+      <w:r>
+        <w:rPr>
+          <w:rFonts w:cs="Arial"/>
+        </w:rPr>
+        <w:t xml:space="preserve"> eles funcionem.</w:t>
       </w:r>
     </w:p>
     <w:p>
@@ -6380,31 +6373,361 @@
         <w:jc w:val="both"/>
         <w:rPr>
           <w:rFonts w:cs="Arial"/>
-          <w:lang w:val="en-US"/>
-        </w:rPr>
-      </w:pPr>
+        </w:rPr>
+      </w:pPr>
+      <w:r>
+        <w:rPr>
+          <w:rFonts w:cs="Arial"/>
+        </w:rPr>
+        <w:t>O</w:t>
+      </w:r>
+      <w:r>
+        <w:rPr>
+          <w:rFonts w:cs="Arial"/>
+        </w:rPr>
+        <w:t xml:space="preserve"> Hadoop MapReduce</w:t>
+      </w:r>
+      <w:r>
+        <w:rPr>
+          <w:rFonts w:cs="Arial"/>
+        </w:rPr>
+        <w:t xml:space="preserve"> </w:t>
+      </w:r>
+      <w:r>
+        <w:rPr>
+          <w:rFonts w:cs="Arial"/>
+        </w:rPr>
+        <w:t xml:space="preserve">pode ser </w:t>
+      </w:r>
+      <w:r>
+        <w:rPr>
+          <w:rFonts w:cs="Arial"/>
+        </w:rPr>
+        <w:t>considera</w:t>
+      </w:r>
+      <w:r>
+        <w:rPr>
+          <w:rFonts w:cs="Arial"/>
+        </w:rPr>
+        <w:t>do</w:t>
+      </w:r>
+      <w:r>
+        <w:rPr>
+          <w:rFonts w:cs="Arial"/>
+        </w:rPr>
+        <w:t xml:space="preserve"> como o centro do </w:t>
+      </w:r>
+      <w:r>
+        <w:rPr>
+          <w:rFonts w:cs="Arial"/>
+        </w:rPr>
+        <w:t>arcabouço</w:t>
+      </w:r>
+      <w:r>
+        <w:rPr>
+          <w:rFonts w:cs="Arial"/>
+        </w:rPr>
+        <w:t>,</w:t>
+      </w:r>
+      <w:r>
+        <w:rPr>
+          <w:rFonts w:cs="Arial"/>
+        </w:rPr>
+        <w:t xml:space="preserve"> é a </w:t>
+      </w:r>
+      <w:r>
+        <w:rPr>
+          <w:rFonts w:cs="Arial"/>
+        </w:rPr>
+        <w:t xml:space="preserve">parte onde são </w:t>
+      </w:r>
+      <w:r>
+        <w:rPr>
+          <w:rFonts w:cs="Arial"/>
+        </w:rPr>
+        <w:t>processados</w:t>
+      </w:r>
+      <w:r>
+        <w:rPr>
+          <w:rFonts w:cs="Arial"/>
+        </w:rPr>
+        <w:t xml:space="preserve"> os dados</w:t>
+      </w:r>
+      <w:r>
+        <w:rPr>
+          <w:rFonts w:cs="Arial"/>
+        </w:rPr>
+        <w:t xml:space="preserve">. </w:t>
+      </w:r>
+      <w:r>
+        <w:rPr>
+          <w:rFonts w:cs="Arial"/>
+        </w:rPr>
+        <w:t>Ele abstrai as complexidades de um processamento distribuído, simplificando o processo</w:t>
+      </w:r>
+      <w:r>
+        <w:rPr>
+          <w:rFonts w:cs="Arial"/>
+        </w:rPr>
+        <w:t>,</w:t>
+      </w:r>
+      <w:r>
+        <w:rPr>
+          <w:rFonts w:cs="Arial"/>
+        </w:rPr>
+        <w:t xml:space="preserve"> como o próprio nome já diz</w:t>
+      </w:r>
+      <w:r>
+        <w:rPr>
+          <w:rFonts w:cs="Arial"/>
+        </w:rPr>
+        <w:t>,</w:t>
+      </w:r>
+      <w:r>
+        <w:rPr>
+          <w:rFonts w:cs="Arial"/>
+        </w:rPr>
+        <w:t xml:space="preserve"> em apenas duas etapas o “</w:t>
+      </w:r>
       <w:proofErr w:type="spellStart"/>
       <w:r>
         <w:rPr>
           <w:rFonts w:cs="Arial"/>
-          <w:lang w:val="en-US"/>
-        </w:rPr>
-        <w:t>Definição</w:t>
+          <w:i/>
+        </w:rPr>
+        <w:t>Map</w:t>
       </w:r>
       <w:proofErr w:type="spellEnd"/>
       <w:r>
         <w:rPr>
           <w:rFonts w:cs="Arial"/>
-          <w:lang w:val="en-US"/>
-        </w:rPr>
-        <w:t xml:space="preserve"> do Hadoop </w:t>
-      </w:r>
-      <w:r>
-        <w:rPr>
-          <w:rFonts w:cs="Arial"/>
-          <w:lang w:val="en-US"/>
-        </w:rPr>
-        <w:t>MapReduce</w:t>
+        </w:rPr>
+        <w:t>” e o “</w:t>
+      </w:r>
+      <w:proofErr w:type="spellStart"/>
+      <w:r>
+        <w:rPr>
+          <w:rFonts w:cs="Arial"/>
+          <w:i/>
+        </w:rPr>
+        <w:t>Reduce</w:t>
+      </w:r>
+      <w:proofErr w:type="spellEnd"/>
+      <w:r>
+        <w:rPr>
+          <w:rFonts w:cs="Arial"/>
+        </w:rPr>
+        <w:t>”,</w:t>
+      </w:r>
+      <w:r>
+        <w:rPr>
+          <w:rFonts w:cs="Arial"/>
+        </w:rPr>
+        <w:t xml:space="preserve"> onde na primeira</w:t>
+      </w:r>
+      <w:r>
+        <w:rPr>
+          <w:rFonts w:cs="Arial"/>
+        </w:rPr>
+        <w:t>,</w:t>
+      </w:r>
+      <w:r>
+        <w:rPr>
+          <w:rFonts w:cs="Arial"/>
+        </w:rPr>
+        <w:t xml:space="preserve"> os dados serão mapeados sendo que um </w:t>
+      </w:r>
+      <w:r>
+        <w:rPr>
+          <w:rFonts w:cs="Arial"/>
+        </w:rPr>
+        <w:t>aglomerado</w:t>
+      </w:r>
+      <w:r>
+        <w:rPr>
+          <w:rFonts w:cs="Arial"/>
+        </w:rPr>
+        <w:t xml:space="preserve"> de dados </w:t>
+      </w:r>
+      <w:r>
+        <w:rPr>
+          <w:rFonts w:cs="Arial"/>
+        </w:rPr>
+        <w:t>será</w:t>
+      </w:r>
+      <w:r>
+        <w:rPr>
+          <w:rFonts w:cs="Arial"/>
+        </w:rPr>
+        <w:t xml:space="preserve"> convertid</w:t>
+      </w:r>
+      <w:r>
+        <w:rPr>
+          <w:rFonts w:cs="Arial"/>
+        </w:rPr>
+        <w:t>o</w:t>
+      </w:r>
+      <w:r>
+        <w:rPr>
+          <w:rFonts w:cs="Arial"/>
+        </w:rPr>
+        <w:t xml:space="preserve"> </w:t>
+      </w:r>
+      <w:r>
+        <w:rPr>
+          <w:rFonts w:cs="Arial"/>
+        </w:rPr>
+        <w:t>em</w:t>
+      </w:r>
+      <w:r>
+        <w:rPr>
+          <w:rFonts w:cs="Arial"/>
+        </w:rPr>
+        <w:t xml:space="preserve"> outr</w:t>
+      </w:r>
+      <w:r>
+        <w:rPr>
+          <w:rFonts w:cs="Arial"/>
+        </w:rPr>
+        <w:t>o</w:t>
+      </w:r>
+      <w:r>
+        <w:rPr>
+          <w:rFonts w:cs="Arial"/>
+        </w:rPr>
+        <w:t xml:space="preserve"> </w:t>
+      </w:r>
+      <w:r>
+        <w:rPr>
+          <w:rFonts w:cs="Arial"/>
+        </w:rPr>
+        <w:t>ag</w:t>
+      </w:r>
+      <w:r>
+        <w:rPr>
+          <w:rFonts w:cs="Arial"/>
+        </w:rPr>
+        <w:t>lomerado</w:t>
+      </w:r>
+      <w:r>
+        <w:rPr>
+          <w:rFonts w:cs="Arial"/>
+        </w:rPr>
+        <w:t xml:space="preserve"> de dados</w:t>
+      </w:r>
+      <w:r>
+        <w:rPr>
+          <w:rFonts w:cs="Arial"/>
+        </w:rPr>
+        <w:t xml:space="preserve"> porém agora os elementos dividem-se em tuplas</w:t>
+      </w:r>
+      <w:r>
+        <w:rPr>
+          <w:rFonts w:cs="Arial"/>
+        </w:rPr>
+        <w:t xml:space="preserve"> compostas por </w:t>
+      </w:r>
+      <w:r>
+        <w:rPr>
+          <w:rFonts w:cs="Arial"/>
+        </w:rPr>
+        <w:t>chaves e valores</w:t>
+      </w:r>
+      <w:r>
+        <w:rPr>
+          <w:rFonts w:cs="Arial"/>
+        </w:rPr>
+        <w:t xml:space="preserve">. O </w:t>
+      </w:r>
+      <w:proofErr w:type="spellStart"/>
+      <w:r>
+        <w:rPr>
+          <w:rFonts w:cs="Arial"/>
+          <w:i/>
+        </w:rPr>
+        <w:t>Reduce</w:t>
+      </w:r>
+      <w:proofErr w:type="spellEnd"/>
+      <w:r>
+        <w:rPr>
+          <w:rFonts w:cs="Arial"/>
+        </w:rPr>
+        <w:t xml:space="preserve"> é alimentado pelas saídas do </w:t>
+      </w:r>
+      <w:proofErr w:type="spellStart"/>
+      <w:r>
+        <w:rPr>
+          <w:rFonts w:cs="Arial"/>
+          <w:i/>
+        </w:rPr>
+        <w:t>Map</w:t>
+      </w:r>
+      <w:proofErr w:type="spellEnd"/>
+      <w:r>
+        <w:rPr>
+          <w:rFonts w:cs="Arial"/>
+        </w:rPr>
+        <w:t xml:space="preserve"> sendo que ele </w:t>
+      </w:r>
+      <w:r>
+        <w:rPr>
+          <w:rFonts w:cs="Arial"/>
+        </w:rPr>
+        <w:t>coleta</w:t>
+      </w:r>
+      <w:r>
+        <w:rPr>
+          <w:rFonts w:cs="Arial"/>
+        </w:rPr>
+        <w:t xml:space="preserve"> as tuplas já mapeadas</w:t>
+      </w:r>
+      <w:r>
+        <w:rPr>
+          <w:rFonts w:cs="Arial"/>
+        </w:rPr>
+        <w:t>,</w:t>
+      </w:r>
+      <w:r>
+        <w:rPr>
+          <w:rFonts w:cs="Arial"/>
+        </w:rPr>
+        <w:t xml:space="preserve"> as combinam</w:t>
+      </w:r>
+      <w:r>
+        <w:rPr>
+          <w:rFonts w:cs="Arial"/>
+        </w:rPr>
+        <w:t xml:space="preserve"> </w:t>
+      </w:r>
+      <w:r>
+        <w:rPr>
+          <w:rFonts w:cs="Arial"/>
+        </w:rPr>
+        <w:t>e as</w:t>
+      </w:r>
+      <w:r>
+        <w:rPr>
+          <w:rFonts w:cs="Arial"/>
+        </w:rPr>
+        <w:t xml:space="preserve"> reduz a um conjunto menor de tuplas</w:t>
+      </w:r>
+      <w:r>
+        <w:rPr>
+          <w:rFonts w:cs="Arial"/>
+        </w:rPr>
+        <w:t xml:space="preserve">, portanto sempre deve ser seguido </w:t>
+      </w:r>
+      <w:r>
+        <w:rPr>
+          <w:rFonts w:cs="Arial"/>
+        </w:rPr>
+        <w:t>essa</w:t>
+      </w:r>
+      <w:r>
+        <w:rPr>
+          <w:rFonts w:cs="Arial"/>
+        </w:rPr>
+        <w:t xml:space="preserve"> ordem primeiro o mapeamento depois a redução dos dados.</w:t>
       </w:r>
     </w:p>
     <w:p>
@@ -6415,7 +6738,6 @@
         <w:jc w:val="both"/>
         <w:rPr>
           <w:rFonts w:cs="Arial"/>
-          <w:lang w:val="en-US"/>
         </w:rPr>
       </w:pPr>
     </w:p>
@@ -6470,6 +6792,7 @@
       <w:r>
         <w:rPr>
           <w:rFonts w:cs="Arial"/>
+          <w:i/>
         </w:rPr>
         <w:t xml:space="preserve">Hadoop </w:t>
       </w:r>
@@ -6477,6 +6800,7 @@
       <w:r>
         <w:rPr>
           <w:rFonts w:cs="Arial"/>
+          <w:i/>
         </w:rPr>
         <w:t>Distributed</w:t>
       </w:r>
@@ -6484,6 +6808,7 @@
       <w:r>
         <w:rPr>
           <w:rFonts w:cs="Arial"/>
+          <w:i/>
         </w:rPr>
         <w:t xml:space="preserve"> File System</w:t>
       </w:r>
@@ -6517,14 +6842,13 @@
         </w:rPr>
         <w:t xml:space="preserve"> de uma </w:t>
       </w:r>
-      <w:proofErr w:type="spellStart"/>
+      <w:bookmarkStart w:id="0" w:name="_GoBack"/>
       <w:r>
         <w:rPr>
           <w:rFonts w:cs="Arial"/>
         </w:rPr>
         <w:t>clusterização</w:t>
       </w:r>
-      <w:proofErr w:type="spellEnd"/>
       <w:r>
         <w:rPr>
           <w:rFonts w:cs="Arial"/>
@@ -6577,7 +6901,14 @@
         <w:rPr>
           <w:rFonts w:cs="Arial"/>
         </w:rPr>
-        <w:t>o próprio HDFS</w:t>
+        <w:t xml:space="preserve">o </w:t>
+      </w:r>
+      <w:bookmarkEnd w:id="0"/>
+      <w:r>
+        <w:rPr>
+          <w:rFonts w:cs="Arial"/>
+        </w:rPr>
+        <w:t>próprio HDFS</w:t>
       </w:r>
       <w:r>
         <w:rPr>
@@ -6649,10 +6980,15 @@
         <w:rPr>
           <w:rFonts w:cs="Arial"/>
         </w:rPr>
-        <w:t xml:space="preserve"> Com blocos de dados menores o MapReduce pode se encarregar de fazer todo o processamento necessário, tornando-o possível mesmo com uma quantidade inicial de dados grande.</w:t>
-      </w:r>
-      <w:bookmarkStart w:id="0" w:name="_GoBack"/>
-      <w:bookmarkEnd w:id="0"/>
+        <w:t xml:space="preserve"> Com blocos de dados menores o </w:t>
+      </w:r>
+      <w:r>
+        <w:rPr>
+          <w:rFonts w:cs="Arial"/>
+        </w:rPr>
+        <w:lastRenderedPageBreak/>
+        <w:t>MapReduce pode se encarregar de fazer todo o processamento necessário, tornando-o possível mesmo com uma quantidade inicial de dados grande.</w:t>
+      </w:r>
     </w:p>
     <w:p>
       <w:pPr>
@@ -6779,7 +7115,6 @@
         <w:rPr>
           <w:rFonts w:cs="Arial"/>
         </w:rPr>
-        <w:lastRenderedPageBreak/>
         <w:t>3 PROCEDIMENTOS METODOLÓGICOS</w:t>
       </w:r>
     </w:p>
@@ -7181,15 +7516,14 @@
           <w:color w:val="000000"/>
           <w:sz w:val="24"/>
           <w:szCs w:val="24"/>
-          <w:lang w:val="en-US"/>
         </w:rPr>
       </w:pPr>
       <w:r>
         <w:rPr>
           <w:rFonts w:cs="Arial"/>
           <w:b/>
-          <w:lang w:val="en-US"/>
-        </w:rPr>
+        </w:rPr>
+        <w:lastRenderedPageBreak/>
         <w:br w:type="page"/>
       </w:r>
     </w:p>
@@ -7201,14 +7535,12 @@
         <w:rPr>
           <w:rFonts w:cs="Arial"/>
           <w:b/>
-          <w:lang w:val="en-US"/>
         </w:rPr>
       </w:pPr>
       <w:r>
         <w:rPr>
           <w:rFonts w:cs="Arial"/>
           <w:b/>
-          <w:lang w:val="en-US"/>
         </w:rPr>
         <w:lastRenderedPageBreak/>
         <w:t>REFERÊNCIAS</w:t>
@@ -7222,7 +7554,6 @@
         <w:rPr>
           <w:rFonts w:cs="Arial"/>
           <w:b/>
-          <w:lang w:val="en-US"/>
         </w:rPr>
       </w:pPr>
     </w:p>
@@ -7234,7 +7565,6 @@
         <w:rPr>
           <w:rFonts w:cs="Arial"/>
           <w:b/>
-          <w:lang w:val="en-US"/>
         </w:rPr>
       </w:pPr>
     </w:p>
@@ -7246,7 +7576,6 @@
         <w:rPr>
           <w:rFonts w:cs="Arial"/>
           <w:b/>
-          <w:lang w:val="en-US"/>
         </w:rPr>
       </w:pPr>
     </w:p>
@@ -7269,7 +7598,6 @@
       <w:r>
         <w:rPr>
           <w:rFonts w:cs="Arial"/>
-          <w:lang w:val="en-US"/>
         </w:rPr>
         <w:instrText xml:space="preserve">ADDIN Mendeley Bibliography CSL_BIBLIOGRAPHY </w:instrText>
       </w:r>
@@ -7304,6 +7632,7 @@
         <w:rPr>
           <w:rFonts w:ascii="Arial" w:hAnsi="Arial" w:cs="Arial"/>
           <w:noProof/>
+          <w:lang w:val="en-US"/>
         </w:rPr>
       </w:pPr>
       <w:r>
@@ -7319,6 +7648,7 @@
           <w:b/>
           <w:bCs/>
           <w:noProof/>
+          <w:lang w:val="en-US"/>
         </w:rPr>
         <w:t>IDC iView</w:t>
       </w:r>
@@ -7326,6 +7656,7 @@
         <w:rPr>
           <w:rFonts w:ascii="Arial" w:hAnsi="Arial" w:cs="Arial"/>
           <w:noProof/>
+          <w:lang w:val="en-US"/>
         </w:rPr>
         <w:t xml:space="preserve">, n. June, p. 1–12, 2011. </w:t>
       </w:r>
@@ -7337,6 +7668,7 @@
         <w:rPr>
           <w:rFonts w:ascii="Arial" w:hAnsi="Arial" w:cs="Arial"/>
           <w:noProof/>
+          <w:lang w:val="en-US"/>
         </w:rPr>
       </w:pPr>
       <w:r>
@@ -7352,6 +7684,7 @@
           <w:b/>
           <w:bCs/>
           <w:noProof/>
+          <w:lang w:val="en-US"/>
         </w:rPr>
         <w:t>Csbc</w:t>
       </w:r>
@@ -7359,6 +7692,7 @@
         <w:rPr>
           <w:rFonts w:ascii="Arial" w:hAnsi="Arial" w:cs="Arial"/>
           <w:noProof/>
+          <w:lang w:val="en-US"/>
         </w:rPr>
         <w:t xml:space="preserve">, 2012. </w:t>
       </w:r>
@@ -7370,12 +7704,14 @@
         <w:rPr>
           <w:rFonts w:ascii="Arial" w:hAnsi="Arial" w:cs="Arial"/>
           <w:noProof/>
+          <w:lang w:val="en-US"/>
         </w:rPr>
       </w:pPr>
       <w:r>
         <w:rPr>
           <w:rFonts w:ascii="Arial" w:hAnsi="Arial" w:cs="Arial"/>
           <w:noProof/>
+          <w:lang w:val="en-US"/>
         </w:rPr>
         <w:t xml:space="preserve">MANYIKA, J. et al. Big data: The next frontier for innovation, competition, and productivity. </w:t>
       </w:r>
@@ -7385,6 +7721,7 @@
           <w:b/>
           <w:bCs/>
           <w:noProof/>
+          <w:lang w:val="en-US"/>
         </w:rPr>
         <w:t>McKinsey Global Institute</w:t>
       </w:r>
@@ -7392,6 +7729,7 @@
         <w:rPr>
           <w:rFonts w:ascii="Arial" w:hAnsi="Arial" w:cs="Arial"/>
           <w:noProof/>
+          <w:lang w:val="en-US"/>
         </w:rPr>
         <w:t xml:space="preserve">, n. June, p. 156, 2011. </w:t>
       </w:r>
@@ -7403,12 +7741,14 @@
         <w:rPr>
           <w:rFonts w:ascii="Arial" w:hAnsi="Arial" w:cs="Arial"/>
           <w:noProof/>
+          <w:lang w:val="en-US"/>
         </w:rPr>
       </w:pPr>
       <w:r>
         <w:rPr>
           <w:rFonts w:ascii="Arial" w:hAnsi="Arial" w:cs="Arial"/>
           <w:noProof/>
+          <w:lang w:val="en-US"/>
         </w:rPr>
         <w:t xml:space="preserve">NANDIMATH, J. et al. Big data analysis using Apache Hadoop. </w:t>
       </w:r>
@@ -7418,6 +7758,7 @@
           <w:b/>
           <w:bCs/>
           <w:noProof/>
+          <w:lang w:val="en-US"/>
         </w:rPr>
         <w:t>2013 IEEE 14th International Conference on Information Reuse &amp; Integration (IRI)</w:t>
       </w:r>
@@ -7425,6 +7766,7 @@
         <w:rPr>
           <w:rFonts w:ascii="Arial" w:hAnsi="Arial" w:cs="Arial"/>
           <w:noProof/>
+          <w:lang w:val="en-US"/>
         </w:rPr>
         <w:t xml:space="preserve">, p. 700–703, 2013. </w:t>
       </w:r>
@@ -7436,12 +7778,14 @@
         <w:rPr>
           <w:rFonts w:ascii="Arial" w:hAnsi="Arial" w:cs="Arial"/>
           <w:noProof/>
+          <w:lang w:val="en-US"/>
         </w:rPr>
       </w:pPr>
       <w:r>
         <w:rPr>
           <w:rFonts w:ascii="Arial" w:hAnsi="Arial" w:cs="Arial"/>
           <w:noProof/>
+          <w:lang w:val="en-US"/>
         </w:rPr>
         <w:t xml:space="preserve">WHITE, T. </w:t>
       </w:r>
@@ -7451,6 +7795,7 @@
           <w:b/>
           <w:bCs/>
           <w:noProof/>
+          <w:lang w:val="en-US"/>
         </w:rPr>
         <w:t>Hadoop: The Definitive Guide, 3rd edition</w:t>
       </w:r>
@@ -7458,6 +7803,7 @@
         <w:rPr>
           <w:rFonts w:ascii="Arial" w:hAnsi="Arial" w:cs="Arial"/>
           <w:noProof/>
+          <w:lang w:val="en-US"/>
         </w:rPr>
         <w:t xml:space="preserve">. Third Edit ed.Sebastopol: O’Reilly Media, 2012. v. 54 </w:t>
       </w:r>
@@ -7622,7 +7968,7 @@
           <w:rPr>
             <w:noProof/>
           </w:rPr>
-          <w:t>11</w:t>
+          <w:t>13</w:t>
         </w:r>
         <w:r>
           <w:fldChar w:fldCharType="end"/>
@@ -9244,7 +9590,7 @@
 </file>
 
 <file path=customXml/itemProps1.xml><?xml version="1.0" encoding="utf-8"?>
-<ds:datastoreItem xmlns:ds="http://schemas.openxmlformats.org/officeDocument/2006/customXml" ds:itemID="{3FCF31FD-FD96-40DE-8355-FA1F1DB154DD}">
+<ds:datastoreItem xmlns:ds="http://schemas.openxmlformats.org/officeDocument/2006/customXml" ds:itemID="{BA747EE6-D1C7-4633-B5A6-4CDE6E70B15A}">
   <ds:schemaRefs>
     <ds:schemaRef ds:uri="http://schemas.openxmlformats.org/officeDocument/2006/bibliography"/>
   </ds:schemaRefs>
